--- a/02_Proposal/Team7_Mental_Health_Analysis Proposal.docx
+++ b/02_Proposal/Team7_Mental_Health_Analysis Proposal.docx
@@ -4,238 +4,971 @@
   <w:body>
     <w:p>
       <w:pPr>
-        <w:rPr>
-          <w:rFonts w:ascii="Calibri" w:hAnsi="Calibri" w:cs="Calibri"/>
-        </w:rPr>
-      </w:pPr>
-      <w:r>
-        <w:rPr>
-          <w:rFonts w:ascii="Calibri" w:hAnsi="Calibri" w:cs="Calibri"/>
+        <w:pStyle w:val="Title"/>
+      </w:pPr>
+      <w:r>
+        <w:t xml:space="preserve">                        ENDTERM</w:t>
+      </w:r>
+      <w:r>
+        <w:rPr>
+          <w:spacing w:val="-2"/>
+        </w:rPr>
+        <w:t xml:space="preserve"> PROJECT:</w:t>
+      </w:r>
+    </w:p>
+    <w:p>
+      <w:pPr>
+        <w:spacing w:before="365"/>
+        <w:ind w:left="855" w:right="655"/>
+      </w:pPr>
+      <w:r>
+        <w:t xml:space="preserve">                                                     </w:t>
+      </w:r>
+      <w:r>
+        <w:t>TOPIC</w:t>
+      </w:r>
+      <w:r>
+        <w:rPr>
+          <w:spacing w:val="-9"/>
+        </w:rPr>
+        <w:t xml:space="preserve"> </w:t>
+      </w:r>
+      <w:r>
+        <w:rPr>
+          <w:spacing w:val="-2"/>
+        </w:rPr>
+        <w:t>PROPOSAL</w:t>
+      </w:r>
+    </w:p>
+    <w:p>
+      <w:pPr>
+        <w:pStyle w:val="BodyText"/>
+        <w:rPr>
+          <w:sz w:val="22"/>
+        </w:rPr>
+      </w:pPr>
+    </w:p>
+    <w:p>
+      <w:pPr>
+        <w:pStyle w:val="BodyText"/>
+        <w:rPr>
+          <w:sz w:val="22"/>
+        </w:rPr>
+      </w:pPr>
+    </w:p>
+    <w:p>
+      <w:pPr>
+        <w:pStyle w:val="BodyText"/>
+        <w:spacing w:before="49"/>
+        <w:rPr>
+          <w:sz w:val="22"/>
+        </w:rPr>
+      </w:pPr>
+    </w:p>
+    <w:p>
+      <w:pPr>
+        <w:ind w:left="855" w:right="655"/>
+        <w:rPr>
+          <w:sz w:val="44"/>
+        </w:rPr>
+      </w:pPr>
+      <w:r>
+        <w:rPr>
+          <w:spacing w:val="-5"/>
+          <w:sz w:val="44"/>
+        </w:rPr>
+        <w:t xml:space="preserve">                                </w:t>
+      </w:r>
+      <w:r>
+        <w:rPr>
+          <w:spacing w:val="-5"/>
+          <w:sz w:val="44"/>
+        </w:rPr>
+        <w:t>By</w:t>
+      </w:r>
+      <w:r>
+        <w:rPr>
+          <w:sz w:val="44"/>
+        </w:rPr>
+        <w:t xml:space="preserve"> TEAM</w:t>
+      </w:r>
+      <w:r>
+        <w:rPr>
+          <w:spacing w:val="-24"/>
+          <w:sz w:val="44"/>
+        </w:rPr>
+        <w:t xml:space="preserve"> </w:t>
+      </w:r>
+      <w:r>
+        <w:rPr>
+          <w:spacing w:val="-10"/>
+          <w:sz w:val="44"/>
+        </w:rPr>
+        <w:t>7</w:t>
+      </w:r>
+    </w:p>
+    <w:p>
+      <w:pPr>
+        <w:pStyle w:val="BodyText"/>
+        <w:spacing w:before="367"/>
+        <w:rPr>
+          <w:sz w:val="44"/>
+        </w:rPr>
+      </w:pPr>
+    </w:p>
+    <w:p>
+      <w:pPr>
+        <w:spacing w:before="1" w:line="456" w:lineRule="auto"/>
+        <w:ind w:left="2883" w:right="2493" w:firstLine="284"/>
+        <w:rPr>
+          <w:color w:val="424242"/>
+          <w:sz w:val="28"/>
+        </w:rPr>
+      </w:pPr>
+      <w:r>
+        <w:rPr>
+          <w:color w:val="424242"/>
+          <w:sz w:val="28"/>
+        </w:rPr>
+        <w:t xml:space="preserve">       </w:t>
+      </w:r>
+      <w:r>
+        <w:rPr>
+          <w:color w:val="424242"/>
+          <w:sz w:val="28"/>
+        </w:rPr>
+        <w:t xml:space="preserve"> </w:t>
+      </w:r>
+      <w:r>
+        <w:rPr>
+          <w:color w:val="424242"/>
+          <w:sz w:val="28"/>
+        </w:rPr>
+        <w:t>HAEYEON JEONG</w:t>
+      </w:r>
+    </w:p>
+    <w:p>
+      <w:pPr>
+        <w:spacing w:before="1" w:line="456" w:lineRule="auto"/>
+        <w:ind w:right="2493"/>
+        <w:rPr>
+          <w:sz w:val="28"/>
+        </w:rPr>
+      </w:pPr>
+      <w:r>
+        <w:rPr>
+          <w:color w:val="424242"/>
+          <w:sz w:val="28"/>
+        </w:rPr>
+        <w:t xml:space="preserve">                                            </w:t>
+      </w:r>
+      <w:r>
+        <w:rPr>
+          <w:color w:val="424242"/>
+          <w:sz w:val="28"/>
+        </w:rPr>
+        <w:t xml:space="preserve">             </w:t>
+      </w:r>
+      <w:r>
+        <w:rPr>
+          <w:color w:val="585858"/>
+          <w:spacing w:val="-2"/>
+          <w:sz w:val="28"/>
+        </w:rPr>
+        <w:t>SAI</w:t>
+      </w:r>
+      <w:r>
+        <w:rPr>
+          <w:color w:val="585858"/>
+          <w:spacing w:val="-16"/>
+          <w:sz w:val="28"/>
+        </w:rPr>
+        <w:t xml:space="preserve"> </w:t>
+      </w:r>
+      <w:r>
+        <w:rPr>
+          <w:color w:val="585858"/>
+          <w:spacing w:val="-2"/>
+          <w:sz w:val="28"/>
+        </w:rPr>
+        <w:t>RACHANA</w:t>
+      </w:r>
+      <w:r>
+        <w:rPr>
+          <w:color w:val="585858"/>
+          <w:spacing w:val="-15"/>
+          <w:sz w:val="28"/>
+        </w:rPr>
+        <w:t xml:space="preserve"> </w:t>
+      </w:r>
+      <w:r>
+        <w:rPr>
+          <w:color w:val="585858"/>
+          <w:spacing w:val="-2"/>
+          <w:sz w:val="28"/>
+        </w:rPr>
+        <w:t>KANDIKATTU</w:t>
+      </w:r>
+    </w:p>
+    <w:p>
+      <w:pPr>
+        <w:spacing w:line="456" w:lineRule="auto"/>
+        <w:ind w:left="1990" w:right="1788"/>
+        <w:rPr>
+          <w:color w:val="585858"/>
+          <w:spacing w:val="-4"/>
+          <w:sz w:val="28"/>
+        </w:rPr>
+      </w:pPr>
+      <w:r>
+        <w:rPr>
+          <w:color w:val="585858"/>
+          <w:spacing w:val="-4"/>
+          <w:sz w:val="28"/>
+        </w:rPr>
+        <w:t xml:space="preserve">                                  </w:t>
+      </w:r>
+      <w:r>
+        <w:rPr>
+          <w:color w:val="585858"/>
+          <w:spacing w:val="-4"/>
+          <w:sz w:val="28"/>
+        </w:rPr>
+        <w:t>ABIRHAM GETIE</w:t>
+      </w:r>
+    </w:p>
+    <w:p>
+      <w:pPr>
+        <w:spacing w:line="319" w:lineRule="exact"/>
+        <w:ind w:left="855" w:right="655"/>
+        <w:jc w:val="center"/>
+        <w:rPr>
+          <w:sz w:val="28"/>
+        </w:rPr>
+      </w:pPr>
+      <w:r>
+        <w:rPr>
+          <w:color w:val="585858"/>
+          <w:sz w:val="28"/>
+        </w:rPr>
+        <w:t>YONATHAM SHIMELIS</w:t>
+      </w:r>
+    </w:p>
+    <w:p>
+      <w:pPr>
+        <w:pStyle w:val="BodyText"/>
+        <w:rPr>
+          <w:sz w:val="28"/>
+        </w:rPr>
+      </w:pPr>
+    </w:p>
+    <w:p>
+      <w:pPr>
+        <w:pStyle w:val="BodyText"/>
+        <w:rPr>
+          <w:sz w:val="28"/>
+        </w:rPr>
+      </w:pPr>
+    </w:p>
+    <w:p>
+      <w:pPr>
+        <w:pStyle w:val="BodyText"/>
+        <w:rPr>
+          <w:sz w:val="28"/>
+        </w:rPr>
+      </w:pPr>
+    </w:p>
+    <w:p>
+      <w:pPr>
+        <w:pStyle w:val="BodyText"/>
+        <w:spacing w:before="59"/>
+        <w:rPr>
+          <w:sz w:val="28"/>
+        </w:rPr>
+      </w:pPr>
+    </w:p>
+    <w:p>
+      <w:pPr>
+        <w:spacing w:line="388" w:lineRule="auto"/>
+        <w:ind w:left="855" w:right="653"/>
+        <w:jc w:val="center"/>
+        <w:rPr>
+          <w:sz w:val="44"/>
+        </w:rPr>
+      </w:pPr>
+      <w:r>
+        <w:rPr>
+          <w:sz w:val="44"/>
+        </w:rPr>
+        <w:t>Introduction</w:t>
+      </w:r>
+      <w:r>
+        <w:rPr>
+          <w:spacing w:val="-8"/>
+          <w:sz w:val="44"/>
+        </w:rPr>
+        <w:t xml:space="preserve"> </w:t>
+      </w:r>
+      <w:r>
+        <w:rPr>
+          <w:sz w:val="44"/>
+        </w:rPr>
+        <w:t>to</w:t>
+      </w:r>
+      <w:r>
+        <w:rPr>
+          <w:spacing w:val="-8"/>
+          <w:sz w:val="44"/>
+        </w:rPr>
+        <w:t xml:space="preserve"> </w:t>
+      </w:r>
+      <w:r>
+        <w:rPr>
+          <w:sz w:val="44"/>
+        </w:rPr>
+        <w:t>Data</w:t>
+      </w:r>
+      <w:r>
+        <w:rPr>
+          <w:spacing w:val="-8"/>
+          <w:sz w:val="44"/>
+        </w:rPr>
+        <w:t xml:space="preserve"> </w:t>
+      </w:r>
+      <w:r>
+        <w:rPr>
+          <w:sz w:val="44"/>
+        </w:rPr>
+        <w:t>Mining:</w:t>
+      </w:r>
+      <w:r>
+        <w:rPr>
+          <w:spacing w:val="-8"/>
+          <w:sz w:val="44"/>
+        </w:rPr>
+        <w:t xml:space="preserve"> </w:t>
+      </w:r>
+      <w:r>
+        <w:rPr>
+          <w:sz w:val="44"/>
+        </w:rPr>
+        <w:t>DS</w:t>
+      </w:r>
+      <w:r>
+        <w:rPr>
+          <w:spacing w:val="-8"/>
+          <w:sz w:val="44"/>
+        </w:rPr>
+        <w:t xml:space="preserve"> </w:t>
+      </w:r>
+      <w:r>
+        <w:rPr>
+          <w:sz w:val="44"/>
+        </w:rPr>
+        <w:t>6103 Under the guidance of,</w:t>
+      </w:r>
+    </w:p>
+    <w:p>
+      <w:pPr>
+        <w:spacing w:before="4"/>
+        <w:ind w:left="855" w:right="655"/>
+        <w:jc w:val="center"/>
+        <w:rPr>
+          <w:sz w:val="44"/>
+        </w:rPr>
+      </w:pPr>
+      <w:r>
+        <w:rPr>
+          <w:sz w:val="44"/>
+        </w:rPr>
+        <w:t>Prof.</w:t>
+      </w:r>
+      <w:r>
+        <w:rPr>
+          <w:spacing w:val="-5"/>
+          <w:sz w:val="44"/>
+        </w:rPr>
+        <w:t xml:space="preserve"> </w:t>
+      </w:r>
+      <w:r>
+        <w:rPr>
+          <w:sz w:val="44"/>
+        </w:rPr>
+        <w:t>Divya</w:t>
+      </w:r>
+      <w:r>
+        <w:rPr>
+          <w:spacing w:val="-5"/>
+          <w:sz w:val="44"/>
+        </w:rPr>
+        <w:t xml:space="preserve"> </w:t>
+      </w:r>
+      <w:proofErr w:type="spellStart"/>
+      <w:r>
+        <w:rPr>
+          <w:spacing w:val="-2"/>
+          <w:sz w:val="44"/>
+        </w:rPr>
+        <w:t>Pandove</w:t>
+      </w:r>
+      <w:proofErr w:type="spellEnd"/>
+    </w:p>
+    <w:p>
+      <w:pPr>
+        <w:spacing w:before="466"/>
+        <w:ind w:left="855" w:right="655"/>
+        <w:jc w:val="center"/>
+        <w:rPr>
+          <w:sz w:val="28"/>
+        </w:rPr>
+      </w:pPr>
+      <w:r>
+        <w:rPr>
+          <w:sz w:val="28"/>
+        </w:rPr>
+        <w:t xml:space="preserve">(TA: Bhumika </w:t>
+      </w:r>
+      <w:proofErr w:type="spellStart"/>
+      <w:r>
+        <w:rPr>
+          <w:sz w:val="28"/>
+        </w:rPr>
+        <w:t>Mallikarjunhorapet</w:t>
+      </w:r>
+      <w:proofErr w:type="spellEnd"/>
+      <w:r>
+        <w:rPr>
+          <w:spacing w:val="-2"/>
+          <w:sz w:val="28"/>
+        </w:rPr>
+        <w:t>)</w:t>
+      </w:r>
+    </w:p>
+    <w:p>
+      <w:pPr>
+        <w:jc w:val="center"/>
+        <w:rPr>
+          <w:sz w:val="28"/>
+        </w:rPr>
+        <w:sectPr>
+          <w:pgSz w:w="12240" w:h="15840"/>
+          <w:pgMar w:top="1820" w:right="1540" w:bottom="280" w:left="1340" w:header="720" w:footer="720" w:gutter="0"/>
+          <w:cols w:space="720"/>
+        </w:sectPr>
+      </w:pPr>
+    </w:p>
+    <w:p>
+      <w:pPr>
+        <w:pStyle w:val="Heading1"/>
+        <w:spacing w:before="60"/>
+      </w:pPr>
+      <w:r>
+        <w:lastRenderedPageBreak/>
+        <w:t xml:space="preserve">RESEARCH </w:t>
+      </w:r>
+      <w:r>
+        <w:rPr>
+          <w:spacing w:val="-2"/>
+        </w:rPr>
+        <w:t>TOPIC:</w:t>
+      </w:r>
+    </w:p>
+    <w:p>
+      <w:pPr>
+        <w:pStyle w:val="BodyText"/>
+        <w:spacing w:before="5"/>
+        <w:rPr>
           <w:b/>
-          <w:bCs/>
-        </w:rPr>
-        <w:t>Mental Health</w:t>
-      </w:r>
-      <w:r>
-        <w:rPr>
-          <w:rFonts w:ascii="Calibri" w:hAnsi="Calibri" w:cs="Calibri"/>
+        </w:rPr>
+      </w:pPr>
+    </w:p>
+    <w:p>
+      <w:pPr>
+        <w:ind w:left="100"/>
+        <w:rPr>
           <w:b/>
-          <w:bCs/>
-        </w:rPr>
-        <w:t xml:space="preserve"> Analysis Proposal </w:t>
-      </w:r>
-    </w:p>
-    <w:p>
-      <w:pPr>
-        <w:rPr>
-          <w:rFonts w:ascii="Calibri" w:hAnsi="Calibri" w:cs="Calibri"/>
-        </w:rPr>
-      </w:pPr>
-      <w:proofErr w:type="spellStart"/>
-      <w:r>
-        <w:rPr>
-          <w:rFonts w:ascii="Calibri" w:hAnsi="Calibri" w:cs="Calibri"/>
-        </w:rPr>
-        <w:t>xxxxxxxxxxx</w:t>
-      </w:r>
-      <w:proofErr w:type="spellEnd"/>
-    </w:p>
-    <w:p>
-      <w:pPr>
-        <w:rPr>
-          <w:rFonts w:ascii="Calibri" w:hAnsi="Calibri" w:cs="Calibri"/>
-        </w:rPr>
-      </w:pPr>
-    </w:p>
-    <w:p>
-      <w:pPr>
-        <w:rPr>
-          <w:rFonts w:ascii="Calibri" w:hAnsi="Calibri" w:cs="Calibri"/>
-        </w:rPr>
-      </w:pPr>
-      <w:r>
-        <w:rPr>
-          <w:rFonts w:ascii="Calibri" w:hAnsi="Calibri" w:cs="Calibri"/>
+        </w:rPr>
+      </w:pPr>
+      <w:r>
+        <w:rPr>
           <w:b/>
-          <w:bCs/>
-        </w:rPr>
-        <w:t xml:space="preserve">SMART questions </w:t>
-      </w:r>
-    </w:p>
-    <w:p>
-      <w:pPr>
-        <w:pStyle w:val="ListParagraph"/>
-        <w:numPr>
-          <w:ilvl w:val="0"/>
-          <w:numId w:val="1"/>
-        </w:numPr>
-        <w:spacing w:line="259" w:lineRule="auto"/>
-        <w:rPr>
-          <w:rFonts w:ascii="Calibri" w:hAnsi="Calibri" w:cs="Calibri"/>
-        </w:rPr>
-      </w:pPr>
-      <w:proofErr w:type="spellStart"/>
-      <w:r>
-        <w:rPr>
-          <w:rFonts w:ascii="Calibri" w:hAnsi="Calibri" w:cs="Calibri"/>
-        </w:rPr>
-        <w:t>xxxxx</w:t>
-      </w:r>
-      <w:proofErr w:type="spellEnd"/>
-    </w:p>
-    <w:p>
-      <w:pPr>
-        <w:pStyle w:val="ListParagraph"/>
-        <w:numPr>
-          <w:ilvl w:val="0"/>
-          <w:numId w:val="1"/>
-        </w:numPr>
-        <w:spacing w:line="259" w:lineRule="auto"/>
-        <w:rPr>
-          <w:rFonts w:ascii="Calibri" w:hAnsi="Calibri" w:cs="Calibri"/>
-        </w:rPr>
-      </w:pPr>
-      <w:proofErr w:type="spellStart"/>
-      <w:r>
-        <w:rPr>
-          <w:rFonts w:ascii="Calibri" w:hAnsi="Calibri" w:cs="Calibri"/>
-        </w:rPr>
-        <w:t>xxxxx</w:t>
-      </w:r>
-      <w:proofErr w:type="spellEnd"/>
-    </w:p>
-    <w:p>
-      <w:pPr>
-        <w:pStyle w:val="ListParagraph"/>
-        <w:numPr>
-          <w:ilvl w:val="0"/>
-          <w:numId w:val="1"/>
-        </w:numPr>
-        <w:spacing w:line="259" w:lineRule="auto"/>
-        <w:rPr>
-          <w:rFonts w:ascii="Calibri" w:hAnsi="Calibri" w:cs="Calibri"/>
-        </w:rPr>
-      </w:pPr>
-      <w:proofErr w:type="spellStart"/>
-      <w:r>
-        <w:rPr>
-          <w:rFonts w:ascii="Calibri" w:hAnsi="Calibri" w:cs="Calibri"/>
-        </w:rPr>
-        <w:t>xxxxxxx</w:t>
-      </w:r>
-      <w:proofErr w:type="spellEnd"/>
-    </w:p>
-    <w:p>
-      <w:pPr>
-        <w:rPr>
-          <w:rFonts w:ascii="Calibri" w:hAnsi="Calibri" w:cs="Calibri"/>
+          <w:spacing w:val="-2"/>
+        </w:rPr>
+        <w:t>EXPLORING AND MODELLING</w:t>
+      </w:r>
+      <w:r>
+        <w:rPr>
           <w:b/>
-          <w:bCs/>
-        </w:rPr>
-      </w:pPr>
-    </w:p>
-    <w:p>
-      <w:pPr>
-        <w:rPr>
-          <w:rFonts w:ascii="Calibri" w:hAnsi="Calibri" w:cs="Calibri"/>
-        </w:rPr>
-      </w:pPr>
-      <w:r>
-        <w:rPr>
-          <w:rFonts w:ascii="Calibri" w:hAnsi="Calibri" w:cs="Calibri"/>
+          <w:spacing w:val="-6"/>
+        </w:rPr>
+        <w:t xml:space="preserve"> </w:t>
+      </w:r>
+      <w:r>
+        <w:rPr>
           <w:b/>
-          <w:bCs/>
-        </w:rPr>
-        <w:t xml:space="preserve">Dataset link </w:t>
-      </w:r>
-    </w:p>
-    <w:p>
+          <w:spacing w:val="-2"/>
+        </w:rPr>
+        <w:t>DATA</w:t>
+      </w:r>
+      <w:r>
+        <w:rPr>
+          <w:b/>
+          <w:spacing w:val="-6"/>
+        </w:rPr>
+        <w:t xml:space="preserve"> </w:t>
+      </w:r>
+      <w:r>
+        <w:rPr>
+          <w:b/>
+          <w:spacing w:val="-2"/>
+        </w:rPr>
+        <w:t>ON</w:t>
+      </w:r>
+      <w:r>
+        <w:rPr>
+          <w:b/>
+          <w:spacing w:val="-6"/>
+        </w:rPr>
+        <w:t xml:space="preserve"> </w:t>
+      </w:r>
+      <w:r>
+        <w:rPr>
+          <w:b/>
+          <w:spacing w:val="-2"/>
+        </w:rPr>
+        <w:t>MENTAL HEALTH DATA</w:t>
+      </w:r>
+    </w:p>
+    <w:p>
+      <w:pPr>
+        <w:pStyle w:val="BodyText"/>
+        <w:spacing w:before="5"/>
+        <w:rPr>
+          <w:b/>
+        </w:rPr>
+      </w:pPr>
+    </w:p>
+    <w:p>
+      <w:pPr>
+        <w:pStyle w:val="BodyText"/>
+        <w:spacing w:before="1" w:line="276" w:lineRule="auto"/>
+        <w:ind w:left="100"/>
+      </w:pPr>
+      <w:r>
+        <w:t>Nowadays, mental health issues are increasingly apparent in various settings. Our research will conduct exploratory data analysis (EDA) and modeling on mental health data using different classification models. We aim to investigate how factors such as gender, family history, treatment, top occupations with rising mental stress, and days spent indoors influence mental health outcomes. By employing various models, we seek to uncover insights that can inform interventions and improve our understanding of these critical issues.</w:t>
+      </w:r>
+    </w:p>
+    <w:p>
+      <w:pPr>
+        <w:pStyle w:val="BodyText"/>
+      </w:pPr>
+    </w:p>
+    <w:p>
+      <w:pPr>
+        <w:pStyle w:val="BodyText"/>
+        <w:spacing w:before="245"/>
+      </w:pPr>
+    </w:p>
+    <w:p>
+      <w:pPr>
+        <w:pStyle w:val="Heading1"/>
+      </w:pPr>
+      <w:r>
+        <w:t>SMART</w:t>
+      </w:r>
+      <w:r>
+        <w:rPr>
+          <w:spacing w:val="-11"/>
+        </w:rPr>
+        <w:t xml:space="preserve"> </w:t>
+      </w:r>
+      <w:r>
+        <w:rPr>
+          <w:spacing w:val="-2"/>
+        </w:rPr>
+        <w:t>QUESTION</w:t>
+      </w:r>
+    </w:p>
+    <w:p>
+      <w:pPr>
+        <w:pStyle w:val="BodyText"/>
+        <w:spacing w:before="5"/>
+        <w:rPr>
+          <w:b/>
+        </w:rPr>
+      </w:pPr>
+    </w:p>
+    <w:p>
+      <w:pPr>
+        <w:pStyle w:val="BodyText"/>
+        <w:spacing w:line="276" w:lineRule="auto"/>
+        <w:ind w:left="100"/>
+      </w:pPr>
+      <w:r>
+        <w:t>“</w:t>
+      </w:r>
+      <w:r>
+        <w:t>How do gender, family history, treatment status, top occupations</w:t>
+      </w:r>
+      <w:r>
+        <w:t>,</w:t>
+      </w:r>
+      <w:r>
+        <w:t xml:space="preserve"> days spent indoors collectively impact associated with </w:t>
+      </w:r>
+      <w:r>
+        <w:t>growing</w:t>
+      </w:r>
+      <w:r>
+        <w:t xml:space="preserve"> mental stress, as assessed by various classification models such as Logistic Regression, SVM, KNN, Random Forest, and Ridge Regression, during the years 2014 to 2016?</w:t>
+      </w:r>
+    </w:p>
+    <w:p>
+      <w:pPr>
+        <w:pStyle w:val="BodyText"/>
+      </w:pPr>
+    </w:p>
+    <w:p>
+      <w:pPr>
+        <w:pStyle w:val="BodyText"/>
+        <w:spacing w:before="10"/>
+      </w:pPr>
+    </w:p>
+    <w:p>
+      <w:pPr>
+        <w:pStyle w:val="Heading1"/>
+        <w:spacing w:before="1"/>
+      </w:pPr>
+      <w:r>
+        <w:t>SOURCE</w:t>
+      </w:r>
+      <w:r>
+        <w:rPr>
+          <w:spacing w:val="-7"/>
+        </w:rPr>
+        <w:t xml:space="preserve"> </w:t>
+      </w:r>
+      <w:r>
+        <w:t>OF</w:t>
+      </w:r>
+      <w:r>
+        <w:rPr>
+          <w:spacing w:val="-6"/>
+        </w:rPr>
+        <w:t xml:space="preserve"> </w:t>
+      </w:r>
+      <w:r>
+        <w:t>THE</w:t>
+      </w:r>
+      <w:r>
+        <w:rPr>
+          <w:spacing w:val="-6"/>
+        </w:rPr>
+        <w:t xml:space="preserve"> </w:t>
+      </w:r>
+      <w:r>
+        <w:t>DATASET</w:t>
+      </w:r>
+      <w:r>
+        <w:rPr>
+          <w:spacing w:val="-6"/>
+        </w:rPr>
+        <w:t xml:space="preserve"> </w:t>
+      </w:r>
+      <w:r>
+        <w:t>(NO.</w:t>
+      </w:r>
+      <w:r>
+        <w:rPr>
+          <w:spacing w:val="-6"/>
+        </w:rPr>
+        <w:t xml:space="preserve"> </w:t>
+      </w:r>
+      <w:r>
+        <w:t>OF</w:t>
+      </w:r>
+      <w:r>
+        <w:rPr>
+          <w:spacing w:val="-6"/>
+        </w:rPr>
+        <w:t xml:space="preserve"> </w:t>
+      </w:r>
+      <w:r>
+        <w:rPr>
+          <w:spacing w:val="-4"/>
+        </w:rPr>
+        <w:t>OBS)</w:t>
+      </w:r>
+    </w:p>
+    <w:p>
+      <w:pPr>
+        <w:pStyle w:val="BodyText"/>
+        <w:spacing w:before="5"/>
+        <w:rPr>
+          <w:b/>
+        </w:rPr>
+      </w:pPr>
+    </w:p>
+    <w:p>
+      <w:pPr>
+        <w:pStyle w:val="BodyText"/>
+        <w:spacing w:line="276" w:lineRule="auto"/>
+        <w:ind w:left="100" w:right="8"/>
+      </w:pPr>
+      <w:r>
+        <w:t>The</w:t>
+      </w:r>
+      <w:r>
+        <w:rPr>
+          <w:spacing w:val="-3"/>
+        </w:rPr>
+        <w:t xml:space="preserve"> </w:t>
+      </w:r>
+      <w:r>
+        <w:t>dataset</w:t>
+      </w:r>
+      <w:r>
+        <w:rPr>
+          <w:spacing w:val="-3"/>
+        </w:rPr>
+        <w:t xml:space="preserve"> </w:t>
+      </w:r>
+      <w:r>
+        <w:t>is</w:t>
+      </w:r>
+      <w:r>
+        <w:rPr>
+          <w:spacing w:val="-3"/>
+        </w:rPr>
+        <w:t xml:space="preserve"> </w:t>
+      </w:r>
+      <w:r>
+        <w:t>taken</w:t>
+      </w:r>
+      <w:r>
+        <w:rPr>
+          <w:spacing w:val="-3"/>
+        </w:rPr>
+        <w:t xml:space="preserve"> </w:t>
+      </w:r>
+      <w:r>
+        <w:t>from</w:t>
+      </w:r>
+      <w:r>
+        <w:rPr>
+          <w:spacing w:val="-3"/>
+        </w:rPr>
+        <w:t xml:space="preserve"> </w:t>
+      </w:r>
+      <w:r>
+        <w:t>Kaggle</w:t>
+      </w:r>
+      <w:r>
+        <w:rPr>
+          <w:spacing w:val="-3"/>
+        </w:rPr>
+        <w:t xml:space="preserve"> </w:t>
+      </w:r>
+      <w:r>
+        <w:t>(</w:t>
+      </w:r>
       <w:hyperlink r:id="rId5" w:history="1">
         <w:r>
           <w:rPr>
             <w:rStyle w:val="Hyperlink"/>
+            <w:color w:val="156082" w:themeColor="accent1"/>
           </w:rPr>
-          <w:t>https://www.kaggle.com/datasets/bhavikjikadara/mental-health-dataset/data</w:t>
+          <w:t>li</w:t>
+        </w:r>
+        <w:r>
+          <w:rPr>
+            <w:rStyle w:val="Hyperlink"/>
+            <w:color w:val="156082" w:themeColor="accent1"/>
+          </w:rPr>
+          <w:t>n</w:t>
+        </w:r>
+        <w:r>
+          <w:rPr>
+            <w:rStyle w:val="Hyperlink"/>
+            <w:color w:val="156082" w:themeColor="accent1"/>
+          </w:rPr>
+          <w:t>k</w:t>
         </w:r>
       </w:hyperlink>
-    </w:p>
-    <w:p>
-      <w:pPr>
-        <w:rPr>
-          <w:rFonts w:ascii="Calibri" w:hAnsi="Calibri" w:cs="Calibri"/>
-        </w:rPr>
-      </w:pPr>
-      <w:proofErr w:type="spellStart"/>
-      <w:r>
-        <w:rPr>
-          <w:rFonts w:ascii="Calibri" w:hAnsi="Calibri" w:cs="Calibri"/>
+      <w:r>
+        <w:t>).</w:t>
+      </w:r>
+      <w:r>
+        <w:rPr>
+          <w:spacing w:val="-3"/>
+        </w:rPr>
+        <w:t xml:space="preserve"> </w:t>
+      </w:r>
+      <w:r>
+        <w:t>There</w:t>
+      </w:r>
+      <w:r>
+        <w:rPr>
+          <w:spacing w:val="-3"/>
+        </w:rPr>
+        <w:t xml:space="preserve"> </w:t>
+      </w:r>
+      <w:r>
+        <w:t>are</w:t>
+      </w:r>
+      <w:r>
+        <w:rPr>
+          <w:spacing w:val="-3"/>
+        </w:rPr>
+        <w:t xml:space="preserve"> </w:t>
+      </w:r>
+      <w:r>
+        <w:t>292364</w:t>
+      </w:r>
+      <w:r>
+        <w:rPr>
+          <w:spacing w:val="-3"/>
+        </w:rPr>
+        <w:t xml:space="preserve"> </w:t>
+      </w:r>
+      <w:r>
+        <w:t>observations</w:t>
+      </w:r>
+      <w:r>
+        <w:rPr>
+          <w:spacing w:val="-3"/>
+        </w:rPr>
+        <w:t xml:space="preserve"> </w:t>
+      </w:r>
+      <w:r>
+        <w:t>of</w:t>
+      </w:r>
+      <w:r>
+        <w:rPr>
+          <w:spacing w:val="-3"/>
+        </w:rPr>
+        <w:t xml:space="preserve"> </w:t>
+      </w:r>
+      <w:r>
+        <w:t>17</w:t>
+      </w:r>
+      <w:r>
+        <w:rPr>
+          <w:spacing w:val="-3"/>
+        </w:rPr>
+        <w:t xml:space="preserve"> </w:t>
+      </w:r>
+      <w:r>
+        <w:t>features</w:t>
+      </w:r>
+      <w:r>
+        <w:rPr>
+          <w:spacing w:val="-3"/>
+        </w:rPr>
+        <w:t xml:space="preserve"> </w:t>
+      </w:r>
+      <w:r>
+        <w:t>in</w:t>
+      </w:r>
+      <w:r>
+        <w:rPr>
+          <w:spacing w:val="-3"/>
+        </w:rPr>
+        <w:t xml:space="preserve"> </w:t>
+      </w:r>
+      <w:r>
+        <w:t>the taken dataset.</w:t>
+      </w:r>
+    </w:p>
+    <w:p>
+      <w:pPr>
+        <w:pStyle w:val="BodyText"/>
+      </w:pPr>
+    </w:p>
+    <w:p>
+      <w:pPr>
+        <w:pStyle w:val="BodyText"/>
+        <w:spacing w:before="245"/>
+      </w:pPr>
+    </w:p>
+    <w:p>
+      <w:pPr>
+        <w:ind w:left="100"/>
+      </w:pPr>
+      <w:r>
+        <w:rPr>
           <w:b/>
-          <w:bCs/>
-        </w:rPr>
-        <w:t>Github</w:t>
-      </w:r>
-      <w:proofErr w:type="spellEnd"/>
-      <w:r>
-        <w:rPr>
-          <w:rFonts w:ascii="Calibri" w:hAnsi="Calibri" w:cs="Calibri"/>
+        </w:rPr>
+        <w:t>GIT</w:t>
+      </w:r>
+      <w:r>
+        <w:rPr>
           <w:b/>
-          <w:bCs/>
-        </w:rPr>
-        <w:t xml:space="preserve"> repo </w:t>
-      </w:r>
-    </w:p>
-    <w:p>
-      <w:r>
-        <w:rPr>
-          <w:rFonts w:ascii="Calibri" w:hAnsi="Calibri" w:cs="Calibri"/>
-        </w:rPr>
-        <w:t xml:space="preserve">Link: </w:t>
-      </w:r>
-      <w:r>
-        <w:t>https://github.com/sairachanak/6103-Team7.git</w:t>
-      </w:r>
-    </w:p>
-    <w:p>
-      <w:pPr>
-        <w:rPr>
-          <w:rFonts w:ascii="Calibri" w:hAnsi="Calibri" w:cs="Calibri"/>
+          <w:spacing w:val="-5"/>
+        </w:rPr>
+        <w:t xml:space="preserve"> </w:t>
+      </w:r>
+      <w:r>
+        <w:rPr>
           <w:b/>
-          <w:bCs/>
-        </w:rPr>
-      </w:pPr>
-      <w:r>
-        <w:rPr>
-          <w:rFonts w:ascii="Calibri" w:hAnsi="Calibri" w:cs="Calibri"/>
+        </w:rPr>
+        <w:t>REPOSITORY</w:t>
+      </w:r>
+      <w:r>
+        <w:rPr>
           <w:b/>
-          <w:bCs/>
-        </w:rPr>
-        <w:t>Reference</w:t>
-      </w:r>
-    </w:p>
-    <w:p>
-      <w:pPr>
-        <w:rPr>
-          <w:rFonts w:ascii="Calibri" w:hAnsi="Calibri" w:cs="Calibri"/>
-        </w:rPr>
-      </w:pPr>
-      <w:r>
-        <w:rPr>
-          <w:rFonts w:ascii="Calibri" w:hAnsi="Calibri" w:cs="Calibri"/>
-        </w:rPr>
-        <w:t>xxxxxx</w:t>
-      </w:r>
-      <w:r>
-        <w:rPr>
-          <w:rFonts w:ascii="Calibri" w:hAnsi="Calibri" w:cs="Calibri"/>
-        </w:rPr>
-        <w:t xml:space="preserve"> </w:t>
-      </w:r>
-    </w:p>
+          <w:spacing w:val="-5"/>
+        </w:rPr>
+        <w:t xml:space="preserve"> </w:t>
+      </w:r>
+      <w:r>
+        <w:rPr>
+          <w:b/>
+        </w:rPr>
+        <w:t>LINK:</w:t>
+      </w:r>
+      <w:r>
+        <w:rPr>
+          <w:b/>
+          <w:spacing w:val="-4"/>
+        </w:rPr>
+        <w:t xml:space="preserve"> </w:t>
+      </w:r>
+      <w:hyperlink r:id="rId6" w:history="1">
+        <w:proofErr w:type="spellStart"/>
+        <w:r>
+          <w:rPr>
+            <w:rStyle w:val="Hyperlink"/>
+            <w:b/>
+            <w:spacing w:val="-4"/>
+          </w:rPr>
+          <w:t>gi</w:t>
+        </w:r>
+        <w:r>
+          <w:rPr>
+            <w:rStyle w:val="Hyperlink"/>
+            <w:b/>
+            <w:spacing w:val="-4"/>
+          </w:rPr>
+          <w:t>t</w:t>
+        </w:r>
+        <w:r>
+          <w:rPr>
+            <w:rStyle w:val="Hyperlink"/>
+            <w:b/>
+            <w:spacing w:val="-4"/>
+          </w:rPr>
+          <w:t>hub</w:t>
+        </w:r>
+        <w:proofErr w:type="spellEnd"/>
+      </w:hyperlink>
+    </w:p>
+    <w:p/>
+    <w:p/>
     <w:sectPr>
       <w:pgSz w:w="12240" w:h="15840"/>
-      <w:pgMar w:top="1440" w:right="1440" w:bottom="1440" w:left="1440" w:header="720" w:footer="720" w:gutter="0"/>
+      <w:pgMar w:top="1380" w:right="1540" w:bottom="280" w:left="1340" w:header="720" w:footer="720" w:gutter="0"/>
       <w:cols w:space="720"/>
-      <w:docGrid w:linePitch="360"/>
     </w:sectPr>
   </w:body>
 </w:document>
@@ -424,7 +1157,7 @@
     <w:lsdException w:name="Closing" w:semiHidden="1" w:unhideWhenUsed="1"/>
     <w:lsdException w:name="Signature" w:semiHidden="1" w:unhideWhenUsed="1"/>
     <w:lsdException w:name="Default Paragraph Font" w:semiHidden="1" w:uiPriority="1" w:unhideWhenUsed="1"/>
-    <w:lsdException w:name="Body Text" w:semiHidden="1" w:unhideWhenUsed="1"/>
+    <w:lsdException w:name="Body Text" w:semiHidden="1" w:uiPriority="1" w:unhideWhenUsed="1" w:qFormat="1"/>
     <w:lsdException w:name="Body Text Indent" w:semiHidden="1" w:unhideWhenUsed="1"/>
     <w:lsdException w:name="List Continue" w:semiHidden="1" w:unhideWhenUsed="1"/>
     <w:lsdException w:name="List Continue 2" w:semiHidden="1" w:unhideWhenUsed="1"/>
@@ -1278,6 +2011,51 @@
       <w:shd w:val="clear" w:color="auto" w:fill="E1DFDD"/>
     </w:rPr>
   </w:style>
+  <w:style w:type="paragraph" w:styleId="BodyText">
+    <w:name w:val="Body Text"/>
+    <w:basedOn w:val="Normal"/>
+    <w:link w:val="BodyTextChar"/>
+    <w:uiPriority w:val="1"/>
+    <w:qFormat/>
+    <w:rsid w:val="0028565E"/>
+    <w:pPr>
+      <w:widowControl w:val="0"/>
+      <w:autoSpaceDE w:val="0"/>
+      <w:autoSpaceDN w:val="0"/>
+      <w:spacing w:after="0" w:line="240" w:lineRule="auto"/>
+    </w:pPr>
+    <w:rPr>
+      <w:rFonts w:ascii="Times New Roman" w:eastAsia="Times New Roman" w:hAnsi="Times New Roman" w:cs="Times New Roman"/>
+      <w:kern w:val="0"/>
+      <w:lang w:eastAsia="en-US"/>
+      <w14:ligatures w14:val="none"/>
+    </w:rPr>
+  </w:style>
+  <w:style w:type="character" w:customStyle="1" w:styleId="BodyTextChar">
+    <w:name w:val="Body Text Char"/>
+    <w:basedOn w:val="DefaultParagraphFont"/>
+    <w:link w:val="BodyText"/>
+    <w:uiPriority w:val="1"/>
+    <w:rsid w:val="0028565E"/>
+    <w:rPr>
+      <w:rFonts w:ascii="Times New Roman" w:eastAsia="Times New Roman" w:hAnsi="Times New Roman" w:cs="Times New Roman"/>
+      <w:kern w:val="0"/>
+      <w:lang w:eastAsia="en-US"/>
+      <w14:ligatures w14:val="none"/>
+    </w:rPr>
+  </w:style>
+  <w:style w:type="character" w:styleId="FollowedHyperlink">
+    <w:name w:val="FollowedHyperlink"/>
+    <w:basedOn w:val="DefaultParagraphFont"/>
+    <w:uiPriority w:val="99"/>
+    <w:semiHidden/>
+    <w:unhideWhenUsed/>
+    <w:rsid w:val="0028565E"/>
+    <w:rPr>
+      <w:color w:val="96607D" w:themeColor="followedHyperlink"/>
+      <w:u w:val="single"/>
+    </w:rPr>
+  </w:style>
 </w:styles>
 </file>
 

--- a/02_Proposal/Team7_Mental_Health_Analysis Proposal.docx
+++ b/02_Proposal/Team7_Mental_Health_Analysis Proposal.docx
@@ -4,937 +4,1304 @@
   <w:body>
     <w:p>
       <w:pPr>
+        <w:spacing w:line="240" w:lineRule="auto"/>
+        <w:jc w:val="center"/>
+        <w:rPr>
+          <w:rFonts w:ascii="Times New Roman" w:hAnsi="Times New Roman" w:cs="Times New Roman"/>
+          <w:b/>
+          <w:bCs/>
+          <w:color w:val="0F4761" w:themeColor="accent1" w:themeShade="BF"/>
+          <w:sz w:val="52"/>
+          <w:szCs w:val="52"/>
+        </w:rPr>
+      </w:pPr>
+      <w:r>
+        <w:rPr>
+          <w:rFonts w:ascii="Times New Roman" w:hAnsi="Times New Roman" w:cs="Times New Roman"/>
+          <w:b/>
+          <w:bCs/>
+          <w:color w:val="0F4761" w:themeColor="accent1" w:themeShade="BF"/>
+          <w:sz w:val="52"/>
+          <w:szCs w:val="52"/>
+        </w:rPr>
+        <w:t>Exploring and</w:t>
+      </w:r>
+      <w:r>
+        <w:rPr>
+          <w:rFonts w:ascii="Times New Roman" w:hAnsi="Times New Roman" w:cs="Times New Roman"/>
+          <w:b/>
+          <w:bCs/>
+          <w:color w:val="0F4761" w:themeColor="accent1" w:themeShade="BF"/>
+          <w:sz w:val="52"/>
+          <w:szCs w:val="52"/>
+        </w:rPr>
+        <w:t xml:space="preserve"> M</w:t>
+      </w:r>
+      <w:r>
+        <w:rPr>
+          <w:rFonts w:ascii="Times New Roman" w:hAnsi="Times New Roman" w:cs="Times New Roman"/>
+          <w:b/>
+          <w:bCs/>
+          <w:color w:val="0F4761" w:themeColor="accent1" w:themeShade="BF"/>
+          <w:sz w:val="52"/>
+          <w:szCs w:val="52"/>
+        </w:rPr>
+        <w:t>odelling</w:t>
+      </w:r>
+    </w:p>
+    <w:p>
+      <w:pPr>
+        <w:spacing w:line="240" w:lineRule="auto"/>
+        <w:jc w:val="center"/>
+        <w:rPr>
+          <w:rFonts w:ascii="Times New Roman" w:hAnsi="Times New Roman" w:cs="Times New Roman"/>
+          <w:b/>
+          <w:bCs/>
+          <w:color w:val="0F4761" w:themeColor="accent1" w:themeShade="BF"/>
+          <w:sz w:val="52"/>
+          <w:szCs w:val="52"/>
+        </w:rPr>
+      </w:pPr>
+      <w:r>
+        <w:rPr>
+          <w:rFonts w:ascii="Times New Roman" w:hAnsi="Times New Roman" w:cs="Times New Roman"/>
+          <w:b/>
+          <w:bCs/>
+          <w:color w:val="0F4761" w:themeColor="accent1" w:themeShade="BF"/>
+          <w:sz w:val="52"/>
+          <w:szCs w:val="52"/>
+        </w:rPr>
+        <w:t>o</w:t>
+      </w:r>
+      <w:r>
+        <w:rPr>
+          <w:rFonts w:ascii="Times New Roman" w:hAnsi="Times New Roman" w:cs="Times New Roman"/>
+          <w:b/>
+          <w:bCs/>
+          <w:color w:val="0F4761" w:themeColor="accent1" w:themeShade="BF"/>
+          <w:sz w:val="52"/>
+          <w:szCs w:val="52"/>
+        </w:rPr>
+        <w:t xml:space="preserve">n </w:t>
+      </w:r>
+      <w:r>
+        <w:rPr>
+          <w:rFonts w:ascii="Times New Roman" w:hAnsi="Times New Roman" w:cs="Times New Roman"/>
+          <w:b/>
+          <w:bCs/>
+          <w:color w:val="0F4761" w:themeColor="accent1" w:themeShade="BF"/>
+          <w:sz w:val="52"/>
+          <w:szCs w:val="52"/>
+        </w:rPr>
+        <w:t>M</w:t>
+      </w:r>
+      <w:r>
+        <w:rPr>
+          <w:rFonts w:ascii="Times New Roman" w:hAnsi="Times New Roman" w:cs="Times New Roman"/>
+          <w:b/>
+          <w:bCs/>
+          <w:color w:val="0F4761" w:themeColor="accent1" w:themeShade="BF"/>
+          <w:sz w:val="52"/>
+          <w:szCs w:val="52"/>
+        </w:rPr>
+        <w:t xml:space="preserve">ental </w:t>
+      </w:r>
+      <w:r>
+        <w:rPr>
+          <w:rFonts w:ascii="Times New Roman" w:hAnsi="Times New Roman" w:cs="Times New Roman"/>
+          <w:b/>
+          <w:bCs/>
+          <w:color w:val="0F4761" w:themeColor="accent1" w:themeShade="BF"/>
+          <w:sz w:val="52"/>
+          <w:szCs w:val="52"/>
+        </w:rPr>
+        <w:t>H</w:t>
+      </w:r>
+      <w:r>
+        <w:rPr>
+          <w:rFonts w:ascii="Times New Roman" w:hAnsi="Times New Roman" w:cs="Times New Roman"/>
+          <w:b/>
+          <w:bCs/>
+          <w:color w:val="0F4761" w:themeColor="accent1" w:themeShade="BF"/>
+          <w:sz w:val="52"/>
+          <w:szCs w:val="52"/>
+        </w:rPr>
+        <w:t xml:space="preserve">ealth </w:t>
+      </w:r>
+      <w:r>
+        <w:rPr>
+          <w:rFonts w:ascii="Times New Roman" w:hAnsi="Times New Roman" w:cs="Times New Roman"/>
+          <w:b/>
+          <w:bCs/>
+          <w:color w:val="0F4761" w:themeColor="accent1" w:themeShade="BF"/>
+          <w:sz w:val="52"/>
+          <w:szCs w:val="52"/>
+        </w:rPr>
+        <w:t>D</w:t>
+      </w:r>
+      <w:r>
+        <w:rPr>
+          <w:rFonts w:ascii="Times New Roman" w:hAnsi="Times New Roman" w:cs="Times New Roman"/>
+          <w:b/>
+          <w:bCs/>
+          <w:color w:val="0F4761" w:themeColor="accent1" w:themeShade="BF"/>
+          <w:sz w:val="52"/>
+          <w:szCs w:val="52"/>
+        </w:rPr>
+        <w:t>ata</w:t>
+      </w:r>
+    </w:p>
+    <w:p>
+      <w:pPr>
+        <w:spacing w:line="240" w:lineRule="auto"/>
+        <w:jc w:val="center"/>
+        <w:rPr>
+          <w:rFonts w:ascii="Times New Roman" w:hAnsi="Times New Roman" w:cs="Times New Roman"/>
+          <w:b/>
+          <w:bCs/>
+          <w:color w:val="0F4761" w:themeColor="accent1" w:themeShade="BF"/>
+          <w:sz w:val="52"/>
+          <w:szCs w:val="52"/>
+        </w:rPr>
+      </w:pPr>
+      <w:r>
+        <w:rPr>
+          <w:rFonts w:ascii="Times New Roman" w:hAnsi="Times New Roman" w:cs="Times New Roman"/>
+          <w:b/>
+          <w:bCs/>
+          <w:color w:val="0F4761" w:themeColor="accent1" w:themeShade="BF"/>
+          <w:sz w:val="52"/>
+          <w:szCs w:val="52"/>
+        </w:rPr>
+        <w:t>: Insights from Kaggle Data Analysis</w:t>
+      </w:r>
+    </w:p>
+    <w:p>
+      <w:pPr>
+        <w:spacing w:line="240" w:lineRule="auto"/>
+        <w:jc w:val="center"/>
+        <w:rPr>
+          <w:rFonts w:ascii="Times New Roman" w:hAnsi="Times New Roman" w:cs="Times New Roman"/>
+          <w:b/>
+          <w:bCs/>
+          <w:color w:val="0F4761" w:themeColor="accent1" w:themeShade="BF"/>
+          <w:sz w:val="28"/>
+          <w:szCs w:val="28"/>
+        </w:rPr>
+      </w:pPr>
+      <w:r>
+        <w:rPr>
+          <w:rFonts w:ascii="Times New Roman" w:hAnsi="Times New Roman" w:cs="Times New Roman"/>
+          <w:b/>
+          <w:bCs/>
+          <w:color w:val="0F4761" w:themeColor="accent1" w:themeShade="BF"/>
+          <w:sz w:val="28"/>
+          <w:szCs w:val="28"/>
+        </w:rPr>
+        <w:t>(</w:t>
+      </w:r>
+      <w:r>
+        <w:rPr>
+          <w:rFonts w:ascii="Times New Roman" w:hAnsi="Times New Roman" w:cs="Times New Roman"/>
+          <w:b/>
+          <w:bCs/>
+          <w:color w:val="0F4761" w:themeColor="accent1" w:themeShade="BF"/>
+          <w:sz w:val="28"/>
+          <w:szCs w:val="28"/>
+        </w:rPr>
+        <w:t>Introduction to Data Mining</w:t>
+      </w:r>
+      <w:r>
+        <w:rPr>
+          <w:rFonts w:ascii="Times New Roman" w:hAnsi="Times New Roman" w:cs="Times New Roman"/>
+          <w:b/>
+          <w:bCs/>
+          <w:color w:val="0F4761" w:themeColor="accent1" w:themeShade="BF"/>
+          <w:sz w:val="28"/>
+          <w:szCs w:val="28"/>
+        </w:rPr>
+        <w:t xml:space="preserve"> -</w:t>
+      </w:r>
+      <w:r>
+        <w:rPr>
+          <w:rFonts w:ascii="Times New Roman" w:hAnsi="Times New Roman" w:cs="Times New Roman"/>
+          <w:b/>
+          <w:bCs/>
+          <w:color w:val="0F4761" w:themeColor="accent1" w:themeShade="BF"/>
+          <w:sz w:val="28"/>
+          <w:szCs w:val="28"/>
+        </w:rPr>
+        <w:t xml:space="preserve"> DS 6103</w:t>
+      </w:r>
+      <w:r>
+        <w:rPr>
+          <w:rFonts w:ascii="Times New Roman" w:hAnsi="Times New Roman" w:cs="Times New Roman"/>
+          <w:b/>
+          <w:bCs/>
+          <w:color w:val="0F4761" w:themeColor="accent1" w:themeShade="BF"/>
+          <w:sz w:val="28"/>
+          <w:szCs w:val="28"/>
+        </w:rPr>
+        <w:t>)</w:t>
+      </w:r>
+    </w:p>
+    <w:p>
+      <w:pPr>
+        <w:spacing w:line="480" w:lineRule="auto"/>
+        <w:jc w:val="center"/>
+        <w:rPr>
+          <w:rFonts w:ascii="Times New Roman" w:hAnsi="Times New Roman" w:cs="Times New Roman"/>
+          <w:b/>
+          <w:bCs/>
+          <w:color w:val="0F4761" w:themeColor="accent1" w:themeShade="BF"/>
+          <w:sz w:val="52"/>
+          <w:szCs w:val="52"/>
+        </w:rPr>
+      </w:pPr>
+    </w:p>
+    <w:p>
+      <w:pPr>
+        <w:spacing w:line="480" w:lineRule="auto"/>
+        <w:rPr>
+          <w:rFonts w:ascii="Times New Roman" w:hAnsi="Times New Roman" w:cs="Times New Roman"/>
+        </w:rPr>
+      </w:pPr>
+    </w:p>
+    <w:p>
+      <w:pPr>
+        <w:spacing w:line="480" w:lineRule="auto"/>
+        <w:rPr>
+          <w:rFonts w:ascii="Times New Roman" w:hAnsi="Times New Roman" w:cs="Times New Roman"/>
+        </w:rPr>
+      </w:pPr>
+    </w:p>
+    <w:p>
+      <w:pPr>
+        <w:spacing w:line="240" w:lineRule="auto"/>
+        <w:rPr>
+          <w:rFonts w:ascii="Times New Roman" w:hAnsi="Times New Roman" w:cs="Times New Roman"/>
+        </w:rPr>
+      </w:pPr>
+      <w:r>
+        <w:rPr>
+          <w:rFonts w:ascii="Times New Roman" w:hAnsi="Times New Roman" w:cs="Times New Roman"/>
+        </w:rPr>
+        <w:t>Prepared for:</w:t>
+      </w:r>
+      <w:r>
+        <w:rPr>
+          <w:rFonts w:ascii="Times New Roman" w:hAnsi="Times New Roman" w:cs="Times New Roman"/>
+        </w:rPr>
+        <w:tab/>
+        <w:t xml:space="preserve">      Prof. Divya </w:t>
+      </w:r>
+      <w:proofErr w:type="spellStart"/>
+      <w:r>
+        <w:rPr>
+          <w:rFonts w:ascii="Times New Roman" w:hAnsi="Times New Roman" w:cs="Times New Roman"/>
+        </w:rPr>
+        <w:t>Pandove</w:t>
+      </w:r>
+      <w:proofErr w:type="spellEnd"/>
+    </w:p>
+    <w:p>
+      <w:pPr>
+        <w:spacing w:line="240" w:lineRule="auto"/>
+        <w:rPr>
+          <w:rFonts w:ascii="Times New Roman" w:hAnsi="Times New Roman" w:cs="Times New Roman"/>
+        </w:rPr>
+      </w:pPr>
+      <w:r>
+        <w:rPr>
+          <w:rFonts w:ascii="Times New Roman" w:hAnsi="Times New Roman" w:cs="Times New Roman"/>
+        </w:rPr>
+        <w:t xml:space="preserve">                              </w:t>
+      </w:r>
+      <w:r>
+        <w:rPr>
+          <w:rFonts w:ascii="Times New Roman" w:hAnsi="Times New Roman" w:cs="Times New Roman"/>
+        </w:rPr>
+        <w:t xml:space="preserve">(TA: Bhumika </w:t>
+      </w:r>
+      <w:proofErr w:type="spellStart"/>
+      <w:r>
+        <w:rPr>
+          <w:rFonts w:ascii="Times New Roman" w:hAnsi="Times New Roman" w:cs="Times New Roman"/>
+        </w:rPr>
+        <w:t>Mallikarjunhorapet</w:t>
+      </w:r>
+      <w:proofErr w:type="spellEnd"/>
+      <w:r>
+        <w:rPr>
+          <w:rFonts w:ascii="Times New Roman" w:hAnsi="Times New Roman" w:cs="Times New Roman"/>
+        </w:rPr>
+        <w:t>)</w:t>
+      </w:r>
+    </w:p>
+    <w:p>
+      <w:pPr>
+        <w:spacing w:line="480" w:lineRule="auto"/>
+        <w:rPr>
+          <w:rFonts w:ascii="Times New Roman" w:hAnsi="Times New Roman" w:cs="Times New Roman"/>
+        </w:rPr>
+      </w:pPr>
+    </w:p>
+    <w:p>
+      <w:pPr>
+        <w:spacing w:line="240" w:lineRule="auto"/>
+        <w:rPr>
+          <w:rFonts w:ascii="Times New Roman" w:hAnsi="Times New Roman" w:cs="Times New Roman"/>
+          <w:color w:val="000000" w:themeColor="text1"/>
+          <w:shd w:val="clear" w:color="auto" w:fill="FFFFFF"/>
+        </w:rPr>
+      </w:pPr>
+      <w:r>
+        <w:rPr>
+          <w:rFonts w:ascii="Times New Roman" w:hAnsi="Times New Roman" w:cs="Times New Roman"/>
+          <w:color w:val="000000" w:themeColor="text1"/>
+          <w:shd w:val="clear" w:color="auto" w:fill="FFFFFF"/>
+        </w:rPr>
+        <w:t xml:space="preserve">Prepared by: </w:t>
+      </w:r>
+      <w:r>
+        <w:rPr>
+          <w:rFonts w:ascii="Times New Roman" w:hAnsi="Times New Roman" w:cs="Times New Roman"/>
+          <w:color w:val="000000" w:themeColor="text1"/>
+          <w:shd w:val="clear" w:color="auto" w:fill="FFFFFF"/>
+        </w:rPr>
+        <w:tab/>
+        <w:t xml:space="preserve">      </w:t>
+      </w:r>
+      <w:r>
+        <w:rPr>
+          <w:rFonts w:ascii="Times New Roman" w:hAnsi="Times New Roman" w:cs="Times New Roman"/>
+          <w:color w:val="000000" w:themeColor="text1"/>
+          <w:shd w:val="clear" w:color="auto" w:fill="FFFFFF"/>
+        </w:rPr>
+        <w:t>Team 7</w:t>
+      </w:r>
+    </w:p>
+    <w:p>
+      <w:pPr>
+        <w:spacing w:line="240" w:lineRule="auto"/>
+        <w:rPr>
+          <w:rFonts w:ascii="Times New Roman" w:hAnsi="Times New Roman" w:cs="Times New Roman"/>
+          <w:color w:val="000000" w:themeColor="text1"/>
+          <w:shd w:val="clear" w:color="auto" w:fill="FFFFFF"/>
+        </w:rPr>
+      </w:pPr>
+      <w:r>
+        <w:rPr>
+          <w:rFonts w:ascii="Times New Roman" w:hAnsi="Times New Roman" w:cs="Times New Roman"/>
+          <w:color w:val="000000" w:themeColor="text1"/>
+          <w:shd w:val="clear" w:color="auto" w:fill="FFFFFF"/>
+        </w:rPr>
+        <w:t xml:space="preserve">                              </w:t>
+      </w:r>
+      <w:r>
+        <w:rPr>
+          <w:rFonts w:ascii="Times New Roman" w:hAnsi="Times New Roman" w:cs="Times New Roman"/>
+          <w:color w:val="000000" w:themeColor="text1"/>
+          <w:shd w:val="clear" w:color="auto" w:fill="FFFFFF"/>
+        </w:rPr>
+        <w:t>Ha</w:t>
+      </w:r>
+      <w:r>
+        <w:rPr>
+          <w:rFonts w:ascii="Times New Roman" w:hAnsi="Times New Roman" w:cs="Times New Roman"/>
+          <w:color w:val="000000" w:themeColor="text1"/>
+          <w:shd w:val="clear" w:color="auto" w:fill="FFFFFF"/>
+        </w:rPr>
+        <w:t xml:space="preserve">eyeon Jeong, </w:t>
+      </w:r>
+      <w:r>
+        <w:rPr>
+          <w:rFonts w:ascii="Times New Roman" w:hAnsi="Times New Roman" w:cs="Times New Roman"/>
+          <w:color w:val="000000" w:themeColor="text1"/>
+          <w:shd w:val="clear" w:color="auto" w:fill="FFFFFF"/>
+        </w:rPr>
+        <w:t xml:space="preserve">Sai </w:t>
+      </w:r>
+      <w:r>
+        <w:rPr>
+          <w:rFonts w:ascii="Times New Roman" w:hAnsi="Times New Roman" w:cs="Times New Roman"/>
+          <w:color w:val="000000" w:themeColor="text1"/>
+          <w:shd w:val="clear" w:color="auto" w:fill="FFFFFF"/>
+        </w:rPr>
+        <w:t>R</w:t>
+      </w:r>
+      <w:r>
+        <w:rPr>
+          <w:rFonts w:ascii="Times New Roman" w:hAnsi="Times New Roman" w:cs="Times New Roman"/>
+          <w:color w:val="000000" w:themeColor="text1"/>
+          <w:shd w:val="clear" w:color="auto" w:fill="FFFFFF"/>
+        </w:rPr>
+        <w:t xml:space="preserve">achana </w:t>
+      </w:r>
+      <w:proofErr w:type="spellStart"/>
+      <w:r>
+        <w:rPr>
+          <w:rFonts w:ascii="Times New Roman" w:hAnsi="Times New Roman" w:cs="Times New Roman"/>
+          <w:color w:val="000000" w:themeColor="text1"/>
+          <w:shd w:val="clear" w:color="auto" w:fill="FFFFFF"/>
+        </w:rPr>
+        <w:t>K</w:t>
+      </w:r>
+      <w:r>
+        <w:rPr>
+          <w:rFonts w:ascii="Times New Roman" w:hAnsi="Times New Roman" w:cs="Times New Roman"/>
+          <w:color w:val="000000" w:themeColor="text1"/>
+          <w:shd w:val="clear" w:color="auto" w:fill="FFFFFF"/>
+        </w:rPr>
+        <w:t>andikattu</w:t>
+      </w:r>
+      <w:proofErr w:type="spellEnd"/>
+    </w:p>
+    <w:p>
+      <w:pPr>
+        <w:spacing w:line="240" w:lineRule="auto"/>
+        <w:rPr>
+          <w:rFonts w:ascii="Times New Roman" w:hAnsi="Times New Roman" w:cs="Times New Roman"/>
+          <w:color w:val="000000" w:themeColor="text1"/>
+          <w:shd w:val="clear" w:color="auto" w:fill="FFFFFF"/>
+        </w:rPr>
+      </w:pPr>
+      <w:r>
+        <w:rPr>
+          <w:rFonts w:ascii="Times New Roman" w:hAnsi="Times New Roman" w:cs="Times New Roman"/>
+          <w:color w:val="000000" w:themeColor="text1"/>
+          <w:shd w:val="clear" w:color="auto" w:fill="FFFFFF"/>
+        </w:rPr>
+        <w:t xml:space="preserve">                              </w:t>
+      </w:r>
+      <w:proofErr w:type="spellStart"/>
+      <w:r>
+        <w:rPr>
+          <w:rFonts w:ascii="Times New Roman" w:hAnsi="Times New Roman" w:cs="Times New Roman"/>
+          <w:color w:val="000000" w:themeColor="text1"/>
+          <w:shd w:val="clear" w:color="auto" w:fill="FFFFFF"/>
+        </w:rPr>
+        <w:t>Abirham</w:t>
+      </w:r>
+      <w:proofErr w:type="spellEnd"/>
+      <w:r>
+        <w:rPr>
+          <w:rFonts w:ascii="Times New Roman" w:hAnsi="Times New Roman" w:cs="Times New Roman"/>
+          <w:color w:val="000000" w:themeColor="text1"/>
+          <w:shd w:val="clear" w:color="auto" w:fill="FFFFFF"/>
+        </w:rPr>
+        <w:t xml:space="preserve"> </w:t>
+      </w:r>
+      <w:proofErr w:type="spellStart"/>
+      <w:r>
+        <w:rPr>
+          <w:rFonts w:ascii="Times New Roman" w:hAnsi="Times New Roman" w:cs="Times New Roman"/>
+          <w:color w:val="000000" w:themeColor="text1"/>
+          <w:shd w:val="clear" w:color="auto" w:fill="FFFFFF"/>
+        </w:rPr>
+        <w:t>G</w:t>
+      </w:r>
+      <w:r>
+        <w:rPr>
+          <w:rFonts w:ascii="Times New Roman" w:hAnsi="Times New Roman" w:cs="Times New Roman"/>
+          <w:color w:val="000000" w:themeColor="text1"/>
+          <w:shd w:val="clear" w:color="auto" w:fill="FFFFFF"/>
+        </w:rPr>
+        <w:t>etie</w:t>
+      </w:r>
+      <w:proofErr w:type="spellEnd"/>
+      <w:r>
+        <w:rPr>
+          <w:rFonts w:ascii="Times New Roman" w:hAnsi="Times New Roman" w:cs="Times New Roman"/>
+          <w:color w:val="000000" w:themeColor="text1"/>
+          <w:shd w:val="clear" w:color="auto" w:fill="FFFFFF"/>
+        </w:rPr>
+        <w:t xml:space="preserve">, </w:t>
+      </w:r>
+      <w:proofErr w:type="spellStart"/>
+      <w:r>
+        <w:rPr>
+          <w:rFonts w:ascii="Times New Roman" w:hAnsi="Times New Roman" w:cs="Times New Roman"/>
+          <w:color w:val="000000" w:themeColor="text1"/>
+          <w:shd w:val="clear" w:color="auto" w:fill="FFFFFF"/>
+        </w:rPr>
+        <w:t>Yonatha</w:t>
+      </w:r>
+      <w:r>
+        <w:rPr>
+          <w:rFonts w:ascii="Times New Roman" w:hAnsi="Times New Roman" w:cs="Times New Roman"/>
+          <w:color w:val="000000" w:themeColor="text1"/>
+          <w:shd w:val="clear" w:color="auto" w:fill="FFFFFF"/>
+        </w:rPr>
+        <w:t>n</w:t>
+      </w:r>
+      <w:proofErr w:type="spellEnd"/>
+      <w:r>
+        <w:rPr>
+          <w:rFonts w:ascii="Times New Roman" w:hAnsi="Times New Roman" w:cs="Times New Roman"/>
+          <w:color w:val="000000" w:themeColor="text1"/>
+          <w:shd w:val="clear" w:color="auto" w:fill="FFFFFF"/>
+        </w:rPr>
+        <w:t xml:space="preserve"> </w:t>
+      </w:r>
+      <w:proofErr w:type="spellStart"/>
+      <w:r>
+        <w:rPr>
+          <w:rFonts w:ascii="Times New Roman" w:hAnsi="Times New Roman" w:cs="Times New Roman"/>
+          <w:color w:val="000000" w:themeColor="text1"/>
+          <w:shd w:val="clear" w:color="auto" w:fill="FFFFFF"/>
+        </w:rPr>
+        <w:t>S</w:t>
+      </w:r>
+      <w:r>
+        <w:rPr>
+          <w:rFonts w:ascii="Times New Roman" w:hAnsi="Times New Roman" w:cs="Times New Roman"/>
+          <w:color w:val="000000" w:themeColor="text1"/>
+          <w:shd w:val="clear" w:color="auto" w:fill="FFFFFF"/>
+        </w:rPr>
+        <w:t>himelis</w:t>
+      </w:r>
+      <w:proofErr w:type="spellEnd"/>
+    </w:p>
+    <w:p>
+      <w:pPr>
+        <w:spacing w:line="480" w:lineRule="auto"/>
+        <w:rPr>
+          <w:rFonts w:ascii="Times New Roman" w:hAnsi="Times New Roman" w:cs="Times New Roman"/>
+          <w:color w:val="000000" w:themeColor="text1"/>
+          <w:shd w:val="clear" w:color="auto" w:fill="FFFFFF"/>
+        </w:rPr>
+      </w:pPr>
+      <w:r>
+        <w:rPr>
+          <w:rFonts w:ascii="Times New Roman" w:hAnsi="Times New Roman" w:cs="Times New Roman"/>
+          <w:color w:val="000000" w:themeColor="text1"/>
+          <w:shd w:val="clear" w:color="auto" w:fill="FFFFFF"/>
+        </w:rPr>
+        <w:tab/>
+      </w:r>
+      <w:r>
+        <w:rPr>
+          <w:rFonts w:ascii="Times New Roman" w:hAnsi="Times New Roman" w:cs="Times New Roman"/>
+          <w:color w:val="000000" w:themeColor="text1"/>
+          <w:shd w:val="clear" w:color="auto" w:fill="FFFFFF"/>
+        </w:rPr>
+        <w:tab/>
+        <w:t xml:space="preserve">      </w:t>
+      </w:r>
+    </w:p>
+    <w:p>
+      <w:pPr>
+        <w:spacing w:line="480" w:lineRule="auto"/>
+        <w:rPr>
+          <w:rFonts w:ascii="Times New Roman" w:hAnsi="Times New Roman" w:cs="Times New Roman"/>
+          <w:color w:val="000000" w:themeColor="text1"/>
+          <w:shd w:val="clear" w:color="auto" w:fill="FFFFFF"/>
+        </w:rPr>
+      </w:pPr>
+      <w:r>
+        <w:rPr>
+          <w:rFonts w:ascii="Times New Roman" w:hAnsi="Times New Roman" w:cs="Times New Roman"/>
+          <w:color w:val="000000" w:themeColor="text1"/>
+          <w:shd w:val="clear" w:color="auto" w:fill="FFFFFF"/>
+        </w:rPr>
+        <w:tab/>
+      </w:r>
+      <w:r>
+        <w:rPr>
+          <w:rFonts w:ascii="Times New Roman" w:hAnsi="Times New Roman" w:cs="Times New Roman"/>
+          <w:color w:val="000000" w:themeColor="text1"/>
+          <w:shd w:val="clear" w:color="auto" w:fill="FFFFFF"/>
+        </w:rPr>
+        <w:tab/>
+        <w:t xml:space="preserve">      </w:t>
+      </w:r>
+      <w:r>
+        <w:rPr>
+          <w:rFonts w:ascii="Times New Roman" w:hAnsi="Times New Roman" w:cs="Times New Roman"/>
+          <w:color w:val="000000" w:themeColor="text1"/>
+          <w:shd w:val="clear" w:color="auto" w:fill="FFFFFF"/>
+        </w:rPr>
+        <w:t>Dec</w:t>
+      </w:r>
+      <w:r>
+        <w:rPr>
+          <w:rFonts w:ascii="Times New Roman" w:hAnsi="Times New Roman" w:cs="Times New Roman"/>
+          <w:color w:val="000000" w:themeColor="text1"/>
+          <w:shd w:val="clear" w:color="auto" w:fill="FFFFFF"/>
+        </w:rPr>
+        <w:t xml:space="preserve"> </w:t>
+      </w:r>
+      <w:r>
+        <w:rPr>
+          <w:rFonts w:ascii="Times New Roman" w:hAnsi="Times New Roman" w:cs="Times New Roman"/>
+          <w:color w:val="000000" w:themeColor="text1"/>
+          <w:shd w:val="clear" w:color="auto" w:fill="FFFFFF"/>
+        </w:rPr>
+        <w:t>5</w:t>
+      </w:r>
+      <w:r>
+        <w:rPr>
+          <w:rFonts w:ascii="Times New Roman" w:hAnsi="Times New Roman" w:cs="Times New Roman"/>
+          <w:color w:val="000000" w:themeColor="text1"/>
+          <w:shd w:val="clear" w:color="auto" w:fill="FFFFFF"/>
+        </w:rPr>
+        <w:t>, 2024</w:t>
+      </w:r>
+    </w:p>
+    <w:p>
+      <w:pPr>
         <w:pStyle w:val="Title"/>
-      </w:pPr>
-      <w:r>
-        <w:t xml:space="preserve">                        ENDTERM</w:t>
-      </w:r>
-      <w:r>
-        <w:rPr>
-          <w:spacing w:val="-2"/>
-        </w:rPr>
-        <w:t xml:space="preserve"> PROJECT:</w:t>
-      </w:r>
-    </w:p>
-    <w:p>
-      <w:pPr>
-        <w:spacing w:before="365"/>
-        <w:ind w:left="855" w:right="655"/>
-      </w:pPr>
-      <w:r>
-        <w:t xml:space="preserve">                                                     </w:t>
-      </w:r>
-      <w:r>
-        <w:t>TOPIC</w:t>
-      </w:r>
-      <w:r>
-        <w:rPr>
-          <w:spacing w:val="-9"/>
+        <w:rPr>
+          <w:rFonts w:ascii="Times New Roman" w:hAnsi="Times New Roman" w:cs="Times New Roman"/>
+        </w:rPr>
+      </w:pPr>
+    </w:p>
+    <w:p>
+      <w:pPr>
+        <w:pStyle w:val="Title"/>
+        <w:rPr>
+          <w:rFonts w:ascii="Times New Roman" w:hAnsi="Times New Roman" w:cs="Times New Roman"/>
+        </w:rPr>
+      </w:pPr>
+    </w:p>
+    <w:p>
+      <w:pPr>
+        <w:pStyle w:val="Title"/>
+        <w:rPr>
+          <w:rFonts w:ascii="Times New Roman" w:hAnsi="Times New Roman" w:cs="Times New Roman"/>
+        </w:rPr>
+      </w:pPr>
+    </w:p>
+    <w:p/>
+    <w:p>
+      <w:pPr>
+        <w:rPr>
+          <w:rFonts w:ascii="Times New Roman" w:hAnsi="Times New Roman" w:cs="Times New Roman"/>
+        </w:rPr>
+      </w:pPr>
+    </w:p>
+    <w:p>
+      <w:pPr>
+        <w:rPr>
+          <w:rFonts w:ascii="Times New Roman" w:hAnsi="Times New Roman" w:cs="Times New Roman"/>
+        </w:rPr>
+      </w:pPr>
+    </w:p>
+    <w:p>
+      <w:pPr>
+        <w:jc w:val="center"/>
+        <w:rPr>
+          <w:rFonts w:ascii="Times New Roman" w:hAnsi="Times New Roman" w:cs="Times New Roman"/>
+          <w:sz w:val="28"/>
+        </w:rPr>
+      </w:pPr>
+    </w:p>
+    <w:p>
+      <w:pPr>
+        <w:spacing w:before="240" w:line="360" w:lineRule="auto"/>
+        <w:mirrorIndents/>
+        <w:jc w:val="center"/>
+        <w:rPr>
+          <w:rFonts w:ascii="Times New Roman" w:hAnsi="Times New Roman" w:cs="Times New Roman"/>
+          <w:b/>
+          <w:bCs/>
+          <w:color w:val="0F4761" w:themeColor="accent1" w:themeShade="BF"/>
+          <w:shd w:val="clear" w:color="auto" w:fill="FFFFFF"/>
+        </w:rPr>
+      </w:pPr>
+      <w:r>
+        <w:rPr>
+          <w:rFonts w:ascii="Times New Roman" w:hAnsi="Times New Roman" w:cs="Times New Roman"/>
+          <w:b/>
+          <w:bCs/>
+          <w:color w:val="0F4761" w:themeColor="accent1" w:themeShade="BF"/>
+          <w:shd w:val="clear" w:color="auto" w:fill="FFFFFF"/>
+        </w:rPr>
+        <w:lastRenderedPageBreak/>
+        <w:t>Introduction</w:t>
+      </w:r>
+    </w:p>
+    <w:p>
+      <w:pPr>
+        <w:pStyle w:val="BodyText"/>
+        <w:spacing w:before="1" w:line="360" w:lineRule="auto"/>
+        <w:ind w:left="100"/>
+        <w:jc w:val="both"/>
+      </w:pPr>
+      <w:r>
+        <w:t>Mental health challenges are becoming more visible across different sectors, affecting individuals in diverse ways. Understanding the factors that contribute to mental stress is essential for developing effective support systems. This research will explore mental health data using various classification models to identify key factors influencing mental health outcomes. Specifically, we will examine how variables such as gender, family history, treatment status, occupations, and time spent indoors affect mental health. By analyzing these factors through data models, we hope to uncover patterns that can help improve mental health management and prevention strategies.</w:t>
+      </w:r>
+    </w:p>
+    <w:p>
+      <w:pPr>
+        <w:pStyle w:val="BodyText"/>
+        <w:spacing w:line="360" w:lineRule="auto"/>
+        <w:jc w:val="both"/>
+      </w:pPr>
+    </w:p>
+    <w:p>
+      <w:pPr>
+        <w:pStyle w:val="BodyText"/>
+        <w:spacing w:line="360" w:lineRule="auto"/>
+        <w:jc w:val="both"/>
+      </w:pPr>
+      <w:r>
+        <w:t>This study seeks to address the following key question:</w:t>
+      </w:r>
+    </w:p>
+    <w:p>
+      <w:pPr>
+        <w:pStyle w:val="BodyText"/>
+        <w:numPr>
+          <w:ilvl w:val="0"/>
+          <w:numId w:val="2"/>
+        </w:numPr>
+        <w:spacing w:line="360" w:lineRule="auto"/>
+        <w:jc w:val="both"/>
+        <w:rPr>
+          <w:color w:val="FF0000"/>
+          <w:lang w:eastAsia="ko-KR"/>
+        </w:rPr>
+      </w:pPr>
+      <w:r>
+        <w:rPr>
+          <w:color w:val="FF0000"/>
+        </w:rPr>
+        <w:t xml:space="preserve">How do </w:t>
+      </w:r>
+      <w:r>
+        <w:rPr>
+          <w:color w:val="FF0000"/>
+        </w:rPr>
+        <w:t xml:space="preserve">various factors such as </w:t>
+      </w:r>
+      <w:r>
+        <w:rPr>
+          <w:color w:val="FF0000"/>
+        </w:rPr>
+        <w:t xml:space="preserve">gender, family history, treatment status, </w:t>
+      </w:r>
+      <w:r>
+        <w:rPr>
+          <w:color w:val="FF0000"/>
+        </w:rPr>
+        <w:t xml:space="preserve">and </w:t>
+      </w:r>
+      <w:r>
+        <w:rPr>
+          <w:color w:val="FF0000"/>
+        </w:rPr>
+        <w:t>occupation</w:t>
+      </w:r>
+      <w:r>
+        <w:rPr>
+          <w:color w:val="FF0000"/>
         </w:rPr>
         <w:t xml:space="preserve"> </w:t>
       </w:r>
       <w:r>
         <w:rPr>
-          <w:spacing w:val="-2"/>
-        </w:rPr>
-        <w:t>PROPOSAL</w:t>
+          <w:color w:val="FF0000"/>
+        </w:rPr>
+        <w:t xml:space="preserve">collectively contribute to growing mental stress, as evaluated by different models </w:t>
+      </w:r>
+      <w:r>
+        <w:rPr>
+          <w:color w:val="FF0000"/>
+        </w:rPr>
+        <w:t>using data from</w:t>
+      </w:r>
+      <w:r>
+        <w:rPr>
+          <w:color w:val="FF0000"/>
+        </w:rPr>
+        <w:t xml:space="preserve"> 2014 and 2016?</w:t>
+      </w:r>
+      <w:r>
+        <w:rPr>
+          <w:color w:val="FF0000"/>
+        </w:rPr>
+        <w:t xml:space="preserve"> </w:t>
       </w:r>
     </w:p>
     <w:p>
       <w:pPr>
         <w:pStyle w:val="BodyText"/>
-        <w:rPr>
-          <w:sz w:val="22"/>
-        </w:rPr>
-      </w:pPr>
+        <w:numPr>
+          <w:ilvl w:val="0"/>
+          <w:numId w:val="2"/>
+        </w:numPr>
+        <w:spacing w:line="360" w:lineRule="auto"/>
+        <w:jc w:val="both"/>
+        <w:rPr>
+          <w:color w:val="FF0000"/>
+          <w:lang w:eastAsia="ko-KR"/>
+        </w:rPr>
+      </w:pPr>
+      <w:r>
+        <w:rPr>
+          <w:color w:val="FF0000"/>
+        </w:rPr>
+        <w:t>How can we develop model</w:t>
+      </w:r>
+      <w:r>
+        <w:rPr>
+          <w:color w:val="FF0000"/>
+        </w:rPr>
+        <w:t>s</w:t>
+      </w:r>
+      <w:r>
+        <w:rPr>
+          <w:color w:val="FF0000"/>
+        </w:rPr>
+        <w:t xml:space="preserve"> to assess mental stress, and which factors</w:t>
+      </w:r>
+      <w:r>
+        <w:rPr>
+          <w:color w:val="FF0000"/>
+        </w:rPr>
+        <w:t xml:space="preserve"> </w:t>
+      </w:r>
+      <w:r>
+        <w:rPr>
+          <w:color w:val="FF0000"/>
+        </w:rPr>
+        <w:t>are most influential in predicting mental health outcomes from 2014 to 2016?</w:t>
+      </w:r>
     </w:p>
     <w:p>
       <w:pPr>
         <w:pStyle w:val="BodyText"/>
-        <w:rPr>
-          <w:sz w:val="22"/>
-        </w:rPr>
+        <w:spacing w:line="360" w:lineRule="auto"/>
+        <w:ind w:left="100"/>
+        <w:jc w:val="both"/>
       </w:pPr>
     </w:p>
     <w:p>
       <w:pPr>
         <w:pStyle w:val="BodyText"/>
-        <w:spacing w:before="49"/>
-        <w:rPr>
-          <w:sz w:val="22"/>
-        </w:rPr>
-      </w:pPr>
-    </w:p>
-    <w:p>
-      <w:pPr>
-        <w:ind w:left="855" w:right="655"/>
-        <w:rPr>
-          <w:sz w:val="44"/>
-        </w:rPr>
-      </w:pPr>
-      <w:r>
-        <w:rPr>
-          <w:spacing w:val="-5"/>
-          <w:sz w:val="44"/>
-        </w:rPr>
-        <w:t xml:space="preserve">                                </w:t>
-      </w:r>
-      <w:r>
-        <w:rPr>
-          <w:spacing w:val="-5"/>
-          <w:sz w:val="44"/>
-        </w:rPr>
-        <w:t>By</w:t>
-      </w:r>
-      <w:r>
-        <w:rPr>
-          <w:sz w:val="44"/>
-        </w:rPr>
-        <w:t xml:space="preserve"> TEAM</w:t>
-      </w:r>
-      <w:r>
-        <w:rPr>
-          <w:spacing w:val="-24"/>
-          <w:sz w:val="44"/>
+        <w:spacing w:line="360" w:lineRule="auto"/>
+        <w:jc w:val="center"/>
+      </w:pPr>
+      <w:r>
+        <w:rPr>
+          <w:b/>
+          <w:bCs/>
+          <w:color w:val="0F4761" w:themeColor="accent1" w:themeShade="BF"/>
+          <w:shd w:val="clear" w:color="auto" w:fill="FFFFFF"/>
+        </w:rPr>
+        <w:t>Proposed</w:t>
+      </w:r>
+      <w:r>
+        <w:rPr>
+          <w:b/>
+          <w:bCs/>
+          <w:color w:val="0F4761" w:themeColor="accent1" w:themeShade="BF"/>
+          <w:shd w:val="clear" w:color="auto" w:fill="FFFFFF"/>
+        </w:rPr>
+        <w:t xml:space="preserve"> Methods</w:t>
+      </w:r>
+    </w:p>
+    <w:p>
+      <w:pPr>
+        <w:spacing w:line="360" w:lineRule="auto"/>
+        <w:rPr>
+          <w:rFonts w:ascii="Times New Roman" w:hAnsi="Times New Roman" w:cs="Times New Roman"/>
+          <w:lang w:eastAsia="zh-CN"/>
+        </w:rPr>
+      </w:pPr>
+      <w:r>
+        <w:rPr>
+          <w:rFonts w:ascii="Times New Roman" w:hAnsi="Times New Roman" w:cs="Times New Roman"/>
+          <w:lang w:eastAsia="zh-CN"/>
+        </w:rPr>
+        <w:t xml:space="preserve">To achieve these objectives, </w:t>
+      </w:r>
+      <w:r>
+        <w:rPr>
+          <w:rFonts w:ascii="Times New Roman" w:hAnsi="Times New Roman" w:cs="Times New Roman"/>
+          <w:lang w:eastAsia="zh-CN"/>
+        </w:rPr>
+        <w:t>we will perform the following tasks:</w:t>
+      </w:r>
+    </w:p>
+    <w:p>
+      <w:pPr>
+        <w:spacing w:before="240" w:line="360" w:lineRule="auto"/>
+        <w:mirrorIndents/>
+        <w:rPr>
+          <w:rFonts w:ascii="Times New Roman" w:hAnsi="Times New Roman" w:cs="Times New Roman"/>
+          <w:b/>
+          <w:bCs/>
+          <w:i/>
+          <w:iCs/>
+          <w:color w:val="0F4761" w:themeColor="accent1" w:themeShade="BF"/>
+          <w:shd w:val="clear" w:color="auto" w:fill="FFFFFF"/>
+        </w:rPr>
+      </w:pPr>
+      <w:r>
+        <w:rPr>
+          <w:rFonts w:ascii="Times New Roman" w:hAnsi="Times New Roman" w:cs="Times New Roman"/>
+          <w:b/>
+          <w:bCs/>
+          <w:i/>
+          <w:iCs/>
+          <w:color w:val="0F4761" w:themeColor="accent1" w:themeShade="BF"/>
+          <w:shd w:val="clear" w:color="auto" w:fill="FFFFFF"/>
+        </w:rPr>
+        <w:t>Task 1. Data Acquisition and Preparation</w:t>
+      </w:r>
+    </w:p>
+    <w:p>
+      <w:pPr>
+        <w:spacing w:before="240" w:line="360" w:lineRule="auto"/>
+        <w:mirrorIndents/>
+        <w:jc w:val="both"/>
+        <w:rPr>
+          <w:rFonts w:ascii="Times New Roman" w:hAnsi="Times New Roman" w:cs="Times New Roman"/>
+        </w:rPr>
+      </w:pPr>
+      <w:r>
+        <w:rPr>
+          <w:rFonts w:ascii="Times New Roman" w:hAnsi="Times New Roman" w:cs="Times New Roman"/>
+        </w:rPr>
+        <w:t xml:space="preserve">The dataset used in this </w:t>
+      </w:r>
+      <w:r>
+        <w:rPr>
+          <w:rFonts w:ascii="Times New Roman" w:hAnsi="Times New Roman" w:cs="Times New Roman"/>
+        </w:rPr>
+        <w:t>study</w:t>
+      </w:r>
+      <w:r>
+        <w:rPr>
+          <w:rFonts w:ascii="Times New Roman" w:hAnsi="Times New Roman" w:cs="Times New Roman"/>
+        </w:rPr>
+        <w:t xml:space="preserve"> is available on Kaggle at</w:t>
+      </w:r>
+      <w:r>
+        <w:rPr>
+          <w:rFonts w:ascii="Times New Roman" w:hAnsi="Times New Roman" w:cs="Times New Roman"/>
+        </w:rPr>
+        <w:t xml:space="preserve"> this</w:t>
+      </w:r>
+      <w:r>
+        <w:rPr>
+          <w:rFonts w:ascii="Times New Roman" w:hAnsi="Times New Roman" w:cs="Times New Roman"/>
         </w:rPr>
         <w:t xml:space="preserve"> </w:t>
       </w:r>
       <w:r>
         <w:rPr>
-          <w:spacing w:val="-10"/>
-          <w:sz w:val="44"/>
-        </w:rPr>
-        <w:t>7</w:t>
-      </w:r>
-    </w:p>
-    <w:p>
-      <w:pPr>
-        <w:pStyle w:val="BodyText"/>
-        <w:spacing w:before="367"/>
-        <w:rPr>
-          <w:sz w:val="44"/>
-        </w:rPr>
-      </w:pPr>
-    </w:p>
-    <w:p>
-      <w:pPr>
-        <w:spacing w:before="1" w:line="456" w:lineRule="auto"/>
-        <w:ind w:left="2883" w:right="2493" w:firstLine="284"/>
-        <w:rPr>
-          <w:color w:val="424242"/>
-          <w:sz w:val="28"/>
-        </w:rPr>
-      </w:pPr>
-      <w:r>
-        <w:rPr>
-          <w:color w:val="424242"/>
-          <w:sz w:val="28"/>
-        </w:rPr>
-        <w:t xml:space="preserve">       </w:t>
-      </w:r>
-      <w:r>
-        <w:rPr>
-          <w:color w:val="424242"/>
-          <w:sz w:val="28"/>
-        </w:rPr>
-        <w:t xml:space="preserve"> </w:t>
-      </w:r>
-      <w:r>
-        <w:rPr>
-          <w:color w:val="424242"/>
-          <w:sz w:val="28"/>
-        </w:rPr>
-        <w:t>HAEYEON JEONG</w:t>
-      </w:r>
-    </w:p>
-    <w:p>
-      <w:pPr>
-        <w:spacing w:before="1" w:line="456" w:lineRule="auto"/>
-        <w:ind w:right="2493"/>
-        <w:rPr>
-          <w:sz w:val="28"/>
-        </w:rPr>
-      </w:pPr>
-      <w:r>
-        <w:rPr>
-          <w:color w:val="424242"/>
-          <w:sz w:val="28"/>
-        </w:rPr>
-        <w:t xml:space="preserve">                                            </w:t>
-      </w:r>
-      <w:r>
-        <w:rPr>
-          <w:color w:val="424242"/>
-          <w:sz w:val="28"/>
-        </w:rPr>
-        <w:t xml:space="preserve">             </w:t>
-      </w:r>
-      <w:r>
-        <w:rPr>
-          <w:color w:val="585858"/>
-          <w:spacing w:val="-2"/>
-          <w:sz w:val="28"/>
-        </w:rPr>
-        <w:t>SAI</w:t>
-      </w:r>
-      <w:r>
-        <w:rPr>
-          <w:color w:val="585858"/>
-          <w:spacing w:val="-16"/>
-          <w:sz w:val="28"/>
-        </w:rPr>
-        <w:t xml:space="preserve"> </w:t>
-      </w:r>
-      <w:r>
-        <w:rPr>
-          <w:color w:val="585858"/>
-          <w:spacing w:val="-2"/>
-          <w:sz w:val="28"/>
-        </w:rPr>
-        <w:t>RACHANA</w:t>
-      </w:r>
-      <w:r>
-        <w:rPr>
-          <w:color w:val="585858"/>
-          <w:spacing w:val="-15"/>
-          <w:sz w:val="28"/>
-        </w:rPr>
-        <w:t xml:space="preserve"> </w:t>
-      </w:r>
-      <w:r>
-        <w:rPr>
-          <w:color w:val="585858"/>
-          <w:spacing w:val="-2"/>
-          <w:sz w:val="28"/>
-        </w:rPr>
-        <w:t>KANDIKATTU</w:t>
-      </w:r>
-    </w:p>
-    <w:p>
-      <w:pPr>
-        <w:spacing w:line="456" w:lineRule="auto"/>
-        <w:ind w:left="1990" w:right="1788"/>
-        <w:rPr>
-          <w:color w:val="585858"/>
-          <w:spacing w:val="-4"/>
-          <w:sz w:val="28"/>
-        </w:rPr>
-      </w:pPr>
-      <w:r>
-        <w:rPr>
-          <w:color w:val="585858"/>
-          <w:spacing w:val="-4"/>
-          <w:sz w:val="28"/>
-        </w:rPr>
-        <w:t xml:space="preserve">                                  </w:t>
-      </w:r>
-      <w:r>
-        <w:rPr>
-          <w:color w:val="585858"/>
-          <w:spacing w:val="-4"/>
-          <w:sz w:val="28"/>
-        </w:rPr>
-        <w:t>ABIRHAM GETIE</w:t>
-      </w:r>
-    </w:p>
-    <w:p>
-      <w:pPr>
-        <w:spacing w:line="319" w:lineRule="exact"/>
-        <w:ind w:left="855" w:right="655"/>
-        <w:jc w:val="center"/>
-        <w:rPr>
-          <w:sz w:val="28"/>
-        </w:rPr>
-      </w:pPr>
-      <w:r>
-        <w:rPr>
-          <w:color w:val="585858"/>
-          <w:sz w:val="28"/>
-        </w:rPr>
-        <w:t>YONATHAM SHIMELIS</w:t>
-      </w:r>
-    </w:p>
-    <w:p>
-      <w:pPr>
-        <w:pStyle w:val="BodyText"/>
-        <w:rPr>
-          <w:sz w:val="28"/>
-        </w:rPr>
-      </w:pPr>
-    </w:p>
-    <w:p>
-      <w:pPr>
-        <w:pStyle w:val="BodyText"/>
-        <w:rPr>
-          <w:sz w:val="28"/>
-        </w:rPr>
-      </w:pPr>
-    </w:p>
-    <w:p>
-      <w:pPr>
-        <w:pStyle w:val="BodyText"/>
-        <w:rPr>
-          <w:sz w:val="28"/>
-        </w:rPr>
-      </w:pPr>
-    </w:p>
-    <w:p>
-      <w:pPr>
-        <w:pStyle w:val="BodyText"/>
-        <w:spacing w:before="59"/>
-        <w:rPr>
-          <w:sz w:val="28"/>
-        </w:rPr>
-      </w:pPr>
-    </w:p>
-    <w:p>
-      <w:pPr>
-        <w:spacing w:line="388" w:lineRule="auto"/>
-        <w:ind w:left="855" w:right="653"/>
-        <w:jc w:val="center"/>
-        <w:rPr>
-          <w:sz w:val="44"/>
-        </w:rPr>
-      </w:pPr>
-      <w:r>
-        <w:rPr>
-          <w:sz w:val="44"/>
-        </w:rPr>
-        <w:t>Introduction</w:t>
-      </w:r>
-      <w:r>
-        <w:rPr>
-          <w:spacing w:val="-8"/>
-          <w:sz w:val="44"/>
-        </w:rPr>
-        <w:t xml:space="preserve"> </w:t>
-      </w:r>
-      <w:r>
-        <w:rPr>
-          <w:sz w:val="44"/>
-        </w:rPr>
-        <w:t>to</w:t>
-      </w:r>
-      <w:r>
-        <w:rPr>
-          <w:spacing w:val="-8"/>
-          <w:sz w:val="44"/>
-        </w:rPr>
-        <w:t xml:space="preserve"> </w:t>
-      </w:r>
-      <w:r>
-        <w:rPr>
-          <w:sz w:val="44"/>
-        </w:rPr>
-        <w:t>Data</w:t>
-      </w:r>
-      <w:r>
-        <w:rPr>
-          <w:spacing w:val="-8"/>
-          <w:sz w:val="44"/>
-        </w:rPr>
-        <w:t xml:space="preserve"> </w:t>
-      </w:r>
-      <w:r>
-        <w:rPr>
-          <w:sz w:val="44"/>
-        </w:rPr>
-        <w:t>Mining:</w:t>
-      </w:r>
-      <w:r>
-        <w:rPr>
-          <w:spacing w:val="-8"/>
-          <w:sz w:val="44"/>
-        </w:rPr>
-        <w:t xml:space="preserve"> </w:t>
-      </w:r>
-      <w:r>
-        <w:rPr>
-          <w:sz w:val="44"/>
-        </w:rPr>
-        <w:t>DS</w:t>
-      </w:r>
-      <w:r>
-        <w:rPr>
-          <w:spacing w:val="-8"/>
-          <w:sz w:val="44"/>
-        </w:rPr>
-        <w:t xml:space="preserve"> </w:t>
-      </w:r>
-      <w:r>
-        <w:rPr>
-          <w:sz w:val="44"/>
-        </w:rPr>
-        <w:t>6103 Under the guidance of,</w:t>
-      </w:r>
-    </w:p>
-    <w:p>
-      <w:pPr>
-        <w:spacing w:before="4"/>
-        <w:ind w:left="855" w:right="655"/>
-        <w:jc w:val="center"/>
-        <w:rPr>
-          <w:sz w:val="44"/>
-        </w:rPr>
-      </w:pPr>
-      <w:r>
-        <w:rPr>
-          <w:sz w:val="44"/>
-        </w:rPr>
-        <w:t>Prof.</w:t>
-      </w:r>
-      <w:r>
-        <w:rPr>
-          <w:spacing w:val="-5"/>
-          <w:sz w:val="44"/>
-        </w:rPr>
-        <w:t xml:space="preserve"> </w:t>
-      </w:r>
-      <w:r>
-        <w:rPr>
-          <w:sz w:val="44"/>
-        </w:rPr>
-        <w:t>Divya</w:t>
-      </w:r>
-      <w:r>
-        <w:rPr>
-          <w:spacing w:val="-5"/>
-          <w:sz w:val="44"/>
-        </w:rPr>
-        <w:t xml:space="preserve"> </w:t>
-      </w:r>
-      <w:proofErr w:type="spellStart"/>
-      <w:r>
-        <w:rPr>
-          <w:spacing w:val="-2"/>
-          <w:sz w:val="44"/>
-        </w:rPr>
-        <w:t>Pandove</w:t>
-      </w:r>
-      <w:proofErr w:type="spellEnd"/>
-    </w:p>
-    <w:p>
-      <w:pPr>
-        <w:spacing w:before="466"/>
-        <w:ind w:left="855" w:right="655"/>
-        <w:jc w:val="center"/>
-        <w:rPr>
-          <w:sz w:val="28"/>
-        </w:rPr>
-      </w:pPr>
-      <w:r>
-        <w:rPr>
-          <w:sz w:val="28"/>
-        </w:rPr>
-        <w:t xml:space="preserve">(TA: Bhumika </w:t>
-      </w:r>
-      <w:proofErr w:type="spellStart"/>
-      <w:r>
-        <w:rPr>
-          <w:sz w:val="28"/>
-        </w:rPr>
-        <w:t>Mallikarjunhorapet</w:t>
-      </w:r>
-      <w:proofErr w:type="spellEnd"/>
-      <w:r>
-        <w:rPr>
-          <w:spacing w:val="-2"/>
-          <w:sz w:val="28"/>
-        </w:rPr>
-        <w:t>)</w:t>
-      </w:r>
-    </w:p>
-    <w:p>
-      <w:pPr>
-        <w:jc w:val="center"/>
-        <w:rPr>
-          <w:sz w:val="28"/>
-        </w:rPr>
-        <w:sectPr>
-          <w:pgSz w:w="12240" w:h="15840"/>
-          <w:pgMar w:top="1820" w:right="1540" w:bottom="280" w:left="1340" w:header="720" w:footer="720" w:gutter="0"/>
-          <w:cols w:space="720"/>
-        </w:sectPr>
-      </w:pPr>
-    </w:p>
-    <w:p>
-      <w:pPr>
-        <w:pStyle w:val="Heading1"/>
-        <w:spacing w:before="60"/>
-      </w:pPr>
-      <w:r>
-        <w:lastRenderedPageBreak/>
-        <w:t xml:space="preserve">RESEARCH </w:t>
-      </w:r>
-      <w:r>
-        <w:rPr>
-          <w:spacing w:val="-2"/>
-        </w:rPr>
-        <w:t>TOPIC:</w:t>
-      </w:r>
-    </w:p>
-    <w:p>
-      <w:pPr>
-        <w:pStyle w:val="BodyText"/>
-        <w:spacing w:before="5"/>
-        <w:rPr>
-          <w:b/>
-        </w:rPr>
-      </w:pPr>
-    </w:p>
-    <w:p>
-      <w:pPr>
-        <w:ind w:left="100"/>
-        <w:rPr>
-          <w:b/>
-        </w:rPr>
-      </w:pPr>
-      <w:r>
-        <w:rPr>
-          <w:b/>
-          <w:spacing w:val="-2"/>
-        </w:rPr>
-        <w:t>EXPLORING AND MODELLING</w:t>
-      </w:r>
-      <w:r>
-        <w:rPr>
-          <w:b/>
-          <w:spacing w:val="-6"/>
-        </w:rPr>
-        <w:t xml:space="preserve"> </w:t>
-      </w:r>
-      <w:r>
-        <w:rPr>
-          <w:b/>
-          <w:spacing w:val="-2"/>
-        </w:rPr>
-        <w:t>DATA</w:t>
-      </w:r>
-      <w:r>
-        <w:rPr>
-          <w:b/>
-          <w:spacing w:val="-6"/>
-        </w:rPr>
-        <w:t xml:space="preserve"> </w:t>
-      </w:r>
-      <w:r>
-        <w:rPr>
-          <w:b/>
-          <w:spacing w:val="-2"/>
-        </w:rPr>
-        <w:t>ON</w:t>
-      </w:r>
-      <w:r>
-        <w:rPr>
-          <w:b/>
-          <w:spacing w:val="-6"/>
-        </w:rPr>
-        <w:t xml:space="preserve"> </w:t>
-      </w:r>
-      <w:r>
-        <w:rPr>
-          <w:b/>
-          <w:spacing w:val="-2"/>
-        </w:rPr>
-        <w:t>MENTAL HEALTH DATA</w:t>
-      </w:r>
-    </w:p>
-    <w:p>
-      <w:pPr>
-        <w:pStyle w:val="BodyText"/>
-        <w:spacing w:before="5"/>
-        <w:rPr>
-          <w:b/>
-        </w:rPr>
-      </w:pPr>
-    </w:p>
-    <w:p>
-      <w:pPr>
-        <w:pStyle w:val="BodyText"/>
-        <w:spacing w:before="1" w:line="276" w:lineRule="auto"/>
-        <w:ind w:left="100"/>
-      </w:pPr>
-      <w:r>
-        <w:t>Nowadays, mental health issues are increasingly apparent in various settings. Our research will conduct exploratory data analysis (EDA) and modeling on mental health data using different classification models. We aim to investigate how factors such as gender, family history, treatment, top occupations with rising mental stress, and days spent indoors influence mental health outcomes. By employing various models, we seek to uncover insights that can inform interventions and improve our understanding of these critical issues.</w:t>
-      </w:r>
-    </w:p>
-    <w:p>
-      <w:pPr>
-        <w:pStyle w:val="BodyText"/>
-      </w:pPr>
-    </w:p>
-    <w:p>
-      <w:pPr>
-        <w:pStyle w:val="BodyText"/>
-        <w:spacing w:before="245"/>
-      </w:pPr>
-    </w:p>
-    <w:p>
-      <w:pPr>
-        <w:pStyle w:val="Heading1"/>
-      </w:pPr>
-      <w:r>
-        <w:t>SMART</w:t>
-      </w:r>
-      <w:r>
-        <w:rPr>
-          <w:spacing w:val="-11"/>
-        </w:rPr>
-        <w:t xml:space="preserve"> </w:t>
-      </w:r>
-      <w:r>
-        <w:rPr>
-          <w:spacing w:val="-2"/>
-        </w:rPr>
-        <w:t>QUESTION</w:t>
-      </w:r>
-    </w:p>
-    <w:p>
-      <w:pPr>
-        <w:pStyle w:val="BodyText"/>
-        <w:spacing w:before="5"/>
-        <w:rPr>
-          <w:b/>
-        </w:rPr>
-      </w:pPr>
-    </w:p>
-    <w:p>
-      <w:pPr>
-        <w:pStyle w:val="BodyText"/>
-        <w:spacing w:line="276" w:lineRule="auto"/>
-        <w:ind w:left="100"/>
-      </w:pPr>
-      <w:r>
-        <w:t>“</w:t>
-      </w:r>
-      <w:r>
-        <w:t>How do gender, family history, treatment status, top occupations</w:t>
-      </w:r>
-      <w:r>
-        <w:t>,</w:t>
-      </w:r>
-      <w:r>
-        <w:t xml:space="preserve"> days spent indoors collectively impact associated with </w:t>
-      </w:r>
-      <w:r>
-        <w:t>growing</w:t>
-      </w:r>
-      <w:r>
-        <w:t xml:space="preserve"> mental stress, as assessed by various classification models such as Logistic Regression, SVM, KNN, Random Forest, and Ridge Regression, during the years 2014 to 2016?</w:t>
-      </w:r>
-    </w:p>
-    <w:p>
-      <w:pPr>
-        <w:pStyle w:val="BodyText"/>
-      </w:pPr>
-    </w:p>
-    <w:p>
-      <w:pPr>
-        <w:pStyle w:val="BodyText"/>
-        <w:spacing w:before="10"/>
-      </w:pPr>
-    </w:p>
-    <w:p>
-      <w:pPr>
-        <w:pStyle w:val="Heading1"/>
-        <w:spacing w:before="1"/>
-      </w:pPr>
-      <w:r>
-        <w:t>SOURCE</w:t>
-      </w:r>
-      <w:r>
-        <w:rPr>
-          <w:spacing w:val="-7"/>
-        </w:rPr>
-        <w:t xml:space="preserve"> </w:t>
-      </w:r>
-      <w:r>
-        <w:t>OF</w:t>
-      </w:r>
-      <w:r>
-        <w:rPr>
-          <w:spacing w:val="-6"/>
-        </w:rPr>
-        <w:t xml:space="preserve"> </w:t>
-      </w:r>
-      <w:r>
-        <w:t>THE</w:t>
-      </w:r>
-      <w:r>
-        <w:rPr>
-          <w:spacing w:val="-6"/>
-        </w:rPr>
-        <w:t xml:space="preserve"> </w:t>
-      </w:r>
-      <w:r>
-        <w:t>DATASET</w:t>
-      </w:r>
-      <w:r>
-        <w:rPr>
-          <w:spacing w:val="-6"/>
-        </w:rPr>
-        <w:t xml:space="preserve"> </w:t>
-      </w:r>
-      <w:r>
-        <w:t>(NO.</w:t>
-      </w:r>
-      <w:r>
-        <w:rPr>
-          <w:spacing w:val="-6"/>
-        </w:rPr>
-        <w:t xml:space="preserve"> </w:t>
-      </w:r>
-      <w:r>
-        <w:t>OF</w:t>
-      </w:r>
-      <w:r>
-        <w:rPr>
-          <w:spacing w:val="-6"/>
-        </w:rPr>
-        <w:t xml:space="preserve"> </w:t>
-      </w:r>
-      <w:r>
-        <w:rPr>
-          <w:spacing w:val="-4"/>
-        </w:rPr>
-        <w:t>OBS)</w:t>
-      </w:r>
-    </w:p>
-    <w:p>
-      <w:pPr>
-        <w:pStyle w:val="BodyText"/>
-        <w:spacing w:before="5"/>
-        <w:rPr>
-          <w:b/>
-        </w:rPr>
-      </w:pPr>
-    </w:p>
-    <w:p>
-      <w:pPr>
-        <w:pStyle w:val="BodyText"/>
-        <w:spacing w:line="276" w:lineRule="auto"/>
-        <w:ind w:left="100" w:right="8"/>
-      </w:pPr>
-      <w:r>
-        <w:t>The</w:t>
-      </w:r>
-      <w:r>
-        <w:rPr>
-          <w:spacing w:val="-3"/>
-        </w:rPr>
-        <w:t xml:space="preserve"> </w:t>
-      </w:r>
-      <w:r>
-        <w:t>dataset</w:t>
-      </w:r>
-      <w:r>
-        <w:rPr>
-          <w:spacing w:val="-3"/>
-        </w:rPr>
-        <w:t xml:space="preserve"> </w:t>
-      </w:r>
-      <w:r>
-        <w:t>is</w:t>
-      </w:r>
-      <w:r>
-        <w:rPr>
-          <w:spacing w:val="-3"/>
-        </w:rPr>
-        <w:t xml:space="preserve"> </w:t>
-      </w:r>
-      <w:r>
-        <w:t>taken</w:t>
-      </w:r>
-      <w:r>
-        <w:rPr>
-          <w:spacing w:val="-3"/>
-        </w:rPr>
-        <w:t xml:space="preserve"> </w:t>
-      </w:r>
-      <w:r>
-        <w:t>from</w:t>
-      </w:r>
-      <w:r>
-        <w:rPr>
-          <w:spacing w:val="-3"/>
-        </w:rPr>
-        <w:t xml:space="preserve"> </w:t>
-      </w:r>
-      <w:r>
-        <w:t>Kaggle</w:t>
-      </w:r>
-      <w:r>
-        <w:rPr>
-          <w:spacing w:val="-3"/>
-        </w:rPr>
-        <w:t xml:space="preserve"> </w:t>
-      </w:r>
-      <w:r>
+          <w:rFonts w:ascii="Times New Roman" w:hAnsi="Times New Roman" w:cs="Times New Roman"/>
+        </w:rPr>
         <w:t>(</w:t>
       </w:r>
-      <w:hyperlink r:id="rId5" w:history="1">
+      <w:hyperlink r:id="rId6" w:history="1">
         <w:r>
           <w:rPr>
             <w:rStyle w:val="Hyperlink"/>
+            <w:rFonts w:ascii="Times New Roman" w:hAnsi="Times New Roman" w:cs="Times New Roman"/>
             <w:color w:val="156082" w:themeColor="accent1"/>
           </w:rPr>
-          <w:t>li</w:t>
-        </w:r>
-        <w:r>
-          <w:rPr>
-            <w:rStyle w:val="Hyperlink"/>
-            <w:color w:val="156082" w:themeColor="accent1"/>
-          </w:rPr>
-          <w:t>n</w:t>
-        </w:r>
-        <w:r>
-          <w:rPr>
-            <w:rStyle w:val="Hyperlink"/>
-            <w:color w:val="156082" w:themeColor="accent1"/>
-          </w:rPr>
-          <w:t>k</w:t>
+          <w:t>link</w:t>
         </w:r>
       </w:hyperlink>
       <w:r>
-        <w:t>).</w:t>
-      </w:r>
-      <w:r>
-        <w:rPr>
+        <w:rPr>
+          <w:rFonts w:ascii="Times New Roman" w:hAnsi="Times New Roman" w:cs="Times New Roman"/>
+        </w:rPr>
+        <w:t>)</w:t>
+      </w:r>
+      <w:r>
+        <w:rPr>
+          <w:rFonts w:ascii="Times New Roman" w:hAnsi="Times New Roman" w:cs="Times New Roman"/>
+        </w:rPr>
+        <w:t xml:space="preserve">. </w:t>
+      </w:r>
+      <w:r>
+        <w:rPr>
+          <w:rFonts w:ascii="Times New Roman" w:hAnsi="Times New Roman" w:cs="Times New Roman"/>
+        </w:rPr>
+        <w:t>It contains</w:t>
+      </w:r>
+      <w:r>
+        <w:rPr>
+          <w:rFonts w:ascii="Times New Roman" w:hAnsi="Times New Roman" w:cs="Times New Roman"/>
           <w:spacing w:val="-3"/>
         </w:rPr>
         <w:t xml:space="preserve"> </w:t>
       </w:r>
       <w:r>
-        <w:t>There</w:t>
-      </w:r>
-      <w:r>
-        <w:rPr>
+        <w:rPr>
+          <w:rFonts w:ascii="Times New Roman" w:hAnsi="Times New Roman" w:cs="Times New Roman"/>
+        </w:rPr>
+        <w:t>292</w:t>
+      </w:r>
+      <w:r>
+        <w:rPr>
+          <w:rFonts w:ascii="Times New Roman" w:hAnsi="Times New Roman" w:cs="Times New Roman"/>
+        </w:rPr>
+        <w:t>,</w:t>
+      </w:r>
+      <w:r>
+        <w:rPr>
+          <w:rFonts w:ascii="Times New Roman" w:hAnsi="Times New Roman" w:cs="Times New Roman"/>
+        </w:rPr>
+        <w:t>364</w:t>
+      </w:r>
+      <w:r>
+        <w:rPr>
+          <w:rFonts w:ascii="Times New Roman" w:hAnsi="Times New Roman" w:cs="Times New Roman"/>
           <w:spacing w:val="-3"/>
         </w:rPr>
         <w:t xml:space="preserve"> </w:t>
       </w:r>
       <w:r>
-        <w:t>are</w:t>
-      </w:r>
-      <w:r>
-        <w:rPr>
+        <w:rPr>
+          <w:rFonts w:ascii="Times New Roman" w:hAnsi="Times New Roman" w:cs="Times New Roman"/>
+        </w:rPr>
+        <w:t>observations</w:t>
+      </w:r>
+      <w:r>
+        <w:rPr>
+          <w:rFonts w:ascii="Times New Roman" w:hAnsi="Times New Roman" w:cs="Times New Roman"/>
           <w:spacing w:val="-3"/>
         </w:rPr>
         <w:t xml:space="preserve"> </w:t>
       </w:r>
       <w:r>
-        <w:t>292364</w:t>
-      </w:r>
-      <w:r>
-        <w:rPr>
+        <w:rPr>
+          <w:rFonts w:ascii="Times New Roman" w:hAnsi="Times New Roman" w:cs="Times New Roman"/>
+        </w:rPr>
+        <w:t>with</w:t>
+      </w:r>
+      <w:r>
+        <w:rPr>
+          <w:rFonts w:ascii="Times New Roman" w:hAnsi="Times New Roman" w:cs="Times New Roman"/>
           <w:spacing w:val="-3"/>
         </w:rPr>
         <w:t xml:space="preserve"> </w:t>
       </w:r>
       <w:r>
-        <w:t>observations</w:t>
-      </w:r>
-      <w:r>
-        <w:rPr>
+        <w:rPr>
+          <w:rFonts w:ascii="Times New Roman" w:hAnsi="Times New Roman" w:cs="Times New Roman"/>
+        </w:rPr>
+        <w:t>17</w:t>
+      </w:r>
+      <w:r>
+        <w:rPr>
+          <w:rFonts w:ascii="Times New Roman" w:hAnsi="Times New Roman" w:cs="Times New Roman"/>
           <w:spacing w:val="-3"/>
         </w:rPr>
         <w:t xml:space="preserve"> </w:t>
       </w:r>
       <w:r>
-        <w:t>of</w:t>
-      </w:r>
-      <w:r>
-        <w:rPr>
+        <w:rPr>
+          <w:rFonts w:ascii="Times New Roman" w:hAnsi="Times New Roman" w:cs="Times New Roman"/>
           <w:spacing w:val="-3"/>
         </w:rPr>
+        <w:t xml:space="preserve">variables. </w:t>
+      </w:r>
+    </w:p>
+    <w:p>
+      <w:pPr>
+        <w:spacing w:before="240" w:line="360" w:lineRule="auto"/>
+        <w:mirrorIndents/>
+        <w:jc w:val="both"/>
+        <w:rPr>
+          <w:rFonts w:ascii="Times New Roman" w:hAnsi="Times New Roman" w:cs="Times New Roman"/>
+          <w:b/>
+          <w:bCs/>
+          <w:i/>
+          <w:iCs/>
+          <w:color w:val="0F4761" w:themeColor="accent1" w:themeShade="BF"/>
+          <w:shd w:val="clear" w:color="auto" w:fill="FFFFFF"/>
+        </w:rPr>
+      </w:pPr>
+      <w:r>
+        <w:rPr>
+          <w:rFonts w:ascii="Times New Roman" w:hAnsi="Times New Roman" w:cs="Times New Roman"/>
+          <w:b/>
+          <w:bCs/>
+          <w:i/>
+          <w:iCs/>
+          <w:color w:val="0F4761" w:themeColor="accent1" w:themeShade="BF"/>
+          <w:shd w:val="clear" w:color="auto" w:fill="FFFFFF"/>
+        </w:rPr>
+        <w:t>Task 2. Exploratory Data Analysis and Data Visualization</w:t>
+      </w:r>
+    </w:p>
+    <w:p>
+      <w:pPr>
+        <w:spacing w:before="240" w:line="360" w:lineRule="auto"/>
+        <w:mirrorIndents/>
+        <w:jc w:val="both"/>
+        <w:rPr>
+          <w:rFonts w:ascii="Times New Roman" w:hAnsi="Times New Roman" w:cs="Times New Roman"/>
+        </w:rPr>
+      </w:pPr>
+      <w:r>
+        <w:rPr>
+          <w:rFonts w:ascii="Times New Roman" w:hAnsi="Times New Roman" w:cs="Times New Roman"/>
+        </w:rPr>
+        <w:t xml:space="preserve">We will </w:t>
+      </w:r>
+      <w:r>
+        <w:rPr>
+          <w:rFonts w:ascii="Times New Roman" w:hAnsi="Times New Roman" w:cs="Times New Roman"/>
+        </w:rPr>
+        <w:t>conduct exploratory data analysis to identify key trends, relationships, and distributions in the dataset.</w:t>
+      </w:r>
+    </w:p>
+    <w:p>
+      <w:pPr>
+        <w:spacing w:before="240" w:line="360" w:lineRule="auto"/>
+        <w:mirrorIndents/>
+        <w:jc w:val="both"/>
+        <w:rPr>
+          <w:rFonts w:ascii="Times New Roman" w:hAnsi="Times New Roman" w:cs="Times New Roman"/>
+          <w:b/>
+          <w:bCs/>
+          <w:i/>
+          <w:iCs/>
+          <w:color w:val="0F4761" w:themeColor="accent1" w:themeShade="BF"/>
+          <w:shd w:val="clear" w:color="auto" w:fill="FFFFFF"/>
+        </w:rPr>
+      </w:pPr>
+      <w:r>
+        <w:rPr>
+          <w:rFonts w:ascii="Times New Roman" w:hAnsi="Times New Roman" w:cs="Times New Roman"/>
+          <w:b/>
+          <w:bCs/>
+          <w:i/>
+          <w:iCs/>
+          <w:color w:val="0F4761" w:themeColor="accent1" w:themeShade="BF"/>
+          <w:shd w:val="clear" w:color="auto" w:fill="FFFFFF"/>
+        </w:rPr>
+        <w:t xml:space="preserve">Task </w:t>
+      </w:r>
+      <w:r>
+        <w:rPr>
+          <w:rFonts w:ascii="Times New Roman" w:hAnsi="Times New Roman" w:cs="Times New Roman"/>
+          <w:b/>
+          <w:bCs/>
+          <w:i/>
+          <w:iCs/>
+          <w:color w:val="0F4761" w:themeColor="accent1" w:themeShade="BF"/>
+          <w:shd w:val="clear" w:color="auto" w:fill="FFFFFF"/>
+        </w:rPr>
+        <w:t>3</w:t>
+      </w:r>
+      <w:r>
+        <w:rPr>
+          <w:rFonts w:ascii="Times New Roman" w:hAnsi="Times New Roman" w:cs="Times New Roman"/>
+          <w:b/>
+          <w:bCs/>
+          <w:i/>
+          <w:iCs/>
+          <w:color w:val="0F4761" w:themeColor="accent1" w:themeShade="BF"/>
+          <w:shd w:val="clear" w:color="auto" w:fill="FFFFFF"/>
+        </w:rPr>
+        <w:t xml:space="preserve">. </w:t>
+      </w:r>
+      <w:r>
+        <w:rPr>
+          <w:rFonts w:ascii="Times New Roman" w:hAnsi="Times New Roman" w:cs="Times New Roman"/>
+          <w:b/>
+          <w:bCs/>
+          <w:i/>
+          <w:iCs/>
+          <w:color w:val="0F4761" w:themeColor="accent1" w:themeShade="BF"/>
+          <w:shd w:val="clear" w:color="auto" w:fill="FFFFFF"/>
+        </w:rPr>
+        <w:t>Modeling and Evaluation</w:t>
+      </w:r>
+    </w:p>
+    <w:p>
+      <w:pPr>
+        <w:spacing w:before="240" w:line="360" w:lineRule="auto"/>
+        <w:mirrorIndents/>
+        <w:jc w:val="both"/>
+        <w:rPr>
+          <w:rFonts w:ascii="Times New Roman" w:hAnsi="Times New Roman" w:cs="Times New Roman"/>
+        </w:rPr>
+      </w:pPr>
+      <w:r>
+        <w:rPr>
+          <w:rFonts w:ascii="Times New Roman" w:hAnsi="Times New Roman" w:cs="Times New Roman"/>
+        </w:rPr>
+        <w:t>V</w:t>
+      </w:r>
+      <w:r>
+        <w:rPr>
+          <w:rFonts w:ascii="Times New Roman" w:hAnsi="Times New Roman" w:cs="Times New Roman"/>
+        </w:rPr>
+        <w:t xml:space="preserve">arious classification models </w:t>
+      </w:r>
+      <w:r>
+        <w:rPr>
+          <w:rFonts w:ascii="Times New Roman" w:hAnsi="Times New Roman" w:cs="Times New Roman"/>
+        </w:rPr>
+        <w:t xml:space="preserve">will be employed, including </w:t>
+      </w:r>
+      <w:r>
+        <w:rPr>
+          <w:rFonts w:ascii="Times New Roman" w:hAnsi="Times New Roman" w:cs="Times New Roman"/>
+        </w:rPr>
+        <w:t xml:space="preserve">Logistic Regression, SVM, KNN, </w:t>
+      </w:r>
+      <w:r>
+        <w:rPr>
+          <w:rFonts w:ascii="Times New Roman" w:hAnsi="Times New Roman" w:cs="Times New Roman"/>
+        </w:rPr>
+        <w:t xml:space="preserve">and </w:t>
+      </w:r>
+      <w:r>
+        <w:rPr>
+          <w:rFonts w:ascii="Times New Roman" w:hAnsi="Times New Roman" w:cs="Times New Roman"/>
+        </w:rPr>
+        <w:t>Random Forest,</w:t>
+      </w:r>
+      <w:r>
+        <w:rPr>
+          <w:rFonts w:ascii="Times New Roman" w:hAnsi="Times New Roman" w:cs="Times New Roman"/>
+        </w:rPr>
         <w:t xml:space="preserve"> </w:t>
       </w:r>
       <w:r>
-        <w:t>17</w:t>
-      </w:r>
-      <w:r>
-        <w:rPr>
-          <w:spacing w:val="-3"/>
-        </w:rPr>
-        <w:t xml:space="preserve"> </w:t>
-      </w:r>
-      <w:r>
-        <w:t>features</w:t>
-      </w:r>
-      <w:r>
-        <w:rPr>
-          <w:spacing w:val="-3"/>
-        </w:rPr>
-        <w:t xml:space="preserve"> </w:t>
-      </w:r>
-      <w:r>
-        <w:t>in</w:t>
-      </w:r>
-      <w:r>
-        <w:rPr>
-          <w:spacing w:val="-3"/>
-        </w:rPr>
-        <w:t xml:space="preserve"> </w:t>
-      </w:r>
-      <w:r>
-        <w:t>the taken dataset.</w:t>
+        <w:rPr>
+          <w:rFonts w:ascii="Times New Roman" w:hAnsi="Times New Roman" w:cs="Times New Roman"/>
+        </w:rPr>
+        <w:t>to assess the impact of identified factors on mental health outcomes.</w:t>
       </w:r>
     </w:p>
     <w:p>
       <w:pPr>
         <w:pStyle w:val="BodyText"/>
-      </w:pPr>
+        <w:spacing w:line="360" w:lineRule="auto"/>
+        <w:jc w:val="center"/>
+      </w:pPr>
+      <w:r>
+        <w:rPr>
+          <w:b/>
+          <w:bCs/>
+          <w:color w:val="0F4761" w:themeColor="accent1" w:themeShade="BF"/>
+          <w:shd w:val="clear" w:color="auto" w:fill="FFFFFF"/>
+        </w:rPr>
+        <w:t>Reference</w:t>
+      </w:r>
     </w:p>
     <w:p>
       <w:pPr>
         <w:pStyle w:val="BodyText"/>
-        <w:spacing w:before="245"/>
-      </w:pPr>
-    </w:p>
-    <w:p>
-      <w:pPr>
-        <w:ind w:left="100"/>
-      </w:pPr>
-      <w:r>
-        <w:rPr>
-          <w:b/>
-        </w:rPr>
-        <w:t>GIT</w:t>
-      </w:r>
-      <w:r>
-        <w:rPr>
-          <w:b/>
-          <w:spacing w:val="-5"/>
-        </w:rPr>
-        <w:t xml:space="preserve"> </w:t>
-      </w:r>
-      <w:r>
-        <w:rPr>
-          <w:b/>
-        </w:rPr>
-        <w:t>REPOSITORY</w:t>
-      </w:r>
-      <w:r>
-        <w:rPr>
-          <w:b/>
-          <w:spacing w:val="-5"/>
-        </w:rPr>
-        <w:t xml:space="preserve"> </w:t>
-      </w:r>
-      <w:r>
-        <w:rPr>
-          <w:b/>
-        </w:rPr>
-        <w:t>LINK:</w:t>
-      </w:r>
-      <w:r>
-        <w:rPr>
-          <w:b/>
-          <w:spacing w:val="-4"/>
-        </w:rPr>
-        <w:t xml:space="preserve"> </w:t>
-      </w:r>
-      <w:hyperlink r:id="rId6" w:history="1">
+        <w:spacing w:before="245" w:line="360" w:lineRule="auto"/>
+      </w:pPr>
+      <w:r>
+        <w:t xml:space="preserve">Git Repository: </w:t>
+      </w:r>
+      <w:hyperlink r:id="rId7" w:history="1">
         <w:proofErr w:type="spellStart"/>
         <w:r>
           <w:rPr>
@@ -942,29 +1309,11 @@
             <w:b/>
             <w:spacing w:val="-4"/>
           </w:rPr>
-          <w:t>gi</w:t>
-        </w:r>
-        <w:r>
-          <w:rPr>
-            <w:rStyle w:val="Hyperlink"/>
-            <w:b/>
-            <w:spacing w:val="-4"/>
-          </w:rPr>
-          <w:t>t</w:t>
-        </w:r>
-        <w:r>
-          <w:rPr>
-            <w:rStyle w:val="Hyperlink"/>
-            <w:b/>
-            <w:spacing w:val="-4"/>
-          </w:rPr>
-          <w:t>hub</w:t>
+          <w:t>github</w:t>
         </w:r>
         <w:proofErr w:type="spellEnd"/>
       </w:hyperlink>
     </w:p>
-    <w:p/>
-    <w:p/>
     <w:sectPr>
       <w:pgSz w:w="12240" w:h="15840"/>
       <w:pgMar w:top="1380" w:right="1540" w:bottom="280" w:left="1340" w:header="720" w:footer="720" w:gutter="0"/>
@@ -977,6 +1326,118 @@
 <file path=word/numbering.xml><?xml version="1.0" encoding="utf-8"?>
 <w:numbering xmlns:wpc="http://schemas.microsoft.com/office/word/2010/wordprocessingCanvas" xmlns:cx="http://schemas.microsoft.com/office/drawing/2014/chartex" xmlns:cx1="http://schemas.microsoft.com/office/drawing/2015/9/8/chartex" xmlns:cx2="http://schemas.microsoft.com/office/drawing/2015/10/21/chartex" xmlns:cx3="http://schemas.microsoft.com/office/drawing/2016/5/9/chartex" xmlns:cx4="http://schemas.microsoft.com/office/drawing/2016/5/10/chartex" xmlns:cx5="http://schemas.microsoft.com/office/drawing/2016/5/11/chartex" xmlns:cx6="http://schemas.microsoft.com/office/drawing/2016/5/12/chartex" xmlns:cx7="http://schemas.microsoft.com/office/drawing/2016/5/13/chartex" xmlns:cx8="http://schemas.microsoft.com/office/drawing/2016/5/14/chartex" xmlns:mc="http://schemas.openxmlformats.org/markup-compatibility/2006" xmlns:aink="http://schemas.microsoft.com/office/drawing/2016/ink" xmlns:am3d="http://schemas.microsoft.com/office/drawing/2017/model3d" xmlns:o="urn:schemas-microsoft-com:office:office" xmlns:oel="http://schemas.microsoft.com/office/2019/extlst" xmlns:r="http://schemas.openxmlformats.org/officeDocument/2006/relationships" xmlns:m="http://schemas.openxmlformats.org/officeDocument/2006/math" xmlns:v="urn:schemas-microsoft-com:vml" xmlns:wp14="http://schemas.microsoft.com/office/word/2010/wordprocessingDrawing" xmlns:wp="http://schemas.openxmlformats.org/drawingml/2006/wordprocessingDrawing" xmlns:w10="urn:schemas-microsoft-com:office:word" xmlns:w="http://schemas.openxmlformats.org/wordprocessingml/2006/main" xmlns:w14="http://schemas.microsoft.com/office/word/2010/wordml" xmlns:w15="http://schemas.microsoft.com/office/word/2012/wordml" xmlns:w16cex="http://schemas.microsoft.com/office/word/2018/wordml/cex" xmlns:w16cid="http://schemas.microsoft.com/office/word/2016/wordml/cid" xmlns:w16="http://schemas.microsoft.com/office/word/2018/wordml" xmlns:w16du="http://schemas.microsoft.com/office/word/2023/wordml/word16du" xmlns:w16sdtdh="http://schemas.microsoft.com/office/word/2020/wordml/sdtdatahash" xmlns:w16se="http://schemas.microsoft.com/office/word/2015/wordml/symex" xmlns:wpg="http://schemas.microsoft.com/office/word/2010/wordprocessingGroup" xmlns:wpi="http://schemas.microsoft.com/office/word/2010/wordprocessingInk" xmlns:wne="http://schemas.microsoft.com/office/word/2006/wordml" xmlns:wps="http://schemas.microsoft.com/office/word/2010/wordprocessingShape" mc:Ignorable="w14 w15 w16se w16cid w16 w16cex w16sdtdh w16du wp14">
   <w:abstractNum w:abstractNumId="0" w15:restartNumberingAfterBreak="0">
+    <w:nsid w:val="250C7355"/>
+    <w:multiLevelType w:val="hybridMultilevel"/>
+    <w:tmpl w:val="A89AD054"/>
+    <w:lvl w:ilvl="0" w:tplc="3600F5BA">
+      <w:numFmt w:val="bullet"/>
+      <w:lvlText w:val="-"/>
+      <w:lvlJc w:val="left"/>
+      <w:pPr>
+        <w:ind w:left="720" w:hanging="360"/>
+      </w:pPr>
+      <w:rPr>
+        <w:rFonts w:ascii="Times New Roman" w:eastAsia="Times New Roman" w:hAnsi="Times New Roman" w:cs="Times New Roman" w:hint="default"/>
+      </w:rPr>
+    </w:lvl>
+    <w:lvl w:ilvl="1" w:tplc="04090003" w:tentative="1">
+      <w:start w:val="1"/>
+      <w:numFmt w:val="bullet"/>
+      <w:lvlText w:val="o"/>
+      <w:lvlJc w:val="left"/>
+      <w:pPr>
+        <w:ind w:left="1440" w:hanging="360"/>
+      </w:pPr>
+      <w:rPr>
+        <w:rFonts w:ascii="Courier New" w:hAnsi="Courier New" w:hint="default"/>
+      </w:rPr>
+    </w:lvl>
+    <w:lvl w:ilvl="2" w:tplc="04090005" w:tentative="1">
+      <w:start w:val="1"/>
+      <w:numFmt w:val="bullet"/>
+      <w:lvlText w:val=""/>
+      <w:lvlJc w:val="left"/>
+      <w:pPr>
+        <w:ind w:left="2160" w:hanging="360"/>
+      </w:pPr>
+      <w:rPr>
+        <w:rFonts w:ascii="Wingdings" w:hAnsi="Wingdings" w:hint="default"/>
+      </w:rPr>
+    </w:lvl>
+    <w:lvl w:ilvl="3" w:tplc="04090001" w:tentative="1">
+      <w:start w:val="1"/>
+      <w:numFmt w:val="bullet"/>
+      <w:lvlText w:val=""/>
+      <w:lvlJc w:val="left"/>
+      <w:pPr>
+        <w:ind w:left="2880" w:hanging="360"/>
+      </w:pPr>
+      <w:rPr>
+        <w:rFonts w:ascii="Symbol" w:hAnsi="Symbol" w:hint="default"/>
+      </w:rPr>
+    </w:lvl>
+    <w:lvl w:ilvl="4" w:tplc="04090003" w:tentative="1">
+      <w:start w:val="1"/>
+      <w:numFmt w:val="bullet"/>
+      <w:lvlText w:val="o"/>
+      <w:lvlJc w:val="left"/>
+      <w:pPr>
+        <w:ind w:left="3600" w:hanging="360"/>
+      </w:pPr>
+      <w:rPr>
+        <w:rFonts w:ascii="Courier New" w:hAnsi="Courier New" w:hint="default"/>
+      </w:rPr>
+    </w:lvl>
+    <w:lvl w:ilvl="5" w:tplc="04090005" w:tentative="1">
+      <w:start w:val="1"/>
+      <w:numFmt w:val="bullet"/>
+      <w:lvlText w:val=""/>
+      <w:lvlJc w:val="left"/>
+      <w:pPr>
+        <w:ind w:left="4320" w:hanging="360"/>
+      </w:pPr>
+      <w:rPr>
+        <w:rFonts w:ascii="Wingdings" w:hAnsi="Wingdings" w:hint="default"/>
+      </w:rPr>
+    </w:lvl>
+    <w:lvl w:ilvl="6" w:tplc="04090001" w:tentative="1">
+      <w:start w:val="1"/>
+      <w:numFmt w:val="bullet"/>
+      <w:lvlText w:val=""/>
+      <w:lvlJc w:val="left"/>
+      <w:pPr>
+        <w:ind w:left="5040" w:hanging="360"/>
+      </w:pPr>
+      <w:rPr>
+        <w:rFonts w:ascii="Symbol" w:hAnsi="Symbol" w:hint="default"/>
+      </w:rPr>
+    </w:lvl>
+    <w:lvl w:ilvl="7" w:tplc="04090003" w:tentative="1">
+      <w:start w:val="1"/>
+      <w:numFmt w:val="bullet"/>
+      <w:lvlText w:val="o"/>
+      <w:lvlJc w:val="left"/>
+      <w:pPr>
+        <w:ind w:left="5760" w:hanging="360"/>
+      </w:pPr>
+      <w:rPr>
+        <w:rFonts w:ascii="Courier New" w:hAnsi="Courier New" w:hint="default"/>
+      </w:rPr>
+    </w:lvl>
+    <w:lvl w:ilvl="8" w:tplc="04090005" w:tentative="1">
+      <w:start w:val="1"/>
+      <w:numFmt w:val="bullet"/>
+      <w:lvlText w:val=""/>
+      <w:lvlJc w:val="left"/>
+      <w:pPr>
+        <w:ind w:left="6480" w:hanging="360"/>
+      </w:pPr>
+      <w:rPr>
+        <w:rFonts w:ascii="Wingdings" w:hAnsi="Wingdings" w:hint="default"/>
+      </w:rPr>
+    </w:lvl>
+  </w:abstractNum>
+  <w:abstractNum w:abstractNumId="1" w15:restartNumberingAfterBreak="0">
     <w:nsid w:val="6CE96F43"/>
     <w:multiLevelType w:val="hybridMultilevel"/>
     <w:tmpl w:val="491E501C"/>
@@ -1066,6 +1527,9 @@
     </w:lvl>
   </w:abstractNum>
   <w:num w:numId="1" w16cid:durableId="231504477">
+    <w:abstractNumId w:val="1"/>
+  </w:num>
+  <w:num w:numId="2" w16cid:durableId="899439609">
     <w:abstractNumId w:val="0"/>
   </w:num>
 </w:numbering>
@@ -1674,7 +2138,6 @@
   <w:style w:type="character" w:default="1" w:styleId="DefaultParagraphFont">
     <w:name w:val="Default Paragraph Font"/>
     <w:uiPriority w:val="1"/>
-    <w:semiHidden/>
     <w:unhideWhenUsed/>
   </w:style>
   <w:style w:type="table" w:default="1" w:styleId="TableNormal">
@@ -2054,6 +2517,18 @@
     <w:rPr>
       <w:color w:val="96607D" w:themeColor="followedHyperlink"/>
       <w:u w:val="single"/>
+    </w:rPr>
+  </w:style>
+  <w:style w:type="character" w:styleId="CommentReference">
+    <w:name w:val="annotation reference"/>
+    <w:basedOn w:val="DefaultParagraphFont"/>
+    <w:uiPriority w:val="99"/>
+    <w:semiHidden/>
+    <w:unhideWhenUsed/>
+    <w:rsid w:val="00CD393A"/>
+    <w:rPr>
+      <w:sz w:val="16"/>
+      <w:szCs w:val="16"/>
     </w:rPr>
   </w:style>
 </w:styles>
@@ -2352,4 +2827,16 @@
     </a:ext>
   </a:extLst>
 </a:theme>
+</file>
+
+<file path=customXml/item1.xml><?xml version="1.0" encoding="utf-8"?>
+<b:Sources xmlns:b="http://schemas.openxmlformats.org/officeDocument/2006/bibliography" xmlns="http://schemas.openxmlformats.org/officeDocument/2006/bibliography" SelectedStyle="/APASixthEditionOfficeOnline.xsl" StyleName="APA" Version="6"/>
+</file>
+
+<file path=customXml/itemProps1.xml><?xml version="1.0" encoding="utf-8"?>
+<ds:datastoreItem xmlns:ds="http://schemas.openxmlformats.org/officeDocument/2006/customXml" ds:itemID="{755C7171-E043-D64E-A096-CD2EFC5125B7}">
+  <ds:schemaRefs>
+    <ds:schemaRef ds:uri="http://schemas.openxmlformats.org/officeDocument/2006/bibliography"/>
+  </ds:schemaRefs>
+</ds:datastoreItem>
 </file>
--- a/02_Proposal/Team7_Mental_Health_Analysis Proposal.docx
+++ b/02_Proposal/Team7_Mental_Health_Analysis Proposal.docx
@@ -198,7 +198,7 @@
           <w:sz w:val="28"/>
           <w:szCs w:val="28"/>
         </w:rPr>
-        <w:t>(</w:t>
+        <w:t>(Introduction to Data Mining</w:t>
       </w:r>
       <w:r>
         <w:rPr>
@@ -209,7 +209,7 @@
           <w:sz w:val="28"/>
           <w:szCs w:val="28"/>
         </w:rPr>
-        <w:t>Introduction to Data Mining</w:t>
+        <w:t xml:space="preserve"> -</w:t>
       </w:r>
       <w:r>
         <w:rPr>
@@ -220,29 +220,7 @@
           <w:sz w:val="28"/>
           <w:szCs w:val="28"/>
         </w:rPr>
-        <w:t xml:space="preserve"> -</w:t>
-      </w:r>
-      <w:r>
-        <w:rPr>
-          <w:rFonts w:ascii="Times New Roman" w:hAnsi="Times New Roman" w:cs="Times New Roman"/>
-          <w:b/>
-          <w:bCs/>
-          <w:color w:val="0F4761" w:themeColor="accent1" w:themeShade="BF"/>
-          <w:sz w:val="28"/>
-          <w:szCs w:val="28"/>
-        </w:rPr>
-        <w:t xml:space="preserve"> DS 6103</w:t>
-      </w:r>
-      <w:r>
-        <w:rPr>
-          <w:rFonts w:ascii="Times New Roman" w:hAnsi="Times New Roman" w:cs="Times New Roman"/>
-          <w:b/>
-          <w:bCs/>
-          <w:color w:val="0F4761" w:themeColor="accent1" w:themeShade="BF"/>
-          <w:sz w:val="28"/>
-          <w:szCs w:val="28"/>
-        </w:rPr>
-        <w:t>)</w:t>
+        <w:t xml:space="preserve"> DS 6103)</w:t>
       </w:r>
     </w:p>
     <w:p>
@@ -315,42 +293,155 @@
         <w:rPr>
           <w:rFonts w:ascii="Times New Roman" w:hAnsi="Times New Roman" w:cs="Times New Roman"/>
         </w:rPr>
+        <w:t xml:space="preserve">                              (TA: Bhumika </w:t>
+      </w:r>
+      <w:proofErr w:type="spellStart"/>
+      <w:r>
+        <w:rPr>
+          <w:rFonts w:ascii="Times New Roman" w:hAnsi="Times New Roman" w:cs="Times New Roman"/>
+        </w:rPr>
+        <w:t>Mallikarjunhorapet</w:t>
+      </w:r>
+      <w:proofErr w:type="spellEnd"/>
+      <w:r>
+        <w:rPr>
+          <w:rFonts w:ascii="Times New Roman" w:hAnsi="Times New Roman" w:cs="Times New Roman"/>
+        </w:rPr>
+        <w:t>)</w:t>
+      </w:r>
+    </w:p>
+    <w:p>
+      <w:pPr>
+        <w:spacing w:line="480" w:lineRule="auto"/>
+        <w:rPr>
+          <w:rFonts w:ascii="Times New Roman" w:hAnsi="Times New Roman" w:cs="Times New Roman"/>
+        </w:rPr>
+      </w:pPr>
+    </w:p>
+    <w:p>
+      <w:pPr>
+        <w:spacing w:line="240" w:lineRule="auto"/>
+        <w:rPr>
+          <w:rFonts w:ascii="Times New Roman" w:hAnsi="Times New Roman" w:cs="Times New Roman"/>
+          <w:color w:val="000000" w:themeColor="text1"/>
+          <w:shd w:val="clear" w:color="auto" w:fill="FFFFFF"/>
+        </w:rPr>
+      </w:pPr>
+      <w:r>
+        <w:rPr>
+          <w:rFonts w:ascii="Times New Roman" w:hAnsi="Times New Roman" w:cs="Times New Roman"/>
+          <w:color w:val="000000" w:themeColor="text1"/>
+          <w:shd w:val="clear" w:color="auto" w:fill="FFFFFF"/>
+        </w:rPr>
+        <w:t xml:space="preserve">Prepared by: </w:t>
+      </w:r>
+      <w:r>
+        <w:rPr>
+          <w:rFonts w:ascii="Times New Roman" w:hAnsi="Times New Roman" w:cs="Times New Roman"/>
+          <w:color w:val="000000" w:themeColor="text1"/>
+          <w:shd w:val="clear" w:color="auto" w:fill="FFFFFF"/>
+        </w:rPr>
+        <w:tab/>
+        <w:t xml:space="preserve">      Team 7</w:t>
+      </w:r>
+    </w:p>
+    <w:p>
+      <w:pPr>
+        <w:spacing w:line="240" w:lineRule="auto"/>
+        <w:rPr>
+          <w:rFonts w:ascii="Times New Roman" w:hAnsi="Times New Roman" w:cs="Times New Roman"/>
+          <w:color w:val="000000" w:themeColor="text1"/>
+          <w:shd w:val="clear" w:color="auto" w:fill="FFFFFF"/>
+        </w:rPr>
+      </w:pPr>
+      <w:r>
+        <w:rPr>
+          <w:rFonts w:ascii="Times New Roman" w:hAnsi="Times New Roman" w:cs="Times New Roman"/>
+          <w:color w:val="000000" w:themeColor="text1"/>
+          <w:shd w:val="clear" w:color="auto" w:fill="FFFFFF"/>
+        </w:rPr>
+        <w:t xml:space="preserve">                              Haeyeon Jeong, Sai Rachana </w:t>
+      </w:r>
+      <w:proofErr w:type="spellStart"/>
+      <w:r>
+        <w:rPr>
+          <w:rFonts w:ascii="Times New Roman" w:hAnsi="Times New Roman" w:cs="Times New Roman"/>
+          <w:color w:val="000000" w:themeColor="text1"/>
+          <w:shd w:val="clear" w:color="auto" w:fill="FFFFFF"/>
+        </w:rPr>
+        <w:t>Kandikattu</w:t>
+      </w:r>
+      <w:proofErr w:type="spellEnd"/>
+    </w:p>
+    <w:p>
+      <w:pPr>
+        <w:spacing w:line="240" w:lineRule="auto"/>
+        <w:rPr>
+          <w:rFonts w:ascii="Times New Roman" w:hAnsi="Times New Roman" w:cs="Times New Roman"/>
+          <w:color w:val="000000" w:themeColor="text1"/>
+          <w:shd w:val="clear" w:color="auto" w:fill="FFFFFF"/>
+        </w:rPr>
+      </w:pPr>
+      <w:r>
+        <w:rPr>
+          <w:rFonts w:ascii="Times New Roman" w:hAnsi="Times New Roman" w:cs="Times New Roman"/>
+          <w:color w:val="000000" w:themeColor="text1"/>
+          <w:shd w:val="clear" w:color="auto" w:fill="FFFFFF"/>
+        </w:rPr>
         <w:t xml:space="preserve">                              </w:t>
       </w:r>
-      <w:r>
-        <w:rPr>
-          <w:rFonts w:ascii="Times New Roman" w:hAnsi="Times New Roman" w:cs="Times New Roman"/>
-        </w:rPr>
-        <w:t xml:space="preserve">(TA: Bhumika </w:t>
-      </w:r>
       <w:proofErr w:type="spellStart"/>
       <w:r>
         <w:rPr>
           <w:rFonts w:ascii="Times New Roman" w:hAnsi="Times New Roman" w:cs="Times New Roman"/>
-        </w:rPr>
-        <w:t>Mallikarjunhorapet</w:t>
+          <w:color w:val="000000" w:themeColor="text1"/>
+          <w:shd w:val="clear" w:color="auto" w:fill="FFFFFF"/>
+        </w:rPr>
+        <w:t>Abirham</w:t>
       </w:r>
       <w:proofErr w:type="spellEnd"/>
       <w:r>
         <w:rPr>
           <w:rFonts w:ascii="Times New Roman" w:hAnsi="Times New Roman" w:cs="Times New Roman"/>
-        </w:rPr>
-        <w:t>)</w:t>
-      </w:r>
+          <w:color w:val="000000" w:themeColor="text1"/>
+          <w:shd w:val="clear" w:color="auto" w:fill="FFFFFF"/>
+        </w:rPr>
+        <w:t xml:space="preserve"> Getie, </w:t>
+      </w:r>
+      <w:proofErr w:type="spellStart"/>
+      <w:r>
+        <w:rPr>
+          <w:rFonts w:ascii="Times New Roman" w:hAnsi="Times New Roman" w:cs="Times New Roman"/>
+          <w:color w:val="000000" w:themeColor="text1"/>
+          <w:shd w:val="clear" w:color="auto" w:fill="FFFFFF"/>
+        </w:rPr>
+        <w:t>Yonathan</w:t>
+      </w:r>
+      <w:proofErr w:type="spellEnd"/>
+      <w:r>
+        <w:rPr>
+          <w:rFonts w:ascii="Times New Roman" w:hAnsi="Times New Roman" w:cs="Times New Roman"/>
+          <w:color w:val="000000" w:themeColor="text1"/>
+          <w:shd w:val="clear" w:color="auto" w:fill="FFFFFF"/>
+        </w:rPr>
+        <w:t xml:space="preserve"> </w:t>
+      </w:r>
+      <w:proofErr w:type="spellStart"/>
+      <w:r>
+        <w:rPr>
+          <w:rFonts w:ascii="Times New Roman" w:hAnsi="Times New Roman" w:cs="Times New Roman"/>
+          <w:color w:val="000000" w:themeColor="text1"/>
+          <w:shd w:val="clear" w:color="auto" w:fill="FFFFFF"/>
+        </w:rPr>
+        <w:t>Shimelis</w:t>
+      </w:r>
+      <w:proofErr w:type="spellEnd"/>
     </w:p>
     <w:p>
       <w:pPr>
         <w:spacing w:line="480" w:lineRule="auto"/>
         <w:rPr>
           <w:rFonts w:ascii="Times New Roman" w:hAnsi="Times New Roman" w:cs="Times New Roman"/>
-        </w:rPr>
-      </w:pPr>
-    </w:p>
-    <w:p>
-      <w:pPr>
-        <w:spacing w:line="240" w:lineRule="auto"/>
-        <w:rPr>
-          <w:rFonts w:ascii="Times New Roman" w:hAnsi="Times New Roman" w:cs="Times New Roman"/>
           <w:color w:val="000000" w:themeColor="text1"/>
           <w:shd w:val="clear" w:color="auto" w:fill="FFFFFF"/>
         </w:rPr>
@@ -361,7 +452,7 @@
           <w:color w:val="000000" w:themeColor="text1"/>
           <w:shd w:val="clear" w:color="auto" w:fill="FFFFFF"/>
         </w:rPr>
-        <w:t xml:space="preserve">Prepared by: </w:t>
+        <w:tab/>
       </w:r>
       <w:r>
         <w:rPr>
@@ -372,281 +463,32 @@
         <w:tab/>
         <w:t xml:space="preserve">      </w:t>
       </w:r>
-      <w:r>
+    </w:p>
+    <w:p>
+      <w:pPr>
+        <w:spacing w:line="480" w:lineRule="auto"/>
         <w:rPr>
           <w:rFonts w:ascii="Times New Roman" w:hAnsi="Times New Roman" w:cs="Times New Roman"/>
           <w:color w:val="000000" w:themeColor="text1"/>
           <w:shd w:val="clear" w:color="auto" w:fill="FFFFFF"/>
         </w:rPr>
-        <w:t>Team 7</w:t>
-      </w:r>
-    </w:p>
-    <w:p>
-      <w:pPr>
-        <w:spacing w:line="240" w:lineRule="auto"/>
+      </w:pPr>
+      <w:r>
         <w:rPr>
           <w:rFonts w:ascii="Times New Roman" w:hAnsi="Times New Roman" w:cs="Times New Roman"/>
           <w:color w:val="000000" w:themeColor="text1"/>
           <w:shd w:val="clear" w:color="auto" w:fill="FFFFFF"/>
         </w:rPr>
-      </w:pPr>
+        <w:tab/>
+      </w:r>
       <w:r>
         <w:rPr>
           <w:rFonts w:ascii="Times New Roman" w:hAnsi="Times New Roman" w:cs="Times New Roman"/>
           <w:color w:val="000000" w:themeColor="text1"/>
           <w:shd w:val="clear" w:color="auto" w:fill="FFFFFF"/>
         </w:rPr>
-        <w:t xml:space="preserve">                              </w:t>
-      </w:r>
-      <w:r>
-        <w:rPr>
-          <w:rFonts w:ascii="Times New Roman" w:hAnsi="Times New Roman" w:cs="Times New Roman"/>
-          <w:color w:val="000000" w:themeColor="text1"/>
-          <w:shd w:val="clear" w:color="auto" w:fill="FFFFFF"/>
-        </w:rPr>
-        <w:t>Ha</w:t>
-      </w:r>
-      <w:r>
-        <w:rPr>
-          <w:rFonts w:ascii="Times New Roman" w:hAnsi="Times New Roman" w:cs="Times New Roman"/>
-          <w:color w:val="000000" w:themeColor="text1"/>
-          <w:shd w:val="clear" w:color="auto" w:fill="FFFFFF"/>
-        </w:rPr>
-        <w:t xml:space="preserve">eyeon Jeong, </w:t>
-      </w:r>
-      <w:r>
-        <w:rPr>
-          <w:rFonts w:ascii="Times New Roman" w:hAnsi="Times New Roman" w:cs="Times New Roman"/>
-          <w:color w:val="000000" w:themeColor="text1"/>
-          <w:shd w:val="clear" w:color="auto" w:fill="FFFFFF"/>
-        </w:rPr>
-        <w:t xml:space="preserve">Sai </w:t>
-      </w:r>
-      <w:r>
-        <w:rPr>
-          <w:rFonts w:ascii="Times New Roman" w:hAnsi="Times New Roman" w:cs="Times New Roman"/>
-          <w:color w:val="000000" w:themeColor="text1"/>
-          <w:shd w:val="clear" w:color="auto" w:fill="FFFFFF"/>
-        </w:rPr>
-        <w:t>R</w:t>
-      </w:r>
-      <w:r>
-        <w:rPr>
-          <w:rFonts w:ascii="Times New Roman" w:hAnsi="Times New Roman" w:cs="Times New Roman"/>
-          <w:color w:val="000000" w:themeColor="text1"/>
-          <w:shd w:val="clear" w:color="auto" w:fill="FFFFFF"/>
-        </w:rPr>
-        <w:t xml:space="preserve">achana </w:t>
-      </w:r>
-      <w:proofErr w:type="spellStart"/>
-      <w:r>
-        <w:rPr>
-          <w:rFonts w:ascii="Times New Roman" w:hAnsi="Times New Roman" w:cs="Times New Roman"/>
-          <w:color w:val="000000" w:themeColor="text1"/>
-          <w:shd w:val="clear" w:color="auto" w:fill="FFFFFF"/>
-        </w:rPr>
-        <w:t>K</w:t>
-      </w:r>
-      <w:r>
-        <w:rPr>
-          <w:rFonts w:ascii="Times New Roman" w:hAnsi="Times New Roman" w:cs="Times New Roman"/>
-          <w:color w:val="000000" w:themeColor="text1"/>
-          <w:shd w:val="clear" w:color="auto" w:fill="FFFFFF"/>
-        </w:rPr>
-        <w:t>andikattu</w:t>
-      </w:r>
-      <w:proofErr w:type="spellEnd"/>
-    </w:p>
-    <w:p>
-      <w:pPr>
-        <w:spacing w:line="240" w:lineRule="auto"/>
-        <w:rPr>
-          <w:rFonts w:ascii="Times New Roman" w:hAnsi="Times New Roman" w:cs="Times New Roman"/>
-          <w:color w:val="000000" w:themeColor="text1"/>
-          <w:shd w:val="clear" w:color="auto" w:fill="FFFFFF"/>
-        </w:rPr>
-      </w:pPr>
-      <w:r>
-        <w:rPr>
-          <w:rFonts w:ascii="Times New Roman" w:hAnsi="Times New Roman" w:cs="Times New Roman"/>
-          <w:color w:val="000000" w:themeColor="text1"/>
-          <w:shd w:val="clear" w:color="auto" w:fill="FFFFFF"/>
-        </w:rPr>
-        <w:t xml:space="preserve">                              </w:t>
-      </w:r>
-      <w:proofErr w:type="spellStart"/>
-      <w:r>
-        <w:rPr>
-          <w:rFonts w:ascii="Times New Roman" w:hAnsi="Times New Roman" w:cs="Times New Roman"/>
-          <w:color w:val="000000" w:themeColor="text1"/>
-          <w:shd w:val="clear" w:color="auto" w:fill="FFFFFF"/>
-        </w:rPr>
-        <w:t>Abirham</w:t>
-      </w:r>
-      <w:proofErr w:type="spellEnd"/>
-      <w:r>
-        <w:rPr>
-          <w:rFonts w:ascii="Times New Roman" w:hAnsi="Times New Roman" w:cs="Times New Roman"/>
-          <w:color w:val="000000" w:themeColor="text1"/>
-          <w:shd w:val="clear" w:color="auto" w:fill="FFFFFF"/>
-        </w:rPr>
-        <w:t xml:space="preserve"> </w:t>
-      </w:r>
-      <w:proofErr w:type="spellStart"/>
-      <w:r>
-        <w:rPr>
-          <w:rFonts w:ascii="Times New Roman" w:hAnsi="Times New Roman" w:cs="Times New Roman"/>
-          <w:color w:val="000000" w:themeColor="text1"/>
-          <w:shd w:val="clear" w:color="auto" w:fill="FFFFFF"/>
-        </w:rPr>
-        <w:t>G</w:t>
-      </w:r>
-      <w:r>
-        <w:rPr>
-          <w:rFonts w:ascii="Times New Roman" w:hAnsi="Times New Roman" w:cs="Times New Roman"/>
-          <w:color w:val="000000" w:themeColor="text1"/>
-          <w:shd w:val="clear" w:color="auto" w:fill="FFFFFF"/>
-        </w:rPr>
-        <w:t>etie</w:t>
-      </w:r>
-      <w:proofErr w:type="spellEnd"/>
-      <w:r>
-        <w:rPr>
-          <w:rFonts w:ascii="Times New Roman" w:hAnsi="Times New Roman" w:cs="Times New Roman"/>
-          <w:color w:val="000000" w:themeColor="text1"/>
-          <w:shd w:val="clear" w:color="auto" w:fill="FFFFFF"/>
-        </w:rPr>
-        <w:t xml:space="preserve">, </w:t>
-      </w:r>
-      <w:proofErr w:type="spellStart"/>
-      <w:r>
-        <w:rPr>
-          <w:rFonts w:ascii="Times New Roman" w:hAnsi="Times New Roman" w:cs="Times New Roman"/>
-          <w:color w:val="000000" w:themeColor="text1"/>
-          <w:shd w:val="clear" w:color="auto" w:fill="FFFFFF"/>
-        </w:rPr>
-        <w:t>Yonatha</w:t>
-      </w:r>
-      <w:r>
-        <w:rPr>
-          <w:rFonts w:ascii="Times New Roman" w:hAnsi="Times New Roman" w:cs="Times New Roman"/>
-          <w:color w:val="000000" w:themeColor="text1"/>
-          <w:shd w:val="clear" w:color="auto" w:fill="FFFFFF"/>
-        </w:rPr>
-        <w:t>n</w:t>
-      </w:r>
-      <w:proofErr w:type="spellEnd"/>
-      <w:r>
-        <w:rPr>
-          <w:rFonts w:ascii="Times New Roman" w:hAnsi="Times New Roman" w:cs="Times New Roman"/>
-          <w:color w:val="000000" w:themeColor="text1"/>
-          <w:shd w:val="clear" w:color="auto" w:fill="FFFFFF"/>
-        </w:rPr>
-        <w:t xml:space="preserve"> </w:t>
-      </w:r>
-      <w:proofErr w:type="spellStart"/>
-      <w:r>
-        <w:rPr>
-          <w:rFonts w:ascii="Times New Roman" w:hAnsi="Times New Roman" w:cs="Times New Roman"/>
-          <w:color w:val="000000" w:themeColor="text1"/>
-          <w:shd w:val="clear" w:color="auto" w:fill="FFFFFF"/>
-        </w:rPr>
-        <w:t>S</w:t>
-      </w:r>
-      <w:r>
-        <w:rPr>
-          <w:rFonts w:ascii="Times New Roman" w:hAnsi="Times New Roman" w:cs="Times New Roman"/>
-          <w:color w:val="000000" w:themeColor="text1"/>
-          <w:shd w:val="clear" w:color="auto" w:fill="FFFFFF"/>
-        </w:rPr>
-        <w:t>himelis</w:t>
-      </w:r>
-      <w:proofErr w:type="spellEnd"/>
-    </w:p>
-    <w:p>
-      <w:pPr>
-        <w:spacing w:line="480" w:lineRule="auto"/>
-        <w:rPr>
-          <w:rFonts w:ascii="Times New Roman" w:hAnsi="Times New Roman" w:cs="Times New Roman"/>
-          <w:color w:val="000000" w:themeColor="text1"/>
-          <w:shd w:val="clear" w:color="auto" w:fill="FFFFFF"/>
-        </w:rPr>
-      </w:pPr>
-      <w:r>
-        <w:rPr>
-          <w:rFonts w:ascii="Times New Roman" w:hAnsi="Times New Roman" w:cs="Times New Roman"/>
-          <w:color w:val="000000" w:themeColor="text1"/>
-          <w:shd w:val="clear" w:color="auto" w:fill="FFFFFF"/>
-        </w:rPr>
         <w:tab/>
-      </w:r>
-      <w:r>
-        <w:rPr>
-          <w:rFonts w:ascii="Times New Roman" w:hAnsi="Times New Roman" w:cs="Times New Roman"/>
-          <w:color w:val="000000" w:themeColor="text1"/>
-          <w:shd w:val="clear" w:color="auto" w:fill="FFFFFF"/>
-        </w:rPr>
-        <w:tab/>
-        <w:t xml:space="preserve">      </w:t>
-      </w:r>
-    </w:p>
-    <w:p>
-      <w:pPr>
-        <w:spacing w:line="480" w:lineRule="auto"/>
-        <w:rPr>
-          <w:rFonts w:ascii="Times New Roman" w:hAnsi="Times New Roman" w:cs="Times New Roman"/>
-          <w:color w:val="000000" w:themeColor="text1"/>
-          <w:shd w:val="clear" w:color="auto" w:fill="FFFFFF"/>
-        </w:rPr>
-      </w:pPr>
-      <w:r>
-        <w:rPr>
-          <w:rFonts w:ascii="Times New Roman" w:hAnsi="Times New Roman" w:cs="Times New Roman"/>
-          <w:color w:val="000000" w:themeColor="text1"/>
-          <w:shd w:val="clear" w:color="auto" w:fill="FFFFFF"/>
-        </w:rPr>
-        <w:tab/>
-      </w:r>
-      <w:r>
-        <w:rPr>
-          <w:rFonts w:ascii="Times New Roman" w:hAnsi="Times New Roman" w:cs="Times New Roman"/>
-          <w:color w:val="000000" w:themeColor="text1"/>
-          <w:shd w:val="clear" w:color="auto" w:fill="FFFFFF"/>
-        </w:rPr>
-        <w:tab/>
-        <w:t xml:space="preserve">      </w:t>
-      </w:r>
-      <w:r>
-        <w:rPr>
-          <w:rFonts w:ascii="Times New Roman" w:hAnsi="Times New Roman" w:cs="Times New Roman"/>
-          <w:color w:val="000000" w:themeColor="text1"/>
-          <w:shd w:val="clear" w:color="auto" w:fill="FFFFFF"/>
-        </w:rPr>
-        <w:t>Dec</w:t>
-      </w:r>
-      <w:r>
-        <w:rPr>
-          <w:rFonts w:ascii="Times New Roman" w:hAnsi="Times New Roman" w:cs="Times New Roman"/>
-          <w:color w:val="000000" w:themeColor="text1"/>
-          <w:shd w:val="clear" w:color="auto" w:fill="FFFFFF"/>
-        </w:rPr>
-        <w:t xml:space="preserve"> </w:t>
-      </w:r>
-      <w:r>
-        <w:rPr>
-          <w:rFonts w:ascii="Times New Roman" w:hAnsi="Times New Roman" w:cs="Times New Roman"/>
-          <w:color w:val="000000" w:themeColor="text1"/>
-          <w:shd w:val="clear" w:color="auto" w:fill="FFFFFF"/>
-        </w:rPr>
-        <w:t>5</w:t>
-      </w:r>
-      <w:r>
-        <w:rPr>
-          <w:rFonts w:ascii="Times New Roman" w:hAnsi="Times New Roman" w:cs="Times New Roman"/>
-          <w:color w:val="000000" w:themeColor="text1"/>
-          <w:shd w:val="clear" w:color="auto" w:fill="FFFFFF"/>
-        </w:rPr>
-        <w:t>, 2024</w:t>
+        <w:t xml:space="preserve">      Dec 5, 2024</w:t>
       </w:r>
     </w:p>
     <w:p>
@@ -676,21 +518,6 @@
     <w:p/>
     <w:p>
       <w:pPr>
-        <w:rPr>
-          <w:rFonts w:ascii="Times New Roman" w:hAnsi="Times New Roman" w:cs="Times New Roman"/>
-        </w:rPr>
-      </w:pPr>
-    </w:p>
-    <w:p>
-      <w:pPr>
-        <w:rPr>
-          <w:rFonts w:ascii="Times New Roman" w:hAnsi="Times New Roman" w:cs="Times New Roman"/>
-        </w:rPr>
-      </w:pPr>
-    </w:p>
-    <w:p>
-      <w:pPr>
-        <w:jc w:val="center"/>
         <w:rPr>
           <w:rFonts w:ascii="Times New Roman" w:hAnsi="Times New Roman" w:cs="Times New Roman"/>
           <w:sz w:val="28"/>
@@ -745,8 +572,14 @@
         <w:pStyle w:val="BodyText"/>
         <w:spacing w:line="360" w:lineRule="auto"/>
         <w:jc w:val="both"/>
-      </w:pPr>
-      <w:r>
+        <w:rPr>
+          <w:color w:val="000000" w:themeColor="text1"/>
+        </w:rPr>
+      </w:pPr>
+      <w:r>
+        <w:rPr>
+          <w:color w:val="000000" w:themeColor="text1"/>
+        </w:rPr>
         <w:t>This study seeks to address the following key question:</w:t>
       </w:r>
     </w:p>
@@ -760,114 +593,15 @@
         <w:spacing w:line="360" w:lineRule="auto"/>
         <w:jc w:val="both"/>
         <w:rPr>
-          <w:color w:val="FF0000"/>
+          <w:color w:val="000000" w:themeColor="text1"/>
           <w:lang w:eastAsia="ko-KR"/>
         </w:rPr>
       </w:pPr>
       <w:r>
         <w:rPr>
-          <w:color w:val="FF0000"/>
-        </w:rPr>
-        <w:t xml:space="preserve">How do </w:t>
-      </w:r>
-      <w:r>
-        <w:rPr>
-          <w:color w:val="FF0000"/>
-        </w:rPr>
-        <w:t xml:space="preserve">various factors such as </w:t>
-      </w:r>
-      <w:r>
-        <w:rPr>
-          <w:color w:val="FF0000"/>
-        </w:rPr>
-        <w:t xml:space="preserve">gender, family history, treatment status, </w:t>
-      </w:r>
-      <w:r>
-        <w:rPr>
-          <w:color w:val="FF0000"/>
-        </w:rPr>
-        <w:t xml:space="preserve">and </w:t>
-      </w:r>
-      <w:r>
-        <w:rPr>
-          <w:color w:val="FF0000"/>
-        </w:rPr>
-        <w:t>occupation</w:t>
-      </w:r>
-      <w:r>
-        <w:rPr>
-          <w:color w:val="FF0000"/>
-        </w:rPr>
-        <w:t xml:space="preserve"> </w:t>
-      </w:r>
-      <w:r>
-        <w:rPr>
-          <w:color w:val="FF0000"/>
-        </w:rPr>
-        <w:t xml:space="preserve">collectively contribute to growing mental stress, as evaluated by different models </w:t>
-      </w:r>
-      <w:r>
-        <w:rPr>
-          <w:color w:val="FF0000"/>
-        </w:rPr>
-        <w:t>using data from</w:t>
-      </w:r>
-      <w:r>
-        <w:rPr>
-          <w:color w:val="FF0000"/>
-        </w:rPr>
-        <w:t xml:space="preserve"> 2014 and 2016?</w:t>
-      </w:r>
-      <w:r>
-        <w:rPr>
-          <w:color w:val="FF0000"/>
-        </w:rPr>
-        <w:t xml:space="preserve"> </w:t>
-      </w:r>
-    </w:p>
-    <w:p>
-      <w:pPr>
-        <w:pStyle w:val="BodyText"/>
-        <w:numPr>
-          <w:ilvl w:val="0"/>
-          <w:numId w:val="2"/>
-        </w:numPr>
-        <w:spacing w:line="360" w:lineRule="auto"/>
-        <w:jc w:val="both"/>
-        <w:rPr>
-          <w:color w:val="FF0000"/>
-          <w:lang w:eastAsia="ko-KR"/>
-        </w:rPr>
-      </w:pPr>
-      <w:r>
-        <w:rPr>
-          <w:color w:val="FF0000"/>
-        </w:rPr>
-        <w:t>How can we develop model</w:t>
-      </w:r>
-      <w:r>
-        <w:rPr>
-          <w:color w:val="FF0000"/>
-        </w:rPr>
-        <w:t>s</w:t>
-      </w:r>
-      <w:r>
-        <w:rPr>
-          <w:color w:val="FF0000"/>
-        </w:rPr>
-        <w:t xml:space="preserve"> to assess mental stress, and which factors</w:t>
-      </w:r>
-      <w:r>
-        <w:rPr>
-          <w:color w:val="FF0000"/>
-        </w:rPr>
-        <w:t xml:space="preserve"> </w:t>
-      </w:r>
-      <w:r>
-        <w:rPr>
-          <w:color w:val="FF0000"/>
-        </w:rPr>
-        <w:t>are most influential in predicting mental health outcomes from 2014 to 2016?</w:t>
+          <w:color w:val="000000" w:themeColor="text1"/>
+        </w:rPr>
+        <w:t>How can we develop models to assess mental stress, and which factors are most influential in predicting mental health outcomes?</w:t>
       </w:r>
     </w:p>
     <w:p>
@@ -891,16 +625,7 @@
           <w:color w:val="0F4761" w:themeColor="accent1" w:themeShade="BF"/>
           <w:shd w:val="clear" w:color="auto" w:fill="FFFFFF"/>
         </w:rPr>
-        <w:t>Proposed</w:t>
-      </w:r>
-      <w:r>
-        <w:rPr>
-          <w:b/>
-          <w:bCs/>
-          <w:color w:val="0F4761" w:themeColor="accent1" w:themeShade="BF"/>
-          <w:shd w:val="clear" w:color="auto" w:fill="FFFFFF"/>
-        </w:rPr>
-        <w:t xml:space="preserve"> Methods</w:t>
+        <w:t>Proposed Methods</w:t>
       </w:r>
     </w:p>
     <w:p>
@@ -1037,19 +762,7 @@
         <w:rPr>
           <w:rFonts w:ascii="Times New Roman" w:hAnsi="Times New Roman" w:cs="Times New Roman"/>
         </w:rPr>
-        <w:t>292</w:t>
-      </w:r>
-      <w:r>
-        <w:rPr>
-          <w:rFonts w:ascii="Times New Roman" w:hAnsi="Times New Roman" w:cs="Times New Roman"/>
-        </w:rPr>
-        <w:t>,</w:t>
-      </w:r>
-      <w:r>
-        <w:rPr>
-          <w:rFonts w:ascii="Times New Roman" w:hAnsi="Times New Roman" w:cs="Times New Roman"/>
-        </w:rPr>
-        <w:t>364</w:t>
+        <w:t>292,364</w:t>
       </w:r>
       <w:r>
         <w:rPr>
@@ -1095,14 +808,7 @@
           <w:rFonts w:ascii="Times New Roman" w:hAnsi="Times New Roman" w:cs="Times New Roman"/>
           <w:spacing w:val="-3"/>
         </w:rPr>
-        <w:t xml:space="preserve"> </w:t>
-      </w:r>
-      <w:r>
-        <w:rPr>
-          <w:rFonts w:ascii="Times New Roman" w:hAnsi="Times New Roman" w:cs="Times New Roman"/>
-          <w:spacing w:val="-3"/>
-        </w:rPr>
-        <w:t xml:space="preserve">variables. </w:t>
+        <w:t xml:space="preserve"> variables. </w:t>
       </w:r>
     </w:p>
     <w:p>
@@ -1316,8 +1022,9 @@
     </w:p>
     <w:sectPr>
       <w:pgSz w:w="12240" w:h="15840"/>
-      <w:pgMar w:top="1380" w:right="1540" w:bottom="280" w:left="1340" w:header="720" w:footer="720" w:gutter="0"/>
+      <w:pgMar w:top="1440" w:right="1440" w:bottom="1440" w:left="1440" w:header="720" w:footer="720" w:gutter="0"/>
       <w:cols w:space="720"/>
+      <w:docGrid w:linePitch="326"/>
     </w:sectPr>
   </w:body>
 </w:document>
@@ -2138,6 +1845,7 @@
   <w:style w:type="character" w:default="1" w:styleId="DefaultParagraphFont">
     <w:name w:val="Default Paragraph Font"/>
     <w:uiPriority w:val="1"/>
+    <w:semiHidden/>
     <w:unhideWhenUsed/>
   </w:style>
   <w:style w:type="table" w:default="1" w:styleId="TableNormal">

--- a/02_Proposal/Team7_Mental_Health_Analysis Proposal.docx
+++ b/02_Proposal/Team7_Mental_Health_Analysis Proposal.docx
@@ -198,7 +198,7 @@
           <w:sz w:val="28"/>
           <w:szCs w:val="28"/>
         </w:rPr>
-        <w:t>(</w:t>
+        <w:t>(Introduction to Data Mining</w:t>
       </w:r>
       <w:r>
         <w:rPr>
@@ -209,7 +209,7 @@
           <w:sz w:val="28"/>
           <w:szCs w:val="28"/>
         </w:rPr>
-        <w:t>Introduction to Data Mining</w:t>
+        <w:t xml:space="preserve"> -</w:t>
       </w:r>
       <w:r>
         <w:rPr>
@@ -220,29 +220,7 @@
           <w:sz w:val="28"/>
           <w:szCs w:val="28"/>
         </w:rPr>
-        <w:t xml:space="preserve"> -</w:t>
-      </w:r>
-      <w:r>
-        <w:rPr>
-          <w:rFonts w:ascii="Times New Roman" w:hAnsi="Times New Roman" w:cs="Times New Roman"/>
-          <w:b/>
-          <w:bCs/>
-          <w:color w:val="0F4761" w:themeColor="accent1" w:themeShade="BF"/>
-          <w:sz w:val="28"/>
-          <w:szCs w:val="28"/>
-        </w:rPr>
-        <w:t xml:space="preserve"> DS 6103</w:t>
-      </w:r>
-      <w:r>
-        <w:rPr>
-          <w:rFonts w:ascii="Times New Roman" w:hAnsi="Times New Roman" w:cs="Times New Roman"/>
-          <w:b/>
-          <w:bCs/>
-          <w:color w:val="0F4761" w:themeColor="accent1" w:themeShade="BF"/>
-          <w:sz w:val="28"/>
-          <w:szCs w:val="28"/>
-        </w:rPr>
-        <w:t>)</w:t>
+        <w:t xml:space="preserve"> DS 6103)</w:t>
       </w:r>
     </w:p>
     <w:p>
@@ -315,42 +293,155 @@
         <w:rPr>
           <w:rFonts w:ascii="Times New Roman" w:hAnsi="Times New Roman" w:cs="Times New Roman"/>
         </w:rPr>
+        <w:t xml:space="preserve">                              (TA: Bhumika </w:t>
+      </w:r>
+      <w:proofErr w:type="spellStart"/>
+      <w:r>
+        <w:rPr>
+          <w:rFonts w:ascii="Times New Roman" w:hAnsi="Times New Roman" w:cs="Times New Roman"/>
+        </w:rPr>
+        <w:t>Mallikarjunhorapet</w:t>
+      </w:r>
+      <w:proofErr w:type="spellEnd"/>
+      <w:r>
+        <w:rPr>
+          <w:rFonts w:ascii="Times New Roman" w:hAnsi="Times New Roman" w:cs="Times New Roman"/>
+        </w:rPr>
+        <w:t>)</w:t>
+      </w:r>
+    </w:p>
+    <w:p>
+      <w:pPr>
+        <w:spacing w:line="480" w:lineRule="auto"/>
+        <w:rPr>
+          <w:rFonts w:ascii="Times New Roman" w:hAnsi="Times New Roman" w:cs="Times New Roman"/>
+        </w:rPr>
+      </w:pPr>
+    </w:p>
+    <w:p>
+      <w:pPr>
+        <w:spacing w:line="240" w:lineRule="auto"/>
+        <w:rPr>
+          <w:rFonts w:ascii="Times New Roman" w:hAnsi="Times New Roman" w:cs="Times New Roman"/>
+          <w:color w:val="000000" w:themeColor="text1"/>
+          <w:shd w:val="clear" w:color="auto" w:fill="FFFFFF"/>
+        </w:rPr>
+      </w:pPr>
+      <w:r>
+        <w:rPr>
+          <w:rFonts w:ascii="Times New Roman" w:hAnsi="Times New Roman" w:cs="Times New Roman"/>
+          <w:color w:val="000000" w:themeColor="text1"/>
+          <w:shd w:val="clear" w:color="auto" w:fill="FFFFFF"/>
+        </w:rPr>
+        <w:t xml:space="preserve">Prepared by: </w:t>
+      </w:r>
+      <w:r>
+        <w:rPr>
+          <w:rFonts w:ascii="Times New Roman" w:hAnsi="Times New Roman" w:cs="Times New Roman"/>
+          <w:color w:val="000000" w:themeColor="text1"/>
+          <w:shd w:val="clear" w:color="auto" w:fill="FFFFFF"/>
+        </w:rPr>
+        <w:tab/>
+        <w:t xml:space="preserve">      Team 7</w:t>
+      </w:r>
+    </w:p>
+    <w:p>
+      <w:pPr>
+        <w:spacing w:line="240" w:lineRule="auto"/>
+        <w:rPr>
+          <w:rFonts w:ascii="Times New Roman" w:hAnsi="Times New Roman" w:cs="Times New Roman"/>
+          <w:color w:val="000000" w:themeColor="text1"/>
+          <w:shd w:val="clear" w:color="auto" w:fill="FFFFFF"/>
+        </w:rPr>
+      </w:pPr>
+      <w:r>
+        <w:rPr>
+          <w:rFonts w:ascii="Times New Roman" w:hAnsi="Times New Roman" w:cs="Times New Roman"/>
+          <w:color w:val="000000" w:themeColor="text1"/>
+          <w:shd w:val="clear" w:color="auto" w:fill="FFFFFF"/>
+        </w:rPr>
+        <w:t xml:space="preserve">                              Haeyeon Jeong, Sai Rachana </w:t>
+      </w:r>
+      <w:proofErr w:type="spellStart"/>
+      <w:r>
+        <w:rPr>
+          <w:rFonts w:ascii="Times New Roman" w:hAnsi="Times New Roman" w:cs="Times New Roman"/>
+          <w:color w:val="000000" w:themeColor="text1"/>
+          <w:shd w:val="clear" w:color="auto" w:fill="FFFFFF"/>
+        </w:rPr>
+        <w:t>Kandikattu</w:t>
+      </w:r>
+      <w:proofErr w:type="spellEnd"/>
+    </w:p>
+    <w:p>
+      <w:pPr>
+        <w:spacing w:line="240" w:lineRule="auto"/>
+        <w:rPr>
+          <w:rFonts w:ascii="Times New Roman" w:hAnsi="Times New Roman" w:cs="Times New Roman"/>
+          <w:color w:val="000000" w:themeColor="text1"/>
+          <w:shd w:val="clear" w:color="auto" w:fill="FFFFFF"/>
+        </w:rPr>
+      </w:pPr>
+      <w:r>
+        <w:rPr>
+          <w:rFonts w:ascii="Times New Roman" w:hAnsi="Times New Roman" w:cs="Times New Roman"/>
+          <w:color w:val="000000" w:themeColor="text1"/>
+          <w:shd w:val="clear" w:color="auto" w:fill="FFFFFF"/>
+        </w:rPr>
         <w:t xml:space="preserve">                              </w:t>
       </w:r>
-      <w:r>
-        <w:rPr>
-          <w:rFonts w:ascii="Times New Roman" w:hAnsi="Times New Roman" w:cs="Times New Roman"/>
-        </w:rPr>
-        <w:t xml:space="preserve">(TA: Bhumika </w:t>
-      </w:r>
       <w:proofErr w:type="spellStart"/>
       <w:r>
         <w:rPr>
           <w:rFonts w:ascii="Times New Roman" w:hAnsi="Times New Roman" w:cs="Times New Roman"/>
-        </w:rPr>
-        <w:t>Mallikarjunhorapet</w:t>
+          <w:color w:val="000000" w:themeColor="text1"/>
+          <w:shd w:val="clear" w:color="auto" w:fill="FFFFFF"/>
+        </w:rPr>
+        <w:t>Abirham</w:t>
       </w:r>
       <w:proofErr w:type="spellEnd"/>
       <w:r>
         <w:rPr>
           <w:rFonts w:ascii="Times New Roman" w:hAnsi="Times New Roman" w:cs="Times New Roman"/>
-        </w:rPr>
-        <w:t>)</w:t>
-      </w:r>
+          <w:color w:val="000000" w:themeColor="text1"/>
+          <w:shd w:val="clear" w:color="auto" w:fill="FFFFFF"/>
+        </w:rPr>
+        <w:t xml:space="preserve"> Getie, </w:t>
+      </w:r>
+      <w:proofErr w:type="spellStart"/>
+      <w:r>
+        <w:rPr>
+          <w:rFonts w:ascii="Times New Roman" w:hAnsi="Times New Roman" w:cs="Times New Roman"/>
+          <w:color w:val="000000" w:themeColor="text1"/>
+          <w:shd w:val="clear" w:color="auto" w:fill="FFFFFF"/>
+        </w:rPr>
+        <w:t>Yonathan</w:t>
+      </w:r>
+      <w:proofErr w:type="spellEnd"/>
+      <w:r>
+        <w:rPr>
+          <w:rFonts w:ascii="Times New Roman" w:hAnsi="Times New Roman" w:cs="Times New Roman"/>
+          <w:color w:val="000000" w:themeColor="text1"/>
+          <w:shd w:val="clear" w:color="auto" w:fill="FFFFFF"/>
+        </w:rPr>
+        <w:t xml:space="preserve"> </w:t>
+      </w:r>
+      <w:proofErr w:type="spellStart"/>
+      <w:r>
+        <w:rPr>
+          <w:rFonts w:ascii="Times New Roman" w:hAnsi="Times New Roman" w:cs="Times New Roman"/>
+          <w:color w:val="000000" w:themeColor="text1"/>
+          <w:shd w:val="clear" w:color="auto" w:fill="FFFFFF"/>
+        </w:rPr>
+        <w:t>Shimelis</w:t>
+      </w:r>
+      <w:proofErr w:type="spellEnd"/>
     </w:p>
     <w:p>
       <w:pPr>
         <w:spacing w:line="480" w:lineRule="auto"/>
         <w:rPr>
           <w:rFonts w:ascii="Times New Roman" w:hAnsi="Times New Roman" w:cs="Times New Roman"/>
-        </w:rPr>
-      </w:pPr>
-    </w:p>
-    <w:p>
-      <w:pPr>
-        <w:spacing w:line="240" w:lineRule="auto"/>
-        <w:rPr>
-          <w:rFonts w:ascii="Times New Roman" w:hAnsi="Times New Roman" w:cs="Times New Roman"/>
           <w:color w:val="000000" w:themeColor="text1"/>
           <w:shd w:val="clear" w:color="auto" w:fill="FFFFFF"/>
         </w:rPr>
@@ -361,7 +452,7 @@
           <w:color w:val="000000" w:themeColor="text1"/>
           <w:shd w:val="clear" w:color="auto" w:fill="FFFFFF"/>
         </w:rPr>
-        <w:t xml:space="preserve">Prepared by: </w:t>
+        <w:tab/>
       </w:r>
       <w:r>
         <w:rPr>
@@ -372,281 +463,32 @@
         <w:tab/>
         <w:t xml:space="preserve">      </w:t>
       </w:r>
-      <w:r>
+    </w:p>
+    <w:p>
+      <w:pPr>
+        <w:spacing w:line="480" w:lineRule="auto"/>
         <w:rPr>
           <w:rFonts w:ascii="Times New Roman" w:hAnsi="Times New Roman" w:cs="Times New Roman"/>
           <w:color w:val="000000" w:themeColor="text1"/>
           <w:shd w:val="clear" w:color="auto" w:fill="FFFFFF"/>
         </w:rPr>
-        <w:t>Team 7</w:t>
-      </w:r>
-    </w:p>
-    <w:p>
-      <w:pPr>
-        <w:spacing w:line="240" w:lineRule="auto"/>
+      </w:pPr>
+      <w:r>
         <w:rPr>
           <w:rFonts w:ascii="Times New Roman" w:hAnsi="Times New Roman" w:cs="Times New Roman"/>
           <w:color w:val="000000" w:themeColor="text1"/>
           <w:shd w:val="clear" w:color="auto" w:fill="FFFFFF"/>
         </w:rPr>
-      </w:pPr>
+        <w:tab/>
+      </w:r>
       <w:r>
         <w:rPr>
           <w:rFonts w:ascii="Times New Roman" w:hAnsi="Times New Roman" w:cs="Times New Roman"/>
           <w:color w:val="000000" w:themeColor="text1"/>
           <w:shd w:val="clear" w:color="auto" w:fill="FFFFFF"/>
         </w:rPr>
-        <w:t xml:space="preserve">                              </w:t>
-      </w:r>
-      <w:r>
-        <w:rPr>
-          <w:rFonts w:ascii="Times New Roman" w:hAnsi="Times New Roman" w:cs="Times New Roman"/>
-          <w:color w:val="000000" w:themeColor="text1"/>
-          <w:shd w:val="clear" w:color="auto" w:fill="FFFFFF"/>
-        </w:rPr>
-        <w:t>Ha</w:t>
-      </w:r>
-      <w:r>
-        <w:rPr>
-          <w:rFonts w:ascii="Times New Roman" w:hAnsi="Times New Roman" w:cs="Times New Roman"/>
-          <w:color w:val="000000" w:themeColor="text1"/>
-          <w:shd w:val="clear" w:color="auto" w:fill="FFFFFF"/>
-        </w:rPr>
-        <w:t xml:space="preserve">eyeon Jeong, </w:t>
-      </w:r>
-      <w:r>
-        <w:rPr>
-          <w:rFonts w:ascii="Times New Roman" w:hAnsi="Times New Roman" w:cs="Times New Roman"/>
-          <w:color w:val="000000" w:themeColor="text1"/>
-          <w:shd w:val="clear" w:color="auto" w:fill="FFFFFF"/>
-        </w:rPr>
-        <w:t xml:space="preserve">Sai </w:t>
-      </w:r>
-      <w:r>
-        <w:rPr>
-          <w:rFonts w:ascii="Times New Roman" w:hAnsi="Times New Roman" w:cs="Times New Roman"/>
-          <w:color w:val="000000" w:themeColor="text1"/>
-          <w:shd w:val="clear" w:color="auto" w:fill="FFFFFF"/>
-        </w:rPr>
-        <w:t>R</w:t>
-      </w:r>
-      <w:r>
-        <w:rPr>
-          <w:rFonts w:ascii="Times New Roman" w:hAnsi="Times New Roman" w:cs="Times New Roman"/>
-          <w:color w:val="000000" w:themeColor="text1"/>
-          <w:shd w:val="clear" w:color="auto" w:fill="FFFFFF"/>
-        </w:rPr>
-        <w:t xml:space="preserve">achana </w:t>
-      </w:r>
-      <w:proofErr w:type="spellStart"/>
-      <w:r>
-        <w:rPr>
-          <w:rFonts w:ascii="Times New Roman" w:hAnsi="Times New Roman" w:cs="Times New Roman"/>
-          <w:color w:val="000000" w:themeColor="text1"/>
-          <w:shd w:val="clear" w:color="auto" w:fill="FFFFFF"/>
-        </w:rPr>
-        <w:t>K</w:t>
-      </w:r>
-      <w:r>
-        <w:rPr>
-          <w:rFonts w:ascii="Times New Roman" w:hAnsi="Times New Roman" w:cs="Times New Roman"/>
-          <w:color w:val="000000" w:themeColor="text1"/>
-          <w:shd w:val="clear" w:color="auto" w:fill="FFFFFF"/>
-        </w:rPr>
-        <w:t>andikattu</w:t>
-      </w:r>
-      <w:proofErr w:type="spellEnd"/>
-    </w:p>
-    <w:p>
-      <w:pPr>
-        <w:spacing w:line="240" w:lineRule="auto"/>
-        <w:rPr>
-          <w:rFonts w:ascii="Times New Roman" w:hAnsi="Times New Roman" w:cs="Times New Roman"/>
-          <w:color w:val="000000" w:themeColor="text1"/>
-          <w:shd w:val="clear" w:color="auto" w:fill="FFFFFF"/>
-        </w:rPr>
-      </w:pPr>
-      <w:r>
-        <w:rPr>
-          <w:rFonts w:ascii="Times New Roman" w:hAnsi="Times New Roman" w:cs="Times New Roman"/>
-          <w:color w:val="000000" w:themeColor="text1"/>
-          <w:shd w:val="clear" w:color="auto" w:fill="FFFFFF"/>
-        </w:rPr>
-        <w:t xml:space="preserve">                              </w:t>
-      </w:r>
-      <w:proofErr w:type="spellStart"/>
-      <w:r>
-        <w:rPr>
-          <w:rFonts w:ascii="Times New Roman" w:hAnsi="Times New Roman" w:cs="Times New Roman"/>
-          <w:color w:val="000000" w:themeColor="text1"/>
-          <w:shd w:val="clear" w:color="auto" w:fill="FFFFFF"/>
-        </w:rPr>
-        <w:t>Abirham</w:t>
-      </w:r>
-      <w:proofErr w:type="spellEnd"/>
-      <w:r>
-        <w:rPr>
-          <w:rFonts w:ascii="Times New Roman" w:hAnsi="Times New Roman" w:cs="Times New Roman"/>
-          <w:color w:val="000000" w:themeColor="text1"/>
-          <w:shd w:val="clear" w:color="auto" w:fill="FFFFFF"/>
-        </w:rPr>
-        <w:t xml:space="preserve"> </w:t>
-      </w:r>
-      <w:proofErr w:type="spellStart"/>
-      <w:r>
-        <w:rPr>
-          <w:rFonts w:ascii="Times New Roman" w:hAnsi="Times New Roman" w:cs="Times New Roman"/>
-          <w:color w:val="000000" w:themeColor="text1"/>
-          <w:shd w:val="clear" w:color="auto" w:fill="FFFFFF"/>
-        </w:rPr>
-        <w:t>G</w:t>
-      </w:r>
-      <w:r>
-        <w:rPr>
-          <w:rFonts w:ascii="Times New Roman" w:hAnsi="Times New Roman" w:cs="Times New Roman"/>
-          <w:color w:val="000000" w:themeColor="text1"/>
-          <w:shd w:val="clear" w:color="auto" w:fill="FFFFFF"/>
-        </w:rPr>
-        <w:t>etie</w:t>
-      </w:r>
-      <w:proofErr w:type="spellEnd"/>
-      <w:r>
-        <w:rPr>
-          <w:rFonts w:ascii="Times New Roman" w:hAnsi="Times New Roman" w:cs="Times New Roman"/>
-          <w:color w:val="000000" w:themeColor="text1"/>
-          <w:shd w:val="clear" w:color="auto" w:fill="FFFFFF"/>
-        </w:rPr>
-        <w:t xml:space="preserve">, </w:t>
-      </w:r>
-      <w:proofErr w:type="spellStart"/>
-      <w:r>
-        <w:rPr>
-          <w:rFonts w:ascii="Times New Roman" w:hAnsi="Times New Roman" w:cs="Times New Roman"/>
-          <w:color w:val="000000" w:themeColor="text1"/>
-          <w:shd w:val="clear" w:color="auto" w:fill="FFFFFF"/>
-        </w:rPr>
-        <w:t>Yonatha</w:t>
-      </w:r>
-      <w:r>
-        <w:rPr>
-          <w:rFonts w:ascii="Times New Roman" w:hAnsi="Times New Roman" w:cs="Times New Roman"/>
-          <w:color w:val="000000" w:themeColor="text1"/>
-          <w:shd w:val="clear" w:color="auto" w:fill="FFFFFF"/>
-        </w:rPr>
-        <w:t>n</w:t>
-      </w:r>
-      <w:proofErr w:type="spellEnd"/>
-      <w:r>
-        <w:rPr>
-          <w:rFonts w:ascii="Times New Roman" w:hAnsi="Times New Roman" w:cs="Times New Roman"/>
-          <w:color w:val="000000" w:themeColor="text1"/>
-          <w:shd w:val="clear" w:color="auto" w:fill="FFFFFF"/>
-        </w:rPr>
-        <w:t xml:space="preserve"> </w:t>
-      </w:r>
-      <w:proofErr w:type="spellStart"/>
-      <w:r>
-        <w:rPr>
-          <w:rFonts w:ascii="Times New Roman" w:hAnsi="Times New Roman" w:cs="Times New Roman"/>
-          <w:color w:val="000000" w:themeColor="text1"/>
-          <w:shd w:val="clear" w:color="auto" w:fill="FFFFFF"/>
-        </w:rPr>
-        <w:t>S</w:t>
-      </w:r>
-      <w:r>
-        <w:rPr>
-          <w:rFonts w:ascii="Times New Roman" w:hAnsi="Times New Roman" w:cs="Times New Roman"/>
-          <w:color w:val="000000" w:themeColor="text1"/>
-          <w:shd w:val="clear" w:color="auto" w:fill="FFFFFF"/>
-        </w:rPr>
-        <w:t>himelis</w:t>
-      </w:r>
-      <w:proofErr w:type="spellEnd"/>
-    </w:p>
-    <w:p>
-      <w:pPr>
-        <w:spacing w:line="480" w:lineRule="auto"/>
-        <w:rPr>
-          <w:rFonts w:ascii="Times New Roman" w:hAnsi="Times New Roman" w:cs="Times New Roman"/>
-          <w:color w:val="000000" w:themeColor="text1"/>
-          <w:shd w:val="clear" w:color="auto" w:fill="FFFFFF"/>
-        </w:rPr>
-      </w:pPr>
-      <w:r>
-        <w:rPr>
-          <w:rFonts w:ascii="Times New Roman" w:hAnsi="Times New Roman" w:cs="Times New Roman"/>
-          <w:color w:val="000000" w:themeColor="text1"/>
-          <w:shd w:val="clear" w:color="auto" w:fill="FFFFFF"/>
-        </w:rPr>
         <w:tab/>
-      </w:r>
-      <w:r>
-        <w:rPr>
-          <w:rFonts w:ascii="Times New Roman" w:hAnsi="Times New Roman" w:cs="Times New Roman"/>
-          <w:color w:val="000000" w:themeColor="text1"/>
-          <w:shd w:val="clear" w:color="auto" w:fill="FFFFFF"/>
-        </w:rPr>
-        <w:tab/>
-        <w:t xml:space="preserve">      </w:t>
-      </w:r>
-    </w:p>
-    <w:p>
-      <w:pPr>
-        <w:spacing w:line="480" w:lineRule="auto"/>
-        <w:rPr>
-          <w:rFonts w:ascii="Times New Roman" w:hAnsi="Times New Roman" w:cs="Times New Roman"/>
-          <w:color w:val="000000" w:themeColor="text1"/>
-          <w:shd w:val="clear" w:color="auto" w:fill="FFFFFF"/>
-        </w:rPr>
-      </w:pPr>
-      <w:r>
-        <w:rPr>
-          <w:rFonts w:ascii="Times New Roman" w:hAnsi="Times New Roman" w:cs="Times New Roman"/>
-          <w:color w:val="000000" w:themeColor="text1"/>
-          <w:shd w:val="clear" w:color="auto" w:fill="FFFFFF"/>
-        </w:rPr>
-        <w:tab/>
-      </w:r>
-      <w:r>
-        <w:rPr>
-          <w:rFonts w:ascii="Times New Roman" w:hAnsi="Times New Roman" w:cs="Times New Roman"/>
-          <w:color w:val="000000" w:themeColor="text1"/>
-          <w:shd w:val="clear" w:color="auto" w:fill="FFFFFF"/>
-        </w:rPr>
-        <w:tab/>
-        <w:t xml:space="preserve">      </w:t>
-      </w:r>
-      <w:r>
-        <w:rPr>
-          <w:rFonts w:ascii="Times New Roman" w:hAnsi="Times New Roman" w:cs="Times New Roman"/>
-          <w:color w:val="000000" w:themeColor="text1"/>
-          <w:shd w:val="clear" w:color="auto" w:fill="FFFFFF"/>
-        </w:rPr>
-        <w:t>Dec</w:t>
-      </w:r>
-      <w:r>
-        <w:rPr>
-          <w:rFonts w:ascii="Times New Roman" w:hAnsi="Times New Roman" w:cs="Times New Roman"/>
-          <w:color w:val="000000" w:themeColor="text1"/>
-          <w:shd w:val="clear" w:color="auto" w:fill="FFFFFF"/>
-        </w:rPr>
-        <w:t xml:space="preserve"> </w:t>
-      </w:r>
-      <w:r>
-        <w:rPr>
-          <w:rFonts w:ascii="Times New Roman" w:hAnsi="Times New Roman" w:cs="Times New Roman"/>
-          <w:color w:val="000000" w:themeColor="text1"/>
-          <w:shd w:val="clear" w:color="auto" w:fill="FFFFFF"/>
-        </w:rPr>
-        <w:t>5</w:t>
-      </w:r>
-      <w:r>
-        <w:rPr>
-          <w:rFonts w:ascii="Times New Roman" w:hAnsi="Times New Roman" w:cs="Times New Roman"/>
-          <w:color w:val="000000" w:themeColor="text1"/>
-          <w:shd w:val="clear" w:color="auto" w:fill="FFFFFF"/>
-        </w:rPr>
-        <w:t>, 2024</w:t>
+        <w:t xml:space="preserve">      Dec 5, 2024</w:t>
       </w:r>
     </w:p>
     <w:p>
@@ -678,22 +520,6 @@
       <w:pPr>
         <w:rPr>
           <w:rFonts w:ascii="Times New Roman" w:hAnsi="Times New Roman" w:cs="Times New Roman"/>
-        </w:rPr>
-      </w:pPr>
-    </w:p>
-    <w:p>
-      <w:pPr>
-        <w:rPr>
-          <w:rFonts w:ascii="Times New Roman" w:hAnsi="Times New Roman" w:cs="Times New Roman"/>
-        </w:rPr>
-      </w:pPr>
-    </w:p>
-    <w:p>
-      <w:pPr>
-        <w:jc w:val="center"/>
-        <w:rPr>
-          <w:rFonts w:ascii="Times New Roman" w:hAnsi="Times New Roman" w:cs="Times New Roman"/>
-          <w:sz w:val="28"/>
         </w:rPr>
       </w:pPr>
     </w:p>
@@ -730,7 +556,13 @@
         <w:jc w:val="both"/>
       </w:pPr>
       <w:r>
-        <w:t>Mental health challenges are becoming more visible across different sectors, affecting individuals in diverse ways. Understanding the factors that contribute to mental stress is essential for developing effective support systems. This research will explore mental health data using various classification models to identify key factors influencing mental health outcomes. Specifically, we will examine how variables such as gender, family history, treatment status, occupations, and time spent indoors affect mental health. By analyzing these factors through data models, we hope to uncover patterns that can help improve mental health management and prevention strategies.</w:t>
+        <w:t xml:space="preserve">Mental health challenges are becoming more visible across different sectors, affecting individuals in diverse ways. Understanding the factors that contribute to mental stress is essential for developing effective support systems. This research will explore mental health data using various classification models to identify key factors influencing mental health outcomes. Specifically, we will examine how variables such as </w:t>
+      </w:r>
+      <w:r>
+        <w:t>mood swings</w:t>
+      </w:r>
+      <w:r>
+        <w:t>, family history, treatment status, occupations, and time spent indoors affect mental health. By analyzing these factors through data models, we hope to uncover patterns that can help improve mental health management and prevention strategies.</w:t>
       </w:r>
     </w:p>
     <w:p>
@@ -738,15 +570,14 @@
         <w:pStyle w:val="BodyText"/>
         <w:spacing w:line="360" w:lineRule="auto"/>
         <w:jc w:val="both"/>
-      </w:pPr>
-    </w:p>
-    <w:p>
-      <w:pPr>
-        <w:pStyle w:val="BodyText"/>
-        <w:spacing w:line="360" w:lineRule="auto"/>
-        <w:jc w:val="both"/>
-      </w:pPr>
-      <w:r>
+        <w:rPr>
+          <w:color w:val="000000" w:themeColor="text1"/>
+        </w:rPr>
+      </w:pPr>
+      <w:r>
+        <w:rPr>
+          <w:color w:val="000000" w:themeColor="text1"/>
+        </w:rPr>
         <w:t>This study seeks to address the following key question:</w:t>
       </w:r>
     </w:p>
@@ -760,114 +591,15 @@
         <w:spacing w:line="360" w:lineRule="auto"/>
         <w:jc w:val="both"/>
         <w:rPr>
-          <w:color w:val="FF0000"/>
+          <w:color w:val="000000" w:themeColor="text1"/>
           <w:lang w:eastAsia="ko-KR"/>
         </w:rPr>
       </w:pPr>
       <w:r>
         <w:rPr>
-          <w:color w:val="FF0000"/>
-        </w:rPr>
-        <w:t xml:space="preserve">How do </w:t>
-      </w:r>
-      <w:r>
-        <w:rPr>
-          <w:color w:val="FF0000"/>
-        </w:rPr>
-        <w:t xml:space="preserve">various factors such as </w:t>
-      </w:r>
-      <w:r>
-        <w:rPr>
-          <w:color w:val="FF0000"/>
-        </w:rPr>
-        <w:t xml:space="preserve">gender, family history, treatment status, </w:t>
-      </w:r>
-      <w:r>
-        <w:rPr>
-          <w:color w:val="FF0000"/>
-        </w:rPr>
-        <w:t xml:space="preserve">and </w:t>
-      </w:r>
-      <w:r>
-        <w:rPr>
-          <w:color w:val="FF0000"/>
-        </w:rPr>
-        <w:t>occupation</w:t>
-      </w:r>
-      <w:r>
-        <w:rPr>
-          <w:color w:val="FF0000"/>
-        </w:rPr>
-        <w:t xml:space="preserve"> </w:t>
-      </w:r>
-      <w:r>
-        <w:rPr>
-          <w:color w:val="FF0000"/>
-        </w:rPr>
-        <w:t xml:space="preserve">collectively contribute to growing mental stress, as evaluated by different models </w:t>
-      </w:r>
-      <w:r>
-        <w:rPr>
-          <w:color w:val="FF0000"/>
-        </w:rPr>
-        <w:t>using data from</w:t>
-      </w:r>
-      <w:r>
-        <w:rPr>
-          <w:color w:val="FF0000"/>
-        </w:rPr>
-        <w:t xml:space="preserve"> 2014 and 2016?</w:t>
-      </w:r>
-      <w:r>
-        <w:rPr>
-          <w:color w:val="FF0000"/>
-        </w:rPr>
-        <w:t xml:space="preserve"> </w:t>
-      </w:r>
-    </w:p>
-    <w:p>
-      <w:pPr>
-        <w:pStyle w:val="BodyText"/>
-        <w:numPr>
-          <w:ilvl w:val="0"/>
-          <w:numId w:val="2"/>
-        </w:numPr>
-        <w:spacing w:line="360" w:lineRule="auto"/>
-        <w:jc w:val="both"/>
-        <w:rPr>
-          <w:color w:val="FF0000"/>
-          <w:lang w:eastAsia="ko-KR"/>
-        </w:rPr>
-      </w:pPr>
-      <w:r>
-        <w:rPr>
-          <w:color w:val="FF0000"/>
-        </w:rPr>
-        <w:t>How can we develop model</w:t>
-      </w:r>
-      <w:r>
-        <w:rPr>
-          <w:color w:val="FF0000"/>
-        </w:rPr>
-        <w:t>s</w:t>
-      </w:r>
-      <w:r>
-        <w:rPr>
-          <w:color w:val="FF0000"/>
-        </w:rPr>
-        <w:t xml:space="preserve"> to assess mental stress, and which factors</w:t>
-      </w:r>
-      <w:r>
-        <w:rPr>
-          <w:color w:val="FF0000"/>
-        </w:rPr>
-        <w:t xml:space="preserve"> </w:t>
-      </w:r>
-      <w:r>
-        <w:rPr>
-          <w:color w:val="FF0000"/>
-        </w:rPr>
-        <w:t>are most influential in predicting mental health outcomes from 2014 to 2016?</w:t>
+          <w:color w:val="000000" w:themeColor="text1"/>
+        </w:rPr>
+        <w:t>How can we develop models to assess mental stress, and which factors are most influential in predicting mental health outcomes?</w:t>
       </w:r>
     </w:p>
     <w:p>
@@ -891,16 +623,7 @@
           <w:color w:val="0F4761" w:themeColor="accent1" w:themeShade="BF"/>
           <w:shd w:val="clear" w:color="auto" w:fill="FFFFFF"/>
         </w:rPr>
-        <w:t>Proposed</w:t>
-      </w:r>
-      <w:r>
-        <w:rPr>
-          <w:b/>
-          <w:bCs/>
-          <w:color w:val="0F4761" w:themeColor="accent1" w:themeShade="BF"/>
-          <w:shd w:val="clear" w:color="auto" w:fill="FFFFFF"/>
-        </w:rPr>
-        <w:t xml:space="preserve"> Methods</w:t>
+        <w:t>Proposed Methods</w:t>
       </w:r>
     </w:p>
     <w:p>
@@ -1005,7 +728,23 @@
             <w:rFonts w:ascii="Times New Roman" w:hAnsi="Times New Roman" w:cs="Times New Roman"/>
             <w:color w:val="156082" w:themeColor="accent1"/>
           </w:rPr>
-          <w:t>link</w:t>
+          <w:t>li</w:t>
+        </w:r>
+        <w:r>
+          <w:rPr>
+            <w:rStyle w:val="Hyperlink"/>
+            <w:rFonts w:ascii="Times New Roman" w:hAnsi="Times New Roman" w:cs="Times New Roman"/>
+            <w:color w:val="156082" w:themeColor="accent1"/>
+          </w:rPr>
+          <w:t>n</w:t>
+        </w:r>
+        <w:r>
+          <w:rPr>
+            <w:rStyle w:val="Hyperlink"/>
+            <w:rFonts w:ascii="Times New Roman" w:hAnsi="Times New Roman" w:cs="Times New Roman"/>
+            <w:color w:val="156082" w:themeColor="accent1"/>
+          </w:rPr>
+          <w:t>k</w:t>
         </w:r>
       </w:hyperlink>
       <w:r>
@@ -1037,19 +776,7 @@
         <w:rPr>
           <w:rFonts w:ascii="Times New Roman" w:hAnsi="Times New Roman" w:cs="Times New Roman"/>
         </w:rPr>
-        <w:t>292</w:t>
-      </w:r>
-      <w:r>
-        <w:rPr>
-          <w:rFonts w:ascii="Times New Roman" w:hAnsi="Times New Roman" w:cs="Times New Roman"/>
-        </w:rPr>
-        <w:t>,</w:t>
-      </w:r>
-      <w:r>
-        <w:rPr>
-          <w:rFonts w:ascii="Times New Roman" w:hAnsi="Times New Roman" w:cs="Times New Roman"/>
-        </w:rPr>
-        <w:t>364</w:t>
+        <w:t>292,364</w:t>
       </w:r>
       <w:r>
         <w:rPr>
@@ -1095,14 +822,7 @@
           <w:rFonts w:ascii="Times New Roman" w:hAnsi="Times New Roman" w:cs="Times New Roman"/>
           <w:spacing w:val="-3"/>
         </w:rPr>
-        <w:t xml:space="preserve"> </w:t>
-      </w:r>
-      <w:r>
-        <w:rPr>
-          <w:rFonts w:ascii="Times New Roman" w:hAnsi="Times New Roman" w:cs="Times New Roman"/>
-          <w:spacing w:val="-3"/>
-        </w:rPr>
-        <w:t xml:space="preserve">variables. </w:t>
+        <w:t xml:space="preserve"> variables. </w:t>
       </w:r>
     </w:p>
     <w:p>
@@ -1302,22 +1022,37 @@
         <w:t xml:space="preserve">Git Repository: </w:t>
       </w:r>
       <w:hyperlink r:id="rId7" w:history="1">
-        <w:proofErr w:type="spellStart"/>
         <w:r>
           <w:rPr>
             <w:rStyle w:val="Hyperlink"/>
             <w:b/>
             <w:spacing w:val="-4"/>
           </w:rPr>
-          <w:t>github</w:t>
+          <w:t>gith</w:t>
         </w:r>
-        <w:proofErr w:type="spellEnd"/>
+        <w:r>
+          <w:rPr>
+            <w:rStyle w:val="Hyperlink"/>
+            <w:b/>
+            <w:spacing w:val="-4"/>
+          </w:rPr>
+          <w:t>u</w:t>
+        </w:r>
+        <w:r>
+          <w:rPr>
+            <w:rStyle w:val="Hyperlink"/>
+            <w:b/>
+            <w:spacing w:val="-4"/>
+          </w:rPr>
+          <w:t>b</w:t>
+        </w:r>
       </w:hyperlink>
     </w:p>
     <w:sectPr>
       <w:pgSz w:w="12240" w:h="15840"/>
-      <w:pgMar w:top="1380" w:right="1540" w:bottom="280" w:left="1340" w:header="720" w:footer="720" w:gutter="0"/>
+      <w:pgMar w:top="1440" w:right="1440" w:bottom="1440" w:left="1440" w:header="720" w:footer="720" w:gutter="0"/>
       <w:cols w:space="720"/>
+      <w:docGrid w:linePitch="326"/>
     </w:sectPr>
   </w:body>
 </w:document>
@@ -2138,6 +1873,7 @@
   <w:style w:type="character" w:default="1" w:styleId="DefaultParagraphFont">
     <w:name w:val="Default Paragraph Font"/>
     <w:uiPriority w:val="1"/>
+    <w:semiHidden/>
     <w:unhideWhenUsed/>
   </w:style>
   <w:style w:type="table" w:default="1" w:styleId="TableNormal">

--- a/02_Proposal/Team7_Mental_Health_Analysis Proposal.docx
+++ b/02_Proposal/Team7_Mental_Health_Analysis Proposal.docx
@@ -178,7 +178,7 @@
     </w:p>
     <w:p>
       <w:pPr>
-        <w:spacing w:line="240" w:lineRule="auto"/>
+        <w:spacing w:line="480" w:lineRule="auto"/>
         <w:jc w:val="center"/>
         <w:rPr>
           <w:rFonts w:ascii="Times New Roman" w:hAnsi="Times New Roman" w:cs="Times New Roman"/>
@@ -189,39 +189,6 @@
           <w:szCs w:val="28"/>
         </w:rPr>
       </w:pPr>
-      <w:r>
-        <w:rPr>
-          <w:rFonts w:ascii="Times New Roman" w:hAnsi="Times New Roman" w:cs="Times New Roman"/>
-          <w:b/>
-          <w:bCs/>
-          <w:color w:val="0F4761" w:themeColor="accent1" w:themeShade="BF"/>
-          <w:sz w:val="28"/>
-          <w:szCs w:val="28"/>
-        </w:rPr>
-        <w:t>(Introduction to Data Mining</w:t>
-      </w:r>
-      <w:r>
-        <w:rPr>
-          <w:rFonts w:ascii="Times New Roman" w:hAnsi="Times New Roman" w:cs="Times New Roman"/>
-          <w:b/>
-          <w:bCs/>
-          <w:color w:val="0F4761" w:themeColor="accent1" w:themeShade="BF"/>
-          <w:sz w:val="28"/>
-          <w:szCs w:val="28"/>
-        </w:rPr>
-        <w:t xml:space="preserve"> -</w:t>
-      </w:r>
-      <w:r>
-        <w:rPr>
-          <w:rFonts w:ascii="Times New Roman" w:hAnsi="Times New Roman" w:cs="Times New Roman"/>
-          <w:b/>
-          <w:bCs/>
-          <w:color w:val="0F4761" w:themeColor="accent1" w:themeShade="BF"/>
-          <w:sz w:val="28"/>
-          <w:szCs w:val="28"/>
-        </w:rPr>
-        <w:t xml:space="preserve"> DS 6103)</w:t>
-      </w:r>
     </w:p>
     <w:p>
       <w:pPr>
@@ -515,7 +482,6 @@
         </w:rPr>
       </w:pPr>
     </w:p>
-    <w:p/>
     <w:p>
       <w:pPr>
         <w:rPr>
@@ -553,19 +519,17 @@
       <w:pPr>
         <w:pStyle w:val="BodyText"/>
         <w:spacing w:before="1" w:line="360" w:lineRule="auto"/>
-        <w:ind w:left="100"/>
         <w:jc w:val="both"/>
       </w:pPr>
       <w:r>
-        <w:t>Mental health challenges are becoming more visible across different sectors, affecting individuals in diverse ways. Understanding the factors that contribute to mental stress is essential for developing effective support systems. This research will explore mental health data using various classification models to identify key factors influencing mental health outcomes. Specifically, we will examine how variables such as gender, family history, treatment status, occupations, and time spent indoors affect mental health. By analyzing these factors through data models, we hope to uncover patterns that can help improve mental health management and prevention strategies.</w:t>
-      </w:r>
-    </w:p>
-    <w:p>
-      <w:pPr>
-        <w:pStyle w:val="BodyText"/>
-        <w:spacing w:line="360" w:lineRule="auto"/>
-        <w:jc w:val="both"/>
-      </w:pPr>
+        <w:t xml:space="preserve">Mental health challenges are becoming more visible across different sectors, affecting individuals in diverse ways. Understanding the factors that contribute to mental stress is essential for developing effective support systems. This research will explore mental health data using various classification models to identify key factors influencing mental health outcomes. Specifically, we will examine how variables such as </w:t>
+      </w:r>
+      <w:r>
+        <w:t>mood swings</w:t>
+      </w:r>
+      <w:r>
+        <w:t>, family history, treatment status, occupations, and time spent indoors affect mental health. By analyzing these factors through data models, we hope to uncover patterns that can help improve mental health management and prevention strategies.</w:t>
+      </w:r>
     </w:p>
     <w:p>
       <w:pPr>
@@ -1008,7 +972,6 @@
         <w:t xml:space="preserve">Git Repository: </w:t>
       </w:r>
       <w:hyperlink r:id="rId7" w:history="1">
-        <w:proofErr w:type="spellStart"/>
         <w:r>
           <w:rPr>
             <w:rStyle w:val="Hyperlink"/>
@@ -1017,7 +980,6 @@
           </w:rPr>
           <w:t>github</w:t>
         </w:r>
-        <w:proofErr w:type="spellEnd"/>
       </w:hyperlink>
     </w:p>
     <w:sectPr>

--- a/02_Proposal/Team7_Mental_Health_Analysis Proposal.docx
+++ b/02_Proposal/Team7_Mental_Health_Analysis Proposal.docx
@@ -46,7 +46,7 @@
           <w:sz w:val="52"/>
           <w:szCs w:val="52"/>
         </w:rPr>
-        <w:t>odelling</w:t>
+        <w:t>odeling</w:t>
       </w:r>
     </w:p>
     <w:p>

--- a/02_Proposal/Team7_Mental_Health_Analysis Proposal.docx
+++ b/02_Proposal/Team7_Mental_Health_Analysis Proposal.docx
@@ -46,7 +46,7 @@
           <w:sz w:val="52"/>
           <w:szCs w:val="52"/>
         </w:rPr>
-        <w:t>odelling</w:t>
+        <w:t>odeling</w:t>
       </w:r>
     </w:p>
     <w:p>
@@ -238,16 +238,8 @@
           <w:rFonts w:ascii="Times New Roman" w:hAnsi="Times New Roman" w:cs="Times New Roman"/>
         </w:rPr>
         <w:tab/>
-        <w:t xml:space="preserve">      Prof. Divya </w:t>
-      </w:r>
-      <w:proofErr w:type="spellStart"/>
-      <w:r>
-        <w:rPr>
-          <w:rFonts w:ascii="Times New Roman" w:hAnsi="Times New Roman" w:cs="Times New Roman"/>
-        </w:rPr>
-        <w:t>Pandove</w:t>
-      </w:r>
-      <w:proofErr w:type="spellEnd"/>
+        <w:t xml:space="preserve">      Prof. Divya Pandove</w:t>
+      </w:r>
     </w:p>
     <w:p>
       <w:pPr>
@@ -260,21 +252,7 @@
         <w:rPr>
           <w:rFonts w:ascii="Times New Roman" w:hAnsi="Times New Roman" w:cs="Times New Roman"/>
         </w:rPr>
-        <w:t xml:space="preserve">                              (TA: Bhumika </w:t>
-      </w:r>
-      <w:proofErr w:type="spellStart"/>
-      <w:r>
-        <w:rPr>
-          <w:rFonts w:ascii="Times New Roman" w:hAnsi="Times New Roman" w:cs="Times New Roman"/>
-        </w:rPr>
-        <w:t>Mallikarjunhorapet</w:t>
-      </w:r>
-      <w:proofErr w:type="spellEnd"/>
-      <w:r>
-        <w:rPr>
-          <w:rFonts w:ascii="Times New Roman" w:hAnsi="Times New Roman" w:cs="Times New Roman"/>
-        </w:rPr>
-        <w:t>)</w:t>
+        <w:t xml:space="preserve">                              (TA: Bhumika Mallikarjunhorapet)</w:t>
       </w:r>
     </w:p>
     <w:p>
@@ -327,82 +305,26 @@
           <w:color w:val="000000" w:themeColor="text1"/>
           <w:shd w:val="clear" w:color="auto" w:fill="FFFFFF"/>
         </w:rPr>
-        <w:t xml:space="preserve">                              Haeyeon Jeong, Sai Rachana </w:t>
-      </w:r>
-      <w:proofErr w:type="spellStart"/>
-      <w:r>
+        <w:t xml:space="preserve">                              Haeyeon Jeong, Sai Rachana Kandikattu</w:t>
+      </w:r>
+    </w:p>
+    <w:p>
+      <w:pPr>
+        <w:spacing w:line="240" w:lineRule="auto"/>
         <w:rPr>
           <w:rFonts w:ascii="Times New Roman" w:hAnsi="Times New Roman" w:cs="Times New Roman"/>
           <w:color w:val="000000" w:themeColor="text1"/>
           <w:shd w:val="clear" w:color="auto" w:fill="FFFFFF"/>
         </w:rPr>
-        <w:t>Kandikattu</w:t>
-      </w:r>
-      <w:proofErr w:type="spellEnd"/>
-    </w:p>
-    <w:p>
-      <w:pPr>
-        <w:spacing w:line="240" w:lineRule="auto"/>
+      </w:pPr>
+      <w:r>
         <w:rPr>
           <w:rFonts w:ascii="Times New Roman" w:hAnsi="Times New Roman" w:cs="Times New Roman"/>
           <w:color w:val="000000" w:themeColor="text1"/>
           <w:shd w:val="clear" w:color="auto" w:fill="FFFFFF"/>
         </w:rPr>
-      </w:pPr>
-      <w:r>
-        <w:rPr>
-          <w:rFonts w:ascii="Times New Roman" w:hAnsi="Times New Roman" w:cs="Times New Roman"/>
-          <w:color w:val="000000" w:themeColor="text1"/>
-          <w:shd w:val="clear" w:color="auto" w:fill="FFFFFF"/>
-        </w:rPr>
-        <w:t xml:space="preserve">                              </w:t>
-      </w:r>
-      <w:proofErr w:type="spellStart"/>
-      <w:r>
-        <w:rPr>
-          <w:rFonts w:ascii="Times New Roman" w:hAnsi="Times New Roman" w:cs="Times New Roman"/>
-          <w:color w:val="000000" w:themeColor="text1"/>
-          <w:shd w:val="clear" w:color="auto" w:fill="FFFFFF"/>
-        </w:rPr>
-        <w:t>Abirham</w:t>
-      </w:r>
-      <w:proofErr w:type="spellEnd"/>
-      <w:r>
-        <w:rPr>
-          <w:rFonts w:ascii="Times New Roman" w:hAnsi="Times New Roman" w:cs="Times New Roman"/>
-          <w:color w:val="000000" w:themeColor="text1"/>
-          <w:shd w:val="clear" w:color="auto" w:fill="FFFFFF"/>
-        </w:rPr>
-        <w:t xml:space="preserve"> Getie, </w:t>
-      </w:r>
-      <w:proofErr w:type="spellStart"/>
-      <w:r>
-        <w:rPr>
-          <w:rFonts w:ascii="Times New Roman" w:hAnsi="Times New Roman" w:cs="Times New Roman"/>
-          <w:color w:val="000000" w:themeColor="text1"/>
-          <w:shd w:val="clear" w:color="auto" w:fill="FFFFFF"/>
-        </w:rPr>
-        <w:t>Yonathan</w:t>
-      </w:r>
-      <w:proofErr w:type="spellEnd"/>
-      <w:r>
-        <w:rPr>
-          <w:rFonts w:ascii="Times New Roman" w:hAnsi="Times New Roman" w:cs="Times New Roman"/>
-          <w:color w:val="000000" w:themeColor="text1"/>
-          <w:shd w:val="clear" w:color="auto" w:fill="FFFFFF"/>
-        </w:rPr>
-        <w:t xml:space="preserve"> </w:t>
-      </w:r>
-      <w:proofErr w:type="spellStart"/>
-      <w:r>
-        <w:rPr>
-          <w:rFonts w:ascii="Times New Roman" w:hAnsi="Times New Roman" w:cs="Times New Roman"/>
-          <w:color w:val="000000" w:themeColor="text1"/>
-          <w:shd w:val="clear" w:color="auto" w:fill="FFFFFF"/>
-        </w:rPr>
-        <w:t>Shimelis</w:t>
-      </w:r>
-      <w:proofErr w:type="spellEnd"/>
+        <w:t xml:space="preserve">                              Abirham Getie, Yonathan Shimelis</w:t>
+      </w:r>
     </w:p>
     <w:p>
       <w:pPr>

--- a/02_Proposal/Team7_Mental_Health_Analysis Proposal.docx
+++ b/02_Proposal/Team7_Mental_Health_Analysis Proposal.docx
@@ -238,8 +238,16 @@
           <w:rFonts w:ascii="Times New Roman" w:hAnsi="Times New Roman" w:cs="Times New Roman"/>
         </w:rPr>
         <w:tab/>
-        <w:t xml:space="preserve">      Prof. Divya Pandove</w:t>
-      </w:r>
+        <w:t xml:space="preserve">      Prof. Divya </w:t>
+      </w:r>
+      <w:proofErr w:type="spellStart"/>
+      <w:r>
+        <w:rPr>
+          <w:rFonts w:ascii="Times New Roman" w:hAnsi="Times New Roman" w:cs="Times New Roman"/>
+        </w:rPr>
+        <w:t>Pandove</w:t>
+      </w:r>
+      <w:proofErr w:type="spellEnd"/>
     </w:p>
     <w:p>
       <w:pPr>
@@ -252,7 +260,21 @@
         <w:rPr>
           <w:rFonts w:ascii="Times New Roman" w:hAnsi="Times New Roman" w:cs="Times New Roman"/>
         </w:rPr>
-        <w:t xml:space="preserve">                              (TA: Bhumika Mallikarjunhorapet)</w:t>
+        <w:t xml:space="preserve">                              (TA: Bhumika </w:t>
+      </w:r>
+      <w:proofErr w:type="spellStart"/>
+      <w:r>
+        <w:rPr>
+          <w:rFonts w:ascii="Times New Roman" w:hAnsi="Times New Roman" w:cs="Times New Roman"/>
+        </w:rPr>
+        <w:t>Mallikarjunhorapet</w:t>
+      </w:r>
+      <w:proofErr w:type="spellEnd"/>
+      <w:r>
+        <w:rPr>
+          <w:rFonts w:ascii="Times New Roman" w:hAnsi="Times New Roman" w:cs="Times New Roman"/>
+        </w:rPr>
+        <w:t>)</w:t>
       </w:r>
     </w:p>
     <w:p>
@@ -305,8 +327,36 @@
           <w:color w:val="000000" w:themeColor="text1"/>
           <w:shd w:val="clear" w:color="auto" w:fill="FFFFFF"/>
         </w:rPr>
-        <w:t xml:space="preserve">                              Haeyeon Jeong, Sai Rachana Kandikattu</w:t>
-      </w:r>
+        <w:t xml:space="preserve">                              </w:t>
+      </w:r>
+      <w:proofErr w:type="spellStart"/>
+      <w:r>
+        <w:rPr>
+          <w:rFonts w:ascii="Times New Roman" w:hAnsi="Times New Roman" w:cs="Times New Roman"/>
+          <w:color w:val="000000" w:themeColor="text1"/>
+          <w:shd w:val="clear" w:color="auto" w:fill="FFFFFF"/>
+        </w:rPr>
+        <w:t>Haeyeon</w:t>
+      </w:r>
+      <w:proofErr w:type="spellEnd"/>
+      <w:r>
+        <w:rPr>
+          <w:rFonts w:ascii="Times New Roman" w:hAnsi="Times New Roman" w:cs="Times New Roman"/>
+          <w:color w:val="000000" w:themeColor="text1"/>
+          <w:shd w:val="clear" w:color="auto" w:fill="FFFFFF"/>
+        </w:rPr>
+        <w:t xml:space="preserve"> Jeong, Sai Rachana </w:t>
+      </w:r>
+      <w:proofErr w:type="spellStart"/>
+      <w:r>
+        <w:rPr>
+          <w:rFonts w:ascii="Times New Roman" w:hAnsi="Times New Roman" w:cs="Times New Roman"/>
+          <w:color w:val="000000" w:themeColor="text1"/>
+          <w:shd w:val="clear" w:color="auto" w:fill="FFFFFF"/>
+        </w:rPr>
+        <w:t>Kandikattu</w:t>
+      </w:r>
+      <w:proofErr w:type="spellEnd"/>
     </w:p>
     <w:p>
       <w:pPr>
@@ -323,7 +373,25 @@
           <w:color w:val="000000" w:themeColor="text1"/>
           <w:shd w:val="clear" w:color="auto" w:fill="FFFFFF"/>
         </w:rPr>
-        <w:t xml:space="preserve">                              Abirham Getie, Yonathan Shimelis</w:t>
+        <w:t xml:space="preserve">                              Abirham </w:t>
+      </w:r>
+      <w:proofErr w:type="spellStart"/>
+      <w:r>
+        <w:rPr>
+          <w:rFonts w:ascii="Times New Roman" w:hAnsi="Times New Roman" w:cs="Times New Roman"/>
+          <w:color w:val="000000" w:themeColor="text1"/>
+          <w:shd w:val="clear" w:color="auto" w:fill="FFFFFF"/>
+        </w:rPr>
+        <w:t>Getie</w:t>
+      </w:r>
+      <w:proofErr w:type="spellEnd"/>
+      <w:r>
+        <w:rPr>
+          <w:rFonts w:ascii="Times New Roman" w:hAnsi="Times New Roman" w:cs="Times New Roman"/>
+          <w:color w:val="000000" w:themeColor="text1"/>
+          <w:shd w:val="clear" w:color="auto" w:fill="FFFFFF"/>
+        </w:rPr>
+        <w:t>, Yonathan Shimelis</w:t>
       </w:r>
     </w:p>
     <w:p>
@@ -754,61 +822,13 @@
         <w:jc w:val="both"/>
         <w:rPr>
           <w:rFonts w:ascii="Times New Roman" w:hAnsi="Times New Roman" w:cs="Times New Roman"/>
-          <w:b/>
-          <w:bCs/>
-          <w:i/>
-          <w:iCs/>
-          <w:color w:val="0F4761" w:themeColor="accent1" w:themeShade="BF"/>
-          <w:shd w:val="clear" w:color="auto" w:fill="FFFFFF"/>
-        </w:rPr>
-      </w:pPr>
-      <w:r>
-        <w:rPr>
-          <w:rFonts w:ascii="Times New Roman" w:hAnsi="Times New Roman" w:cs="Times New Roman"/>
-          <w:b/>
-          <w:bCs/>
-          <w:i/>
-          <w:iCs/>
-          <w:color w:val="0F4761" w:themeColor="accent1" w:themeShade="BF"/>
-          <w:shd w:val="clear" w:color="auto" w:fill="FFFFFF"/>
-        </w:rPr>
-        <w:t xml:space="preserve">Task </w:t>
-      </w:r>
-      <w:r>
-        <w:rPr>
-          <w:rFonts w:ascii="Times New Roman" w:hAnsi="Times New Roman" w:cs="Times New Roman"/>
-          <w:b/>
-          <w:bCs/>
-          <w:i/>
-          <w:iCs/>
-          <w:color w:val="0F4761" w:themeColor="accent1" w:themeShade="BF"/>
-          <w:shd w:val="clear" w:color="auto" w:fill="FFFFFF"/>
-        </w:rPr>
-        <w:t>3</w:t>
-      </w:r>
-      <w:r>
-        <w:rPr>
-          <w:rFonts w:ascii="Times New Roman" w:hAnsi="Times New Roman" w:cs="Times New Roman"/>
-          <w:b/>
-          <w:bCs/>
-          <w:i/>
-          <w:iCs/>
-          <w:color w:val="0F4761" w:themeColor="accent1" w:themeShade="BF"/>
-          <w:shd w:val="clear" w:color="auto" w:fill="FFFFFF"/>
-        </w:rPr>
-        <w:t xml:space="preserve">. </w:t>
-      </w:r>
-      <w:r>
-        <w:rPr>
-          <w:rFonts w:ascii="Times New Roman" w:hAnsi="Times New Roman" w:cs="Times New Roman"/>
-          <w:b/>
-          <w:bCs/>
-          <w:i/>
-          <w:iCs/>
-          <w:color w:val="0F4761" w:themeColor="accent1" w:themeShade="BF"/>
-          <w:shd w:val="clear" w:color="auto" w:fill="FFFFFF"/>
-        </w:rPr>
-        <w:t>Modeling and Evaluation</w:t>
+        </w:rPr>
+      </w:pPr>
+      <w:r>
+        <w:rPr>
+          <w:rFonts w:ascii="Times New Roman" w:hAnsi="Times New Roman" w:cs="Times New Roman"/>
+        </w:rPr>
+        <w:t>Data Cleaning</w:t>
       </w:r>
     </w:p>
     <w:p>
@@ -824,6 +844,97 @@
         <w:rPr>
           <w:rFonts w:ascii="Times New Roman" w:hAnsi="Times New Roman" w:cs="Times New Roman"/>
         </w:rPr>
+        <w:t>Data Visualization</w:t>
+      </w:r>
+    </w:p>
+    <w:p>
+      <w:pPr>
+        <w:spacing w:before="240" w:line="360" w:lineRule="auto"/>
+        <w:mirrorIndents/>
+        <w:jc w:val="both"/>
+        <w:rPr>
+          <w:rFonts w:ascii="Times New Roman" w:hAnsi="Times New Roman" w:cs="Times New Roman"/>
+        </w:rPr>
+      </w:pPr>
+    </w:p>
+    <w:p>
+      <w:pPr>
+        <w:spacing w:before="240" w:line="360" w:lineRule="auto"/>
+        <w:mirrorIndents/>
+        <w:jc w:val="both"/>
+        <w:rPr>
+          <w:rFonts w:ascii="Times New Roman" w:hAnsi="Times New Roman" w:cs="Times New Roman"/>
+          <w:b/>
+          <w:bCs/>
+          <w:i/>
+          <w:iCs/>
+          <w:color w:val="0F4761" w:themeColor="accent1" w:themeShade="BF"/>
+          <w:shd w:val="clear" w:color="auto" w:fill="FFFFFF"/>
+        </w:rPr>
+      </w:pPr>
+      <w:r>
+        <w:rPr>
+          <w:rFonts w:ascii="Times New Roman" w:hAnsi="Times New Roman" w:cs="Times New Roman"/>
+          <w:b/>
+          <w:bCs/>
+          <w:i/>
+          <w:iCs/>
+          <w:color w:val="0F4761" w:themeColor="accent1" w:themeShade="BF"/>
+          <w:shd w:val="clear" w:color="auto" w:fill="FFFFFF"/>
+        </w:rPr>
+        <w:t xml:space="preserve">Task </w:t>
+      </w:r>
+      <w:r>
+        <w:rPr>
+          <w:rFonts w:ascii="Times New Roman" w:hAnsi="Times New Roman" w:cs="Times New Roman"/>
+          <w:b/>
+          <w:bCs/>
+          <w:i/>
+          <w:iCs/>
+          <w:color w:val="0F4761" w:themeColor="accent1" w:themeShade="BF"/>
+          <w:shd w:val="clear" w:color="auto" w:fill="FFFFFF"/>
+        </w:rPr>
+        <w:t>3</w:t>
+      </w:r>
+      <w:r>
+        <w:rPr>
+          <w:rFonts w:ascii="Times New Roman" w:hAnsi="Times New Roman" w:cs="Times New Roman"/>
+          <w:b/>
+          <w:bCs/>
+          <w:i/>
+          <w:iCs/>
+          <w:color w:val="0F4761" w:themeColor="accent1" w:themeShade="BF"/>
+          <w:shd w:val="clear" w:color="auto" w:fill="FFFFFF"/>
+        </w:rPr>
+        <w:t xml:space="preserve">. </w:t>
+      </w:r>
+      <w:r>
+        <w:rPr>
+          <w:rFonts w:ascii="Times New Roman" w:hAnsi="Times New Roman" w:cs="Times New Roman"/>
+          <w:b/>
+          <w:bCs/>
+          <w:i/>
+          <w:iCs/>
+          <w:color w:val="0F4761" w:themeColor="accent1" w:themeShade="BF"/>
+          <w:shd w:val="clear" w:color="auto" w:fill="FFFFFF"/>
+        </w:rPr>
+        <w:t>Modeling and Evaluation</w:t>
+      </w:r>
+    </w:p>
+    <w:p>
+      <w:pPr>
+        <w:spacing w:before="240" w:line="360" w:lineRule="auto"/>
+        <w:mirrorIndents/>
+        <w:jc w:val="both"/>
+        <w:rPr>
+          <w:rFonts w:ascii="Times New Roman" w:hAnsi="Times New Roman" w:cs="Times New Roman"/>
+        </w:rPr>
+      </w:pPr>
+      <w:r>
+        <w:rPr>
+          <w:rFonts w:ascii="Times New Roman" w:hAnsi="Times New Roman" w:cs="Times New Roman"/>
+        </w:rPr>
+        <w:lastRenderedPageBreak/>
         <w:t>V</w:t>
       </w:r>
       <w:r>
@@ -894,6 +1005,7 @@
         <w:t xml:space="preserve">Git Repository: </w:t>
       </w:r>
       <w:hyperlink r:id="rId7" w:history="1">
+        <w:proofErr w:type="spellStart"/>
         <w:r>
           <w:rPr>
             <w:rStyle w:val="Hyperlink"/>
@@ -902,6 +1014,7 @@
           </w:rPr>
           <w:t>github</w:t>
         </w:r>
+        <w:proofErr w:type="spellEnd"/>
       </w:hyperlink>
     </w:p>
     <w:sectPr>
